--- a/Assignment_Analysis_and_Design_Document.docx
+++ b/Assignment_Analysis_and_Design_Document.docx
@@ -1,6 +1,6 @@
 
 <file path=word/document.xml><?xml version="1.0" encoding="utf-8"?>
-<w:document xmlns:ve="http://schemas.openxmlformats.org/markup-compatibility/2006" xmlns:o="urn:schemas-microsoft-com:office:office" xmlns:r="http://schemas.openxmlformats.org/officeDocument/2006/relationships" xmlns:m="http://schemas.openxmlformats.org/officeDocument/2006/math" xmlns:v="urn:schemas-microsoft-com:vml" xmlns:wp="http://schemas.openxmlformats.org/drawingml/2006/wordprocessingDrawing" xmlns:w10="urn:schemas-microsoft-com:office:word" xmlns:w="http://schemas.openxmlformats.org/wordprocessingml/2006/main" xmlns:wne="http://schemas.microsoft.com/office/word/2006/wordml">
+<w:document xmlns:wpc="http://schemas.microsoft.com/office/word/2010/wordprocessingCanvas" xmlns:cx="http://schemas.microsoft.com/office/drawing/2014/chartex" xmlns:cx1="http://schemas.microsoft.com/office/drawing/2015/9/8/chartex" xmlns:cx2="http://schemas.microsoft.com/office/drawing/2015/10/21/chartex" xmlns:cx3="http://schemas.microsoft.com/office/drawing/2016/5/9/chartex" xmlns:cx4="http://schemas.microsoft.com/office/drawing/2016/5/10/chartex" xmlns:cx5="http://schemas.microsoft.com/office/drawing/2016/5/11/chartex" xmlns:cx6="http://schemas.microsoft.com/office/drawing/2016/5/12/chartex" xmlns:cx7="http://schemas.microsoft.com/office/drawing/2016/5/13/chartex" xmlns:cx8="http://schemas.microsoft.com/office/drawing/2016/5/14/chartex" xmlns:mc="http://schemas.openxmlformats.org/markup-compatibility/2006" xmlns:aink="http://schemas.microsoft.com/office/drawing/2016/ink" xmlns:am3d="http://schemas.microsoft.com/office/drawing/2017/model3d" xmlns:o="urn:schemas-microsoft-com:office:office" xmlns:r="http://schemas.openxmlformats.org/officeDocument/2006/relationships" xmlns:m="http://schemas.openxmlformats.org/officeDocument/2006/math" xmlns:v="urn:schemas-microsoft-com:vml" xmlns:wp14="http://schemas.microsoft.com/office/word/2010/wordprocessingDrawing" xmlns:wp="http://schemas.openxmlformats.org/drawingml/2006/wordprocessingDrawing" xmlns:w10="urn:schemas-microsoft-com:office:word" xmlns:w="http://schemas.openxmlformats.org/wordprocessingml/2006/main" xmlns:w14="http://schemas.microsoft.com/office/word/2010/wordml" xmlns:w15="http://schemas.microsoft.com/office/word/2012/wordml" xmlns:w16cex="http://schemas.microsoft.com/office/word/2018/wordml/cex" xmlns:w16cid="http://schemas.microsoft.com/office/word/2016/wordml/cid" xmlns:w16="http://schemas.microsoft.com/office/word/2018/wordml" xmlns:w16se="http://schemas.microsoft.com/office/word/2015/wordml/symex" xmlns:wpg="http://schemas.microsoft.com/office/word/2010/wordprocessingGroup" xmlns:wpi="http://schemas.microsoft.com/office/word/2010/wordprocessingInk" xmlns:wne="http://schemas.microsoft.com/office/word/2006/wordml" xmlns:wps="http://schemas.microsoft.com/office/word/2010/wordprocessingShape" mc:Ignorable="w14 w15 w16se w16cid w16 w16cex wp14">
   <w:body>
     <w:p>
       <w:pPr>
@@ -10,28 +10,67 @@
           <w:rFonts w:ascii="Times New Roman" w:hAnsi="Times New Roman"/>
         </w:rPr>
       </w:pPr>
-      <w:fldSimple w:instr=" SUBJECT  \* MERGEFORMAT ">
-        <w:bookmarkStart w:id="0" w:name="_Toc254785382"/>
-        <w:bookmarkStart w:id="1" w:name="_Toc254771756"/>
-        <w:bookmarkStart w:id="2" w:name="_Toc254770265"/>
-        <w:bookmarkStart w:id="3" w:name="_Toc254770225"/>
-        <w:bookmarkStart w:id="4" w:name="_Toc222883074"/>
-        <w:bookmarkStart w:id="5" w:name="_Toc222821166"/>
-        <w:bookmarkStart w:id="6" w:name="_Toc222820220"/>
-        <w:r>
-          <w:rPr>
-            <w:rFonts w:ascii="Times New Roman" w:hAnsi="Times New Roman"/>
-          </w:rPr>
-          <w:t>&lt;Assignment Name&gt;</w:t>
-        </w:r>
-        <w:bookmarkEnd w:id="0"/>
-        <w:bookmarkEnd w:id="1"/>
-        <w:bookmarkEnd w:id="2"/>
-        <w:bookmarkEnd w:id="3"/>
-        <w:bookmarkEnd w:id="4"/>
-        <w:bookmarkEnd w:id="5"/>
-        <w:bookmarkEnd w:id="6"/>
-      </w:fldSimple>
+      <w:r>
+        <w:fldChar w:fldCharType="begin"/>
+      </w:r>
+      <w:r>
+        <w:instrText xml:space="preserve"> SUBJECT  \* MERGEFORMAT </w:instrText>
+      </w:r>
+      <w:r>
+        <w:fldChar w:fldCharType="separate"/>
+      </w:r>
+      <w:bookmarkStart w:id="0" w:name="_Toc222820220"/>
+      <w:bookmarkStart w:id="1" w:name="_Toc222821166"/>
+      <w:bookmarkStart w:id="2" w:name="_Toc222883074"/>
+      <w:bookmarkStart w:id="3" w:name="_Toc254770225"/>
+      <w:bookmarkStart w:id="4" w:name="_Toc254770265"/>
+      <w:bookmarkStart w:id="5" w:name="_Toc254771756"/>
+      <w:bookmarkStart w:id="6" w:name="_Toc254785382"/>
+      <w:r>
+        <w:rPr>
+          <w:rFonts w:ascii="Times New Roman" w:hAnsi="Times New Roman"/>
+        </w:rPr>
+        <w:t>&lt;</w:t>
+      </w:r>
+      <w:proofErr w:type="spellStart"/>
+      <w:r>
+        <w:rPr>
+          <w:rFonts w:ascii="Times New Roman" w:hAnsi="Times New Roman"/>
+        </w:rPr>
+        <w:t>WasteLess</w:t>
+      </w:r>
+      <w:proofErr w:type="spellEnd"/>
+      <w:r>
+        <w:rPr>
+          <w:rFonts w:ascii="Times New Roman" w:hAnsi="Times New Roman"/>
+        </w:rPr>
+        <w:t xml:space="preserve"> - assignment </w:t>
+      </w:r>
+      <w:r>
+        <w:rPr>
+          <w:rFonts w:ascii="Times New Roman" w:hAnsi="Times New Roman"/>
+        </w:rPr>
+        <w:t>3</w:t>
+      </w:r>
+      <w:r>
+        <w:rPr>
+          <w:rFonts w:ascii="Times New Roman" w:hAnsi="Times New Roman"/>
+        </w:rPr>
+        <w:t>&gt;</w:t>
+      </w:r>
+      <w:bookmarkEnd w:id="0"/>
+      <w:bookmarkEnd w:id="1"/>
+      <w:bookmarkEnd w:id="2"/>
+      <w:bookmarkEnd w:id="3"/>
+      <w:bookmarkEnd w:id="4"/>
+      <w:bookmarkEnd w:id="5"/>
+      <w:bookmarkEnd w:id="6"/>
+      <w:r>
+        <w:rPr>
+          <w:rFonts w:ascii="Times New Roman" w:hAnsi="Times New Roman"/>
+        </w:rPr>
+        <w:fldChar w:fldCharType="end"/>
+      </w:r>
     </w:p>
     <w:p>
       <w:pPr>
@@ -41,28 +80,41 @@
           <w:rFonts w:ascii="Times New Roman" w:hAnsi="Times New Roman"/>
         </w:rPr>
       </w:pPr>
-      <w:fldSimple w:instr=" TITLE  \* MERGEFORMAT ">
-        <w:bookmarkStart w:id="7" w:name="_Toc254785383"/>
-        <w:bookmarkStart w:id="8" w:name="_Toc254771757"/>
-        <w:bookmarkStart w:id="9" w:name="_Toc254770266"/>
-        <w:bookmarkStart w:id="10" w:name="_Toc254770226"/>
-        <w:bookmarkStart w:id="11" w:name="_Toc222883075"/>
-        <w:bookmarkStart w:id="12" w:name="_Toc222821167"/>
-        <w:bookmarkStart w:id="13" w:name="_Toc222820221"/>
-        <w:r>
-          <w:rPr>
-            <w:rFonts w:ascii="Times New Roman" w:hAnsi="Times New Roman"/>
-          </w:rPr>
-          <w:t>Analysis and Design Document</w:t>
-        </w:r>
-        <w:bookmarkEnd w:id="7"/>
-        <w:bookmarkEnd w:id="8"/>
-        <w:bookmarkEnd w:id="9"/>
-        <w:bookmarkEnd w:id="10"/>
-        <w:bookmarkEnd w:id="11"/>
-        <w:bookmarkEnd w:id="12"/>
-        <w:bookmarkEnd w:id="13"/>
-      </w:fldSimple>
+      <w:r>
+        <w:fldChar w:fldCharType="begin"/>
+      </w:r>
+      <w:r>
+        <w:instrText xml:space="preserve"> TITLE  \* MERGEFORMAT </w:instrText>
+      </w:r>
+      <w:r>
+        <w:fldChar w:fldCharType="separate"/>
+      </w:r>
+      <w:bookmarkStart w:id="7" w:name="_Toc222820221"/>
+      <w:bookmarkStart w:id="8" w:name="_Toc222821167"/>
+      <w:bookmarkStart w:id="9" w:name="_Toc222883075"/>
+      <w:bookmarkStart w:id="10" w:name="_Toc254770226"/>
+      <w:bookmarkStart w:id="11" w:name="_Toc254770266"/>
+      <w:bookmarkStart w:id="12" w:name="_Toc254771757"/>
+      <w:bookmarkStart w:id="13" w:name="_Toc254785383"/>
+      <w:r>
+        <w:rPr>
+          <w:rFonts w:ascii="Times New Roman" w:hAnsi="Times New Roman"/>
+        </w:rPr>
+        <w:t>Analysis and Design Document</w:t>
+      </w:r>
+      <w:bookmarkEnd w:id="7"/>
+      <w:bookmarkEnd w:id="8"/>
+      <w:bookmarkEnd w:id="9"/>
+      <w:bookmarkEnd w:id="10"/>
+      <w:bookmarkEnd w:id="11"/>
+      <w:bookmarkEnd w:id="12"/>
+      <w:bookmarkEnd w:id="13"/>
+      <w:r>
+        <w:rPr>
+          <w:rFonts w:ascii="Times New Roman" w:hAnsi="Times New Roman"/>
+        </w:rPr>
+        <w:fldChar w:fldCharType="end"/>
+      </w:r>
     </w:p>
     <w:p>
       <w:pPr>
@@ -82,13 +134,13 @@
           <w:sz w:val="28"/>
         </w:rPr>
       </w:pPr>
-      <w:bookmarkStart w:id="14" w:name="_Toc222820222"/>
-      <w:bookmarkStart w:id="15" w:name="_Toc222821168"/>
-      <w:bookmarkStart w:id="16" w:name="_Toc222883076"/>
+      <w:bookmarkStart w:id="14" w:name="_Toc254785384"/>
+      <w:bookmarkStart w:id="15" w:name="_Toc254771758"/>
+      <w:bookmarkStart w:id="16" w:name="_Toc254770267"/>
       <w:bookmarkStart w:id="17" w:name="_Toc254770227"/>
-      <w:bookmarkStart w:id="18" w:name="_Toc254770267"/>
-      <w:bookmarkStart w:id="19" w:name="_Toc254771758"/>
-      <w:bookmarkStart w:id="20" w:name="_Toc254785384"/>
+      <w:bookmarkStart w:id="18" w:name="_Toc222883076"/>
+      <w:bookmarkStart w:id="19" w:name="_Toc222821168"/>
+      <w:bookmarkStart w:id="20" w:name="_Toc222820222"/>
       <w:r>
         <w:rPr>
           <w:rFonts w:ascii="Times New Roman" w:hAnsi="Times New Roman"/>
@@ -103,6 +155,13 @@
       <w:bookmarkEnd w:id="18"/>
       <w:bookmarkEnd w:id="19"/>
       <w:bookmarkEnd w:id="20"/>
+      <w:r>
+        <w:rPr>
+          <w:rFonts w:ascii="Times New Roman" w:hAnsi="Times New Roman"/>
+          <w:sz w:val="28"/>
+        </w:rPr>
+        <w:t xml:space="preserve"> Anda Papita</w:t>
+      </w:r>
     </w:p>
     <w:p>
       <w:pPr>
@@ -121,7 +180,7 @@
           <w:b/>
           <w:sz w:val="28"/>
         </w:rPr>
-        <w:t>:</w:t>
+        <w:t>: 30431</w:t>
       </w:r>
     </w:p>
     <w:p/>
@@ -154,10 +213,10 @@
     </w:p>
     <w:p>
       <w:pPr>
+        <w:widowControl/>
+        <w:spacing w:line="240" w:lineRule="auto"/>
         <w:sectPr>
-          <w:headerReference w:type="default" r:id="rId7"/>
-          <w:footerReference w:type="even" r:id="rId8"/>
-          <w:pgSz w:w="12240" w:h="15840" w:code="1"/>
+          <w:pgSz w:w="12240" w:h="15840"/>
           <w:pgMar w:top="1440" w:right="1440" w:bottom="1440" w:left="1440" w:header="720" w:footer="720" w:gutter="0"/>
           <w:cols w:space="720"/>
           <w:vAlign w:val="center"/>
@@ -171,13 +230,13 @@
           <w:rFonts w:ascii="Times New Roman" w:hAnsi="Times New Roman"/>
         </w:rPr>
       </w:pPr>
-      <w:bookmarkStart w:id="21" w:name="_Toc222820223"/>
-      <w:bookmarkStart w:id="22" w:name="_Toc222821169"/>
-      <w:bookmarkStart w:id="23" w:name="_Toc222883077"/>
+      <w:bookmarkStart w:id="21" w:name="_Toc254785385"/>
+      <w:bookmarkStart w:id="22" w:name="_Toc254771759"/>
+      <w:bookmarkStart w:id="23" w:name="_Toc254770268"/>
       <w:bookmarkStart w:id="24" w:name="_Toc254770228"/>
-      <w:bookmarkStart w:id="25" w:name="_Toc254770268"/>
-      <w:bookmarkStart w:id="26" w:name="_Toc254771759"/>
-      <w:bookmarkStart w:id="27" w:name="_Toc254785385"/>
+      <w:bookmarkStart w:id="25" w:name="_Toc222883077"/>
+      <w:bookmarkStart w:id="26" w:name="_Toc222821169"/>
+      <w:bookmarkStart w:id="27" w:name="_Toc222820223"/>
       <w:r>
         <w:rPr>
           <w:rFonts w:ascii="Times New Roman" w:hAnsi="Times New Roman"/>
@@ -615,7 +674,7 @@
         <w:rPr>
           <w:noProof/>
         </w:rPr>
-        <w:t>3</w:t>
+        <w:t>4</w:t>
       </w:r>
       <w:r>
         <w:rPr>
@@ -673,7 +732,7 @@
         <w:rPr>
           <w:noProof/>
         </w:rPr>
-        <w:t>3</w:t>
+        <w:t>7</w:t>
       </w:r>
       <w:r>
         <w:rPr>
@@ -731,7 +790,7 @@
         <w:rPr>
           <w:noProof/>
         </w:rPr>
-        <w:t>3</w:t>
+        <w:t>7</w:t>
       </w:r>
       <w:r>
         <w:rPr>
@@ -789,7 +848,7 @@
         <w:rPr>
           <w:noProof/>
         </w:rPr>
-        <w:t>3</w:t>
+        <w:t>8</w:t>
       </w:r>
       <w:r>
         <w:rPr>
@@ -847,7 +906,7 @@
         <w:rPr>
           <w:noProof/>
         </w:rPr>
-        <w:t>3</w:t>
+        <w:t>9</w:t>
       </w:r>
       <w:r>
         <w:rPr>
@@ -905,7 +964,7 @@
         <w:rPr>
           <w:noProof/>
         </w:rPr>
-        <w:t>3</w:t>
+        <w:t>10</w:t>
       </w:r>
       <w:r>
         <w:rPr>
@@ -963,7 +1022,7 @@
         <w:pStyle w:val="Heading1"/>
         <w:numPr>
           <w:ilvl w:val="1"/>
-          <w:numId w:val="2"/>
+          <w:numId w:val="4"/>
         </w:numPr>
         <w:spacing w:line="240" w:lineRule="auto"/>
         <w:jc w:val="both"/>
@@ -984,6 +1043,119 @@
     </w:p>
     <w:p>
       <w:pPr>
+        <w:pStyle w:val="NormalWeb"/>
+        <w:spacing w:before="0" w:beforeAutospacing="0" w:after="0" w:afterAutospacing="0"/>
+        <w:ind w:firstLine="360"/>
+        <w:rPr>
+          <w:sz w:val="20"/>
+          <w:szCs w:val="20"/>
+        </w:rPr>
+      </w:pPr>
+      <w:r>
+        <w:rPr>
+          <w:color w:val="000000"/>
+          <w:sz w:val="20"/>
+          <w:szCs w:val="20"/>
+        </w:rPr>
+        <w:t>The specification for this assignment is to design and implement an application that helps users manage food waste.</w:t>
+      </w:r>
+    </w:p>
+    <w:p>
+      <w:pPr>
+        <w:pStyle w:val="NormalWeb"/>
+        <w:spacing w:before="0" w:beforeAutospacing="0" w:after="0" w:afterAutospacing="0"/>
+        <w:ind w:firstLine="360"/>
+        <w:rPr>
+          <w:sz w:val="20"/>
+          <w:szCs w:val="20"/>
+        </w:rPr>
+      </w:pPr>
+      <w:r>
+        <w:rPr>
+          <w:color w:val="000000"/>
+          <w:sz w:val="20"/>
+          <w:szCs w:val="20"/>
+        </w:rPr>
+        <w:t xml:space="preserve">Once a user is </w:t>
+      </w:r>
+      <w:proofErr w:type="gramStart"/>
+      <w:r>
+        <w:rPr>
+          <w:color w:val="000000"/>
+          <w:sz w:val="20"/>
+          <w:szCs w:val="20"/>
+        </w:rPr>
+        <w:t>authenticated</w:t>
+      </w:r>
+      <w:proofErr w:type="gramEnd"/>
+      <w:r>
+        <w:rPr>
+          <w:color w:val="000000"/>
+          <w:sz w:val="20"/>
+          <w:szCs w:val="20"/>
+        </w:rPr>
+        <w:t xml:space="preserve"> he can input grocery lists and see reports of how much food is wasted weekly and monthly. A grocery list item has a name and a quantity as well as a calorie value, purchase date, expiration date and consumption date.</w:t>
+      </w:r>
+    </w:p>
+    <w:p>
+      <w:pPr>
+        <w:pStyle w:val="NormalWeb"/>
+        <w:spacing w:before="0" w:beforeAutospacing="0" w:after="0" w:afterAutospacing="0"/>
+        <w:ind w:firstLine="360"/>
+        <w:rPr>
+          <w:sz w:val="20"/>
+          <w:szCs w:val="20"/>
+        </w:rPr>
+      </w:pPr>
+      <w:r>
+        <w:rPr>
+          <w:color w:val="000000"/>
+          <w:sz w:val="20"/>
+          <w:szCs w:val="20"/>
+        </w:rPr>
+        <w:t>The system also allows users to track goals and minimize waste by sending reminders if waste levels are too high based on ideal burndown rates.</w:t>
+      </w:r>
+    </w:p>
+    <w:p>
+      <w:pPr>
+        <w:pStyle w:val="NormalWeb"/>
+        <w:spacing w:before="0" w:beforeAutospacing="0" w:after="0" w:afterAutospacing="0"/>
+        <w:ind w:firstLine="360"/>
+        <w:rPr>
+          <w:sz w:val="20"/>
+          <w:szCs w:val="20"/>
+        </w:rPr>
+      </w:pPr>
+      <w:r>
+        <w:rPr>
+          <w:color w:val="000000"/>
+          <w:sz w:val="20"/>
+          <w:szCs w:val="20"/>
+        </w:rPr>
+        <w:t>The ideal burndown rate for 100 calories worth of groceries due to expire in 5 days is 20 calories worth of groceries per day.</w:t>
+      </w:r>
+    </w:p>
+    <w:p>
+      <w:pPr>
+        <w:pStyle w:val="NormalWeb"/>
+        <w:spacing w:before="0" w:beforeAutospacing="0" w:after="0" w:afterAutospacing="0"/>
+        <w:ind w:firstLine="360"/>
+        <w:rPr>
+          <w:sz w:val="20"/>
+          <w:szCs w:val="20"/>
+        </w:rPr>
+      </w:pPr>
+      <w:r>
+        <w:rPr>
+          <w:color w:val="000000"/>
+          <w:sz w:val="20"/>
+          <w:szCs w:val="20"/>
+        </w:rPr>
+        <w:t>The system should provide you with options to donate excess food to various local food charities and soup kitchens and notify you of them prior to item expiration.</w:t>
+      </w:r>
+    </w:p>
+    <w:p>
+      <w:pPr>
         <w:pStyle w:val="InfoBlue"/>
         <w:spacing w:line="240" w:lineRule="auto"/>
         <w:ind w:left="0"/>
@@ -993,34 +1165,13 @@
           <w:szCs w:val="24"/>
         </w:rPr>
       </w:pPr>
-      <w:r>
-        <w:rPr>
-          <w:sz w:val="24"/>
-          <w:szCs w:val="24"/>
-        </w:rPr>
-        <w:t>[</w:t>
-      </w:r>
-      <w:r>
-        <w:rPr>
-          <w:sz w:val="24"/>
-          <w:szCs w:val="24"/>
-        </w:rPr>
-        <w:t>A</w:t>
-      </w:r>
-      <w:r>
-        <w:rPr>
-          <w:sz w:val="24"/>
-          <w:szCs w:val="24"/>
-        </w:rPr>
-        <w:t>pplication description]</w:t>
-      </w:r>
     </w:p>
     <w:p>
       <w:pPr>
         <w:pStyle w:val="Heading1"/>
         <w:numPr>
           <w:ilvl w:val="1"/>
-          <w:numId w:val="2"/>
+          <w:numId w:val="4"/>
         </w:numPr>
         <w:spacing w:line="240" w:lineRule="auto"/>
         <w:jc w:val="both"/>
@@ -1041,6 +1192,116 @@
     </w:p>
     <w:p>
       <w:pPr>
+        <w:widowControl/>
+        <w:numPr>
+          <w:ilvl w:val="0"/>
+          <w:numId w:val="5"/>
+        </w:numPr>
+        <w:spacing w:line="240" w:lineRule="auto"/>
+        <w:textAlignment w:val="baseline"/>
+        <w:rPr>
+          <w:color w:val="000000"/>
+          <w:lang w:val="en-GB" w:eastAsia="en-GB"/>
+        </w:rPr>
+      </w:pPr>
+      <w:r>
+        <w:rPr>
+          <w:color w:val="000000"/>
+          <w:lang w:val="en-GB" w:eastAsia="en-GB"/>
+        </w:rPr>
+        <w:t>The user is able to create a grocery list by adding new items</w:t>
+      </w:r>
+    </w:p>
+    <w:p>
+      <w:pPr>
+        <w:widowControl/>
+        <w:numPr>
+          <w:ilvl w:val="0"/>
+          <w:numId w:val="5"/>
+        </w:numPr>
+        <w:spacing w:line="240" w:lineRule="auto"/>
+        <w:textAlignment w:val="baseline"/>
+        <w:rPr>
+          <w:color w:val="000000"/>
+          <w:lang w:val="en-GB" w:eastAsia="en-GB"/>
+        </w:rPr>
+      </w:pPr>
+      <w:r>
+        <w:rPr>
+          <w:color w:val="000000"/>
+          <w:lang w:val="en-GB" w:eastAsia="en-GB"/>
+        </w:rPr>
+        <w:t>The user is able to see reports of how much food is wasted weekly/monthly</w:t>
+      </w:r>
+    </w:p>
+    <w:p>
+      <w:pPr>
+        <w:widowControl/>
+        <w:numPr>
+          <w:ilvl w:val="0"/>
+          <w:numId w:val="5"/>
+        </w:numPr>
+        <w:spacing w:line="240" w:lineRule="auto"/>
+        <w:textAlignment w:val="baseline"/>
+        <w:rPr>
+          <w:color w:val="000000"/>
+          <w:lang w:val="en-GB" w:eastAsia="en-GB"/>
+        </w:rPr>
+      </w:pPr>
+      <w:r>
+        <w:rPr>
+          <w:color w:val="000000"/>
+          <w:lang w:val="en-GB" w:eastAsia="en-GB"/>
+        </w:rPr>
+        <w:t>The user is able to track goals by following ideal burndown rates for each grocery on the list</w:t>
+      </w:r>
+    </w:p>
+    <w:p>
+      <w:pPr>
+        <w:widowControl/>
+        <w:numPr>
+          <w:ilvl w:val="0"/>
+          <w:numId w:val="5"/>
+        </w:numPr>
+        <w:spacing w:line="240" w:lineRule="auto"/>
+        <w:textAlignment w:val="baseline"/>
+        <w:rPr>
+          <w:color w:val="000000"/>
+          <w:lang w:val="en-GB" w:eastAsia="en-GB"/>
+        </w:rPr>
+      </w:pPr>
+      <w:r>
+        <w:rPr>
+          <w:color w:val="000000"/>
+          <w:lang w:val="en-GB" w:eastAsia="en-GB"/>
+        </w:rPr>
+        <w:t>The user is able to see notifications and reminders about the best way to consume his/her groceries, reminders, waste alert etc.</w:t>
+      </w:r>
+    </w:p>
+    <w:p>
+      <w:pPr>
+        <w:widowControl/>
+        <w:numPr>
+          <w:ilvl w:val="0"/>
+          <w:numId w:val="5"/>
+        </w:numPr>
+        <w:spacing w:line="240" w:lineRule="auto"/>
+        <w:textAlignment w:val="baseline"/>
+        <w:rPr>
+          <w:color w:val="000000"/>
+          <w:lang w:val="en-GB" w:eastAsia="en-GB"/>
+        </w:rPr>
+      </w:pPr>
+      <w:r>
+        <w:rPr>
+          <w:color w:val="000000"/>
+          <w:lang w:val="en-GB" w:eastAsia="en-GB"/>
+        </w:rPr>
+        <w:t>The user is able to access sites where he can donate his extra food</w:t>
+      </w:r>
+    </w:p>
+    <w:p>
+      <w:pPr>
         <w:spacing w:line="240" w:lineRule="auto"/>
         <w:jc w:val="both"/>
         <w:rPr>
@@ -1050,31 +1311,13 @@
           <w:szCs w:val="24"/>
         </w:rPr>
       </w:pPr>
-      <w:r>
-        <w:rPr>
-          <w:i/>
-          <w:color w:val="943634" w:themeColor="accent2" w:themeShade="BF"/>
-          <w:sz w:val="24"/>
-          <w:szCs w:val="24"/>
-        </w:rPr>
-        <w:t>[P</w:t>
-      </w:r>
-      <w:r>
-        <w:rPr>
-          <w:i/>
-          <w:color w:val="943634" w:themeColor="accent2" w:themeShade="BF"/>
-          <w:sz w:val="24"/>
-          <w:szCs w:val="24"/>
-        </w:rPr>
-        <w:t>resent the functional requirements]</w:t>
-      </w:r>
     </w:p>
     <w:p>
       <w:pPr>
         <w:pStyle w:val="Heading1"/>
         <w:numPr>
           <w:ilvl w:val="1"/>
-          <w:numId w:val="2"/>
+          <w:numId w:val="4"/>
         </w:numPr>
         <w:spacing w:line="240" w:lineRule="auto"/>
         <w:jc w:val="both"/>
@@ -1095,62 +1338,277 @@
     </w:p>
     <w:p>
       <w:pPr>
-        <w:spacing w:line="240" w:lineRule="auto"/>
-        <w:jc w:val="both"/>
+        <w:pStyle w:val="NormalWeb"/>
+        <w:numPr>
+          <w:ilvl w:val="0"/>
+          <w:numId w:val="5"/>
+        </w:numPr>
+        <w:spacing w:before="0" w:beforeAutospacing="0" w:after="0" w:afterAutospacing="0"/>
+        <w:textAlignment w:val="baseline"/>
+        <w:rPr>
+          <w:color w:val="000000"/>
+          <w:sz w:val="20"/>
+          <w:szCs w:val="20"/>
+        </w:rPr>
+      </w:pPr>
+      <w:r>
         <w:rPr>
           <w:i/>
           <w:color w:val="943634" w:themeColor="accent2" w:themeShade="BF"/>
-          <w:sz w:val="24"/>
-          <w:szCs w:val="24"/>
-        </w:rPr>
-      </w:pPr>
-      <w:r>
+          <w:lang w:val="en-US"/>
+        </w:rPr>
+        <w:t xml:space="preserve"> </w:t>
+      </w:r>
+      <w:r>
+        <w:rPr>
+          <w:color w:val="000000"/>
+          <w:sz w:val="20"/>
+          <w:szCs w:val="20"/>
+        </w:rPr>
+        <w:t>Implement and test the application</w:t>
+      </w:r>
+    </w:p>
+    <w:p>
+      <w:pPr>
+        <w:widowControl/>
+        <w:numPr>
+          <w:ilvl w:val="0"/>
+          <w:numId w:val="5"/>
+        </w:numPr>
+        <w:spacing w:line="240" w:lineRule="auto"/>
+        <w:textAlignment w:val="baseline"/>
+        <w:rPr>
+          <w:color w:val="000000"/>
+          <w:lang w:val="en-GB" w:eastAsia="en-GB"/>
+        </w:rPr>
+      </w:pPr>
+      <w:r>
+        <w:rPr>
+          <w:color w:val="000000"/>
+          <w:lang w:val="en-GB" w:eastAsia="en-GB"/>
+        </w:rPr>
+        <w:t>Use an ORM and a DI Container</w:t>
+      </w:r>
+    </w:p>
+    <w:p>
+      <w:pPr>
+        <w:widowControl/>
+        <w:numPr>
+          <w:ilvl w:val="0"/>
+          <w:numId w:val="5"/>
+        </w:numPr>
+        <w:spacing w:line="240" w:lineRule="auto"/>
+        <w:textAlignment w:val="baseline"/>
+        <w:rPr>
+          <w:color w:val="000000"/>
+          <w:lang w:val="en-GB" w:eastAsia="en-GB"/>
+        </w:rPr>
+      </w:pPr>
+      <w:r>
+        <w:rPr>
+          <w:color w:val="000000"/>
+          <w:lang w:val="en-GB" w:eastAsia="en-GB"/>
+        </w:rPr>
+        <w:t>Commit the work you do on your Git repository. Do it iteratively as you progress, not all at once (this will incur a penalty on your final mark)</w:t>
+      </w:r>
+    </w:p>
+    <w:p>
+      <w:pPr>
+        <w:widowControl/>
+        <w:numPr>
+          <w:ilvl w:val="0"/>
+          <w:numId w:val="5"/>
+        </w:numPr>
+        <w:spacing w:line="240" w:lineRule="auto"/>
+        <w:textAlignment w:val="baseline"/>
+        <w:rPr>
+          <w:color w:val="000000"/>
+          <w:lang w:val="en-GB" w:eastAsia="en-GB"/>
+        </w:rPr>
+      </w:pPr>
+      <w:r>
+        <w:rPr>
+          <w:color w:val="000000"/>
+          <w:lang w:val="en-GB" w:eastAsia="en-GB"/>
+        </w:rPr>
+        <w:t xml:space="preserve">Use any OOP language you like. Non-exhaustive: Python, C#, Java, Ruby, C/C++, </w:t>
+      </w:r>
+      <w:proofErr w:type="spellStart"/>
+      <w:r>
+        <w:rPr>
+          <w:color w:val="000000"/>
+          <w:lang w:val="en-GB" w:eastAsia="en-GB"/>
+        </w:rPr>
+        <w:t>JS+Typescript</w:t>
+      </w:r>
+      <w:proofErr w:type="spellEnd"/>
+    </w:p>
+    <w:p>
+      <w:pPr>
+        <w:widowControl/>
+        <w:numPr>
+          <w:ilvl w:val="0"/>
+          <w:numId w:val="5"/>
+        </w:numPr>
+        <w:spacing w:line="240" w:lineRule="auto"/>
+        <w:textAlignment w:val="baseline"/>
+        <w:rPr>
+          <w:color w:val="000000"/>
+          <w:lang w:val="en-GB" w:eastAsia="en-GB"/>
+        </w:rPr>
+      </w:pPr>
+      <w:r>
+        <w:rPr>
+          <w:color w:val="000000"/>
+          <w:lang w:val="en-GB" w:eastAsia="en-GB"/>
+        </w:rPr>
+        <w:t>Use a CQRS architecture, use a mediator pattern to handle requests</w:t>
+      </w:r>
+    </w:p>
+    <w:p>
+      <w:pPr>
+        <w:widowControl/>
+        <w:numPr>
+          <w:ilvl w:val="0"/>
+          <w:numId w:val="5"/>
+        </w:numPr>
+        <w:spacing w:line="240" w:lineRule="auto"/>
+        <w:textAlignment w:val="baseline"/>
+        <w:rPr>
+          <w:color w:val="000000"/>
+          <w:lang w:val="en-GB" w:eastAsia="en-GB"/>
+        </w:rPr>
+      </w:pPr>
+      <w:r>
+        <w:rPr>
+          <w:color w:val="000000"/>
+          <w:lang w:val="en-GB" w:eastAsia="en-GB"/>
+        </w:rPr>
+        <w:t xml:space="preserve">Use a decorator pattern for changing the </w:t>
+      </w:r>
+      <w:proofErr w:type="spellStart"/>
+      <w:r>
+        <w:rPr>
+          <w:color w:val="000000"/>
+          <w:lang w:val="en-GB" w:eastAsia="en-GB"/>
+        </w:rPr>
+        <w:t>color</w:t>
+      </w:r>
+      <w:proofErr w:type="spellEnd"/>
+      <w:r>
+        <w:rPr>
+          <w:color w:val="000000"/>
+          <w:lang w:val="en-GB" w:eastAsia="en-GB"/>
+        </w:rPr>
+        <w:t xml:space="preserve"> of the report (green for above the ideal</w:t>
+      </w:r>
+    </w:p>
+    <w:p>
+      <w:pPr>
+        <w:widowControl/>
+        <w:numPr>
+          <w:ilvl w:val="0"/>
+          <w:numId w:val="5"/>
+        </w:numPr>
+        <w:spacing w:line="240" w:lineRule="auto"/>
+        <w:textAlignment w:val="baseline"/>
+        <w:rPr>
+          <w:color w:val="000000"/>
+          <w:lang w:val="en-GB" w:eastAsia="en-GB"/>
+        </w:rPr>
+      </w:pPr>
+      <w:r>
+        <w:rPr>
+          <w:color w:val="000000"/>
+          <w:lang w:val="en-GB" w:eastAsia="en-GB"/>
+        </w:rPr>
+        <w:t>rate and red for under)</w:t>
+      </w:r>
+    </w:p>
+    <w:p>
+      <w:pPr>
+        <w:widowControl/>
+        <w:numPr>
+          <w:ilvl w:val="0"/>
+          <w:numId w:val="5"/>
+        </w:numPr>
+        <w:spacing w:line="240" w:lineRule="auto"/>
+        <w:textAlignment w:val="baseline"/>
+        <w:rPr>
+          <w:color w:val="000000"/>
+          <w:lang w:val="en-GB" w:eastAsia="en-GB"/>
+        </w:rPr>
+      </w:pPr>
+      <w:r>
+        <w:rPr>
+          <w:color w:val="000000"/>
+          <w:lang w:val="en-GB" w:eastAsia="en-GB"/>
+        </w:rPr>
+        <w:t>The data will be stored in a database</w:t>
+      </w:r>
+    </w:p>
+    <w:p>
+      <w:pPr>
+        <w:widowControl/>
+        <w:numPr>
+          <w:ilvl w:val="0"/>
+          <w:numId w:val="5"/>
+        </w:numPr>
+        <w:spacing w:line="240" w:lineRule="auto"/>
+        <w:textAlignment w:val="baseline"/>
+        <w:rPr>
+          <w:color w:val="000000"/>
+          <w:lang w:val="en-GB" w:eastAsia="en-GB"/>
+        </w:rPr>
+      </w:pPr>
+      <w:r>
+        <w:rPr>
+          <w:color w:val="000000"/>
+          <w:lang w:val="en-GB" w:eastAsia="en-GB"/>
+        </w:rPr>
+        <w:t>All the inputs of the application will be validated against invalid data before submitting</w:t>
+      </w:r>
+    </w:p>
+    <w:p>
+      <w:pPr>
+        <w:widowControl/>
+        <w:spacing w:line="240" w:lineRule="auto"/>
+        <w:ind w:left="720"/>
+        <w:rPr>
+          <w:lang w:val="en-GB" w:eastAsia="en-GB"/>
+        </w:rPr>
+      </w:pPr>
+      <w:r>
+        <w:rPr>
+          <w:color w:val="000000"/>
+          <w:lang w:val="en-GB" w:eastAsia="en-GB"/>
+        </w:rPr>
+        <w:t>the data and saving it in the database.</w:t>
+      </w:r>
+    </w:p>
+    <w:p>
+      <w:pPr>
+        <w:spacing w:line="240" w:lineRule="auto"/>
+        <w:jc w:val="both"/>
         <w:rPr>
           <w:i/>
           <w:color w:val="943634" w:themeColor="accent2" w:themeShade="BF"/>
           <w:sz w:val="24"/>
           <w:szCs w:val="24"/>
         </w:rPr>
-        <w:t>[D</w:t>
-      </w:r>
-      <w:r>
+      </w:pPr>
+    </w:p>
+    <w:p>
+      <w:pPr>
+        <w:spacing w:line="240" w:lineRule="auto"/>
+        <w:jc w:val="both"/>
         <w:rPr>
           <w:i/>
           <w:color w:val="943634" w:themeColor="accent2" w:themeShade="BF"/>
           <w:sz w:val="24"/>
           <w:szCs w:val="24"/>
         </w:rPr>
-        <w:t>iscuss the non-functional requirements for the system]</w:t>
-      </w:r>
-    </w:p>
-    <w:p>
-      <w:pPr>
-        <w:spacing w:line="240" w:lineRule="auto"/>
-        <w:jc w:val="both"/>
-      </w:pPr>
-    </w:p>
-    <w:p>
-      <w:pPr>
-        <w:pStyle w:val="Title"/>
-        <w:jc w:val="both"/>
-        <w:rPr>
-          <w:rFonts w:ascii="Times New Roman" w:hAnsi="Times New Roman"/>
-        </w:rPr>
-      </w:pPr>
-      <w:bookmarkStart w:id="32" w:name="_Toc254785390"/>
-      <w:r>
-        <w:rPr>
-          <w:rFonts w:ascii="Times New Roman" w:hAnsi="Times New Roman"/>
-        </w:rPr>
-        <w:t>2</w:t>
-      </w:r>
-      <w:r>
-        <w:rPr>
-          <w:rFonts w:ascii="Times New Roman" w:hAnsi="Times New Roman"/>
-        </w:rPr>
-        <w:t>. Use-Case Model</w:t>
-      </w:r>
-      <w:bookmarkEnd w:id="32"/>
+      </w:pPr>
     </w:p>
     <w:p>
       <w:pPr>
@@ -1160,104 +1618,169 @@
           <w:i/>
           <w:color w:val="943634" w:themeColor="accent2" w:themeShade="BF"/>
           <w:sz w:val="24"/>
-        </w:rPr>
-      </w:pPr>
-      <w:r>
+          <w:szCs w:val="24"/>
+        </w:rPr>
+      </w:pPr>
+    </w:p>
+    <w:p>
+      <w:pPr>
+        <w:spacing w:line="240" w:lineRule="auto"/>
+        <w:jc w:val="both"/>
         <w:rPr>
           <w:i/>
           <w:color w:val="943634" w:themeColor="accent2" w:themeShade="BF"/>
           <w:sz w:val="24"/>
-        </w:rPr>
-        <w:t>[</w:t>
-      </w:r>
-      <w:r>
+          <w:szCs w:val="24"/>
+        </w:rPr>
+      </w:pPr>
+    </w:p>
+    <w:p>
+      <w:pPr>
+        <w:spacing w:line="240" w:lineRule="auto"/>
+        <w:jc w:val="both"/>
         <w:rPr>
           <w:i/>
           <w:color w:val="943634" w:themeColor="accent2" w:themeShade="BF"/>
           <w:sz w:val="24"/>
-        </w:rPr>
-        <w:t>Create the u</w:t>
-      </w:r>
-      <w:r>
+          <w:szCs w:val="24"/>
+        </w:rPr>
+      </w:pPr>
+    </w:p>
+    <w:p>
+      <w:pPr>
+        <w:spacing w:line="240" w:lineRule="auto"/>
+        <w:jc w:val="both"/>
         <w:rPr>
           <w:i/>
           <w:color w:val="943634" w:themeColor="accent2" w:themeShade="BF"/>
           <w:sz w:val="24"/>
-        </w:rPr>
-        <w:t>se-</w:t>
-      </w:r>
-      <w:r>
+          <w:szCs w:val="24"/>
+        </w:rPr>
+      </w:pPr>
+    </w:p>
+    <w:p>
+      <w:pPr>
+        <w:spacing w:line="240" w:lineRule="auto"/>
+        <w:jc w:val="both"/>
         <w:rPr>
           <w:i/>
           <w:color w:val="943634" w:themeColor="accent2" w:themeShade="BF"/>
           <w:sz w:val="24"/>
-        </w:rPr>
-        <w:t>c</w:t>
-      </w:r>
-      <w:r>
+          <w:szCs w:val="24"/>
+        </w:rPr>
+      </w:pPr>
+    </w:p>
+    <w:p>
+      <w:pPr>
+        <w:spacing w:line="240" w:lineRule="auto"/>
+        <w:jc w:val="both"/>
         <w:rPr>
           <w:i/>
           <w:color w:val="943634" w:themeColor="accent2" w:themeShade="BF"/>
           <w:sz w:val="24"/>
-        </w:rPr>
-        <w:t>ase diagrams and</w:t>
-      </w:r>
-      <w:r>
+          <w:szCs w:val="24"/>
+        </w:rPr>
+      </w:pPr>
+    </w:p>
+    <w:p>
+      <w:pPr>
+        <w:spacing w:line="240" w:lineRule="auto"/>
+        <w:jc w:val="both"/>
         <w:rPr>
           <w:i/>
           <w:color w:val="943634" w:themeColor="accent2" w:themeShade="BF"/>
           <w:sz w:val="24"/>
-        </w:rPr>
-        <w:t xml:space="preserve"> provide one</w:t>
-      </w:r>
-      <w:r>
+          <w:szCs w:val="24"/>
+        </w:rPr>
+      </w:pPr>
+    </w:p>
+    <w:p>
+      <w:pPr>
+        <w:spacing w:line="240" w:lineRule="auto"/>
+        <w:jc w:val="both"/>
         <w:rPr>
           <w:i/>
           <w:color w:val="943634" w:themeColor="accent2" w:themeShade="BF"/>
           <w:sz w:val="24"/>
-        </w:rPr>
-        <w:t xml:space="preserve"> </w:t>
-      </w:r>
-      <w:r>
+          <w:szCs w:val="24"/>
+        </w:rPr>
+      </w:pPr>
+    </w:p>
+    <w:p>
+      <w:pPr>
+        <w:spacing w:line="240" w:lineRule="auto"/>
+        <w:jc w:val="both"/>
         <w:rPr>
           <w:i/>
           <w:color w:val="943634" w:themeColor="accent2" w:themeShade="BF"/>
           <w:sz w:val="24"/>
-        </w:rPr>
-        <w:t>u</w:t>
-      </w:r>
-      <w:r>
+          <w:szCs w:val="24"/>
+        </w:rPr>
+      </w:pPr>
+    </w:p>
+    <w:p>
+      <w:pPr>
+        <w:spacing w:line="240" w:lineRule="auto"/>
+        <w:jc w:val="both"/>
         <w:rPr>
           <w:i/>
           <w:color w:val="943634" w:themeColor="accent2" w:themeShade="BF"/>
           <w:sz w:val="24"/>
-        </w:rPr>
-        <w:t>se-</w:t>
-      </w:r>
-      <w:r>
+          <w:szCs w:val="24"/>
+        </w:rPr>
+      </w:pPr>
+    </w:p>
+    <w:p>
+      <w:pPr>
+        <w:spacing w:line="240" w:lineRule="auto"/>
+        <w:jc w:val="both"/>
         <w:rPr>
           <w:i/>
           <w:color w:val="943634" w:themeColor="accent2" w:themeShade="BF"/>
           <w:sz w:val="24"/>
-        </w:rPr>
-        <w:t>c</w:t>
-      </w:r>
-      <w:r>
+          <w:szCs w:val="24"/>
+        </w:rPr>
+      </w:pPr>
+    </w:p>
+    <w:p>
+      <w:pPr>
+        <w:pStyle w:val="Title"/>
+        <w:jc w:val="both"/>
+        <w:rPr>
+          <w:rFonts w:ascii="Times New Roman" w:hAnsi="Times New Roman"/>
+        </w:rPr>
+      </w:pPr>
+      <w:bookmarkStart w:id="32" w:name="_Toc254785390"/>
+      <w:r>
+        <w:rPr>
+          <w:rFonts w:ascii="Times New Roman" w:hAnsi="Times New Roman"/>
+        </w:rPr>
+        <w:lastRenderedPageBreak/>
+        <w:t>2. Use-Case Model</w:t>
+      </w:r>
+      <w:bookmarkEnd w:id="32"/>
+    </w:p>
+    <w:p>
+      <w:pPr>
+        <w:spacing w:line="240" w:lineRule="auto"/>
+        <w:jc w:val="both"/>
         <w:rPr>
           <w:i/>
           <w:color w:val="943634" w:themeColor="accent2" w:themeShade="BF"/>
           <w:sz w:val="24"/>
         </w:rPr>
-        <w:t>ase description</w:t>
-      </w:r>
-      <w:r>
+      </w:pPr>
+    </w:p>
+    <w:p>
+      <w:pPr>
+        <w:spacing w:line="240" w:lineRule="auto"/>
+        <w:jc w:val="both"/>
         <w:rPr>
           <w:i/>
           <w:color w:val="943634" w:themeColor="accent2" w:themeShade="BF"/>
           <w:sz w:val="24"/>
         </w:rPr>
-        <w:t xml:space="preserve"> (according to the format below).</w:t>
-      </w:r>
+      </w:pPr>
     </w:p>
     <w:p>
       <w:pPr>
@@ -1269,119 +1792,493 @@
           <w:sz w:val="24"/>
         </w:rPr>
       </w:pPr>
-      <w:r>
+    </w:p>
+    <w:p>
+      <w:pPr>
+        <w:spacing w:line="240" w:lineRule="auto"/>
+        <w:jc w:val="both"/>
         <w:rPr>
           <w:i/>
           <w:color w:val="943634" w:themeColor="accent2" w:themeShade="BF"/>
           <w:sz w:val="24"/>
         </w:rPr>
-        <w:t>Use-Case description format:</w:t>
-      </w:r>
-    </w:p>
-    <w:p>
-      <w:pPr>
-        <w:pStyle w:val="Title"/>
-        <w:jc w:val="both"/>
-        <w:rPr>
-          <w:rFonts w:ascii="Times New Roman" w:hAnsi="Times New Roman"/>
+      </w:pPr>
+      <w:r>
+        <w:rPr>
+          <w:noProof/>
+        </w:rPr>
+        <w:drawing>
+          <wp:anchor distT="0" distB="0" distL="114300" distR="114300" simplePos="0" relativeHeight="251652608" behindDoc="0" locked="0" layoutInCell="1" allowOverlap="1" wp14:anchorId="6955ACE6" wp14:editId="0FC06BF7">
+            <wp:simplePos x="0" y="0"/>
+            <wp:positionH relativeFrom="column">
+              <wp:posOffset>635000</wp:posOffset>
+            </wp:positionH>
+            <wp:positionV relativeFrom="paragraph">
+              <wp:posOffset>-454660</wp:posOffset>
+            </wp:positionV>
+            <wp:extent cx="4438650" cy="3669665"/>
+            <wp:effectExtent l="0" t="0" r="0" b="0"/>
+            <wp:wrapNone/>
+            <wp:docPr id="11" name="Picture 11"/>
+            <wp:cNvGraphicFramePr>
+              <a:graphicFrameLocks xmlns:a="http://schemas.openxmlformats.org/drawingml/2006/main" noChangeAspect="1"/>
+            </wp:cNvGraphicFramePr>
+            <a:graphic xmlns:a="http://schemas.openxmlformats.org/drawingml/2006/main">
+              <a:graphicData uri="http://schemas.openxmlformats.org/drawingml/2006/picture">
+                <pic:pic xmlns:pic="http://schemas.openxmlformats.org/drawingml/2006/picture">
+                  <pic:nvPicPr>
+                    <pic:cNvPr id="0" name="Picture 1"/>
+                    <pic:cNvPicPr>
+                      <a:picLocks noChangeAspect="1" noChangeArrowheads="1"/>
+                    </pic:cNvPicPr>
+                  </pic:nvPicPr>
+                  <pic:blipFill>
+                    <a:blip r:embed="rId7">
+                      <a:extLst>
+                        <a:ext uri="{28A0092B-C50C-407E-A947-70E740481C1C}">
+                          <a14:useLocalDpi xmlns:a14="http://schemas.microsoft.com/office/drawing/2010/main" val="0"/>
+                        </a:ext>
+                      </a:extLst>
+                    </a:blip>
+                    <a:srcRect/>
+                    <a:stretch>
+                      <a:fillRect/>
+                    </a:stretch>
+                  </pic:blipFill>
+                  <pic:spPr bwMode="auto">
+                    <a:xfrm>
+                      <a:off x="0" y="0"/>
+                      <a:ext cx="4438650" cy="3669665"/>
+                    </a:xfrm>
+                    <a:prstGeom prst="rect">
+                      <a:avLst/>
+                    </a:prstGeom>
+                    <a:noFill/>
+                  </pic:spPr>
+                </pic:pic>
+              </a:graphicData>
+            </a:graphic>
+            <wp14:sizeRelH relativeFrom="page">
+              <wp14:pctWidth>0</wp14:pctWidth>
+            </wp14:sizeRelH>
+            <wp14:sizeRelV relativeFrom="page">
+              <wp14:pctHeight>0</wp14:pctHeight>
+            </wp14:sizeRelV>
+          </wp:anchor>
+        </w:drawing>
+      </w:r>
+    </w:p>
+    <w:p>
+      <w:pPr>
+        <w:spacing w:line="240" w:lineRule="auto"/>
+        <w:jc w:val="both"/>
+        <w:rPr>
           <w:i/>
           <w:color w:val="943634" w:themeColor="accent2" w:themeShade="BF"/>
           <w:sz w:val="24"/>
         </w:rPr>
       </w:pPr>
-      <w:bookmarkStart w:id="33" w:name="_Toc254785391"/>
-      <w:r>
-        <w:rPr>
-          <w:rFonts w:ascii="Times New Roman" w:hAnsi="Times New Roman"/>
+    </w:p>
+    <w:p>
+      <w:pPr>
+        <w:spacing w:line="240" w:lineRule="auto"/>
+        <w:jc w:val="both"/>
+        <w:rPr>
           <w:i/>
           <w:color w:val="943634" w:themeColor="accent2" w:themeShade="BF"/>
           <w:sz w:val="24"/>
         </w:rPr>
-        <w:t>Use case: &lt;use case goal&gt;</w:t>
-      </w:r>
-    </w:p>
-    <w:p>
-      <w:pPr>
-        <w:pStyle w:val="Title"/>
-        <w:jc w:val="both"/>
-        <w:rPr>
-          <w:rFonts w:ascii="Times New Roman" w:hAnsi="Times New Roman"/>
+      </w:pPr>
+    </w:p>
+    <w:p>
+      <w:pPr>
+        <w:spacing w:line="240" w:lineRule="auto"/>
+        <w:jc w:val="both"/>
+        <w:rPr>
           <w:i/>
           <w:color w:val="943634" w:themeColor="accent2" w:themeShade="BF"/>
           <w:sz w:val="24"/>
         </w:rPr>
       </w:pPr>
-      <w:r>
-        <w:rPr>
-          <w:rFonts w:ascii="Times New Roman" w:hAnsi="Times New Roman"/>
+    </w:p>
+    <w:p>
+      <w:pPr>
+        <w:spacing w:line="240" w:lineRule="auto"/>
+        <w:jc w:val="both"/>
+        <w:rPr>
           <w:i/>
           <w:color w:val="943634" w:themeColor="accent2" w:themeShade="BF"/>
           <w:sz w:val="24"/>
         </w:rPr>
-        <w:t>Level: &lt;one of: summary level, user-goal level, sub-function&gt;</w:t>
-      </w:r>
-    </w:p>
-    <w:p>
-      <w:pPr>
-        <w:pStyle w:val="Title"/>
-        <w:jc w:val="both"/>
-        <w:rPr>
-          <w:rFonts w:ascii="Times New Roman" w:hAnsi="Times New Roman"/>
+      </w:pPr>
+    </w:p>
+    <w:p>
+      <w:pPr>
+        <w:spacing w:line="240" w:lineRule="auto"/>
+        <w:jc w:val="both"/>
+        <w:rPr>
           <w:i/>
           <w:color w:val="943634" w:themeColor="accent2" w:themeShade="BF"/>
           <w:sz w:val="24"/>
         </w:rPr>
       </w:pPr>
-      <w:r>
-        <w:rPr>
-          <w:rFonts w:ascii="Times New Roman" w:hAnsi="Times New Roman"/>
+    </w:p>
+    <w:p>
+      <w:pPr>
+        <w:spacing w:line="240" w:lineRule="auto"/>
+        <w:jc w:val="both"/>
+        <w:rPr>
           <w:i/>
           <w:color w:val="943634" w:themeColor="accent2" w:themeShade="BF"/>
           <w:sz w:val="24"/>
         </w:rPr>
-        <w:t>Primary actor: &lt;a role name for the actor who initiates the use case&gt;</w:t>
-      </w:r>
-    </w:p>
-    <w:p>
-      <w:pPr>
-        <w:pStyle w:val="Title"/>
-        <w:jc w:val="both"/>
-        <w:rPr>
-          <w:rFonts w:ascii="Times New Roman" w:hAnsi="Times New Roman"/>
+      </w:pPr>
+    </w:p>
+    <w:p>
+      <w:pPr>
+        <w:spacing w:line="240" w:lineRule="auto"/>
+        <w:jc w:val="both"/>
+        <w:rPr>
           <w:i/>
           <w:color w:val="943634" w:themeColor="accent2" w:themeShade="BF"/>
           <w:sz w:val="24"/>
         </w:rPr>
       </w:pPr>
-      <w:r>
-        <w:rPr>
-          <w:rFonts w:ascii="Times New Roman" w:hAnsi="Times New Roman"/>
+    </w:p>
+    <w:p>
+      <w:pPr>
+        <w:spacing w:line="240" w:lineRule="auto"/>
+        <w:jc w:val="both"/>
+        <w:rPr>
           <w:i/>
           <w:color w:val="943634" w:themeColor="accent2" w:themeShade="BF"/>
           <w:sz w:val="24"/>
         </w:rPr>
-        <w:t>Main success scenario: &lt;the steps of the main success scenario from trigger to goal delivery&gt;</w:t>
-      </w:r>
-    </w:p>
-    <w:p>
-      <w:pPr>
-        <w:pStyle w:val="Title"/>
-        <w:jc w:val="both"/>
-        <w:rPr>
-          <w:rFonts w:ascii="Times New Roman" w:hAnsi="Times New Roman"/>
+      </w:pPr>
+    </w:p>
+    <w:p>
+      <w:pPr>
+        <w:spacing w:line="240" w:lineRule="auto"/>
+        <w:jc w:val="both"/>
+        <w:rPr>
           <w:i/>
           <w:color w:val="943634" w:themeColor="accent2" w:themeShade="BF"/>
           <w:sz w:val="24"/>
         </w:rPr>
       </w:pPr>
-      <w:r>
-        <w:rPr>
-          <w:rFonts w:ascii="Times New Roman" w:hAnsi="Times New Roman"/>
+    </w:p>
+    <w:p>
+      <w:pPr>
+        <w:spacing w:line="240" w:lineRule="auto"/>
+        <w:jc w:val="both"/>
+        <w:rPr>
           <w:i/>
           <w:color w:val="943634" w:themeColor="accent2" w:themeShade="BF"/>
           <w:sz w:val="24"/>
         </w:rPr>
-        <w:t>Extensions: &lt;alternate scenarios of success or failure&gt;</w:t>
+      </w:pPr>
+    </w:p>
+    <w:p>
+      <w:pPr>
+        <w:spacing w:line="240" w:lineRule="auto"/>
+        <w:jc w:val="both"/>
+        <w:rPr>
+          <w:i/>
+          <w:color w:val="943634" w:themeColor="accent2" w:themeShade="BF"/>
+          <w:sz w:val="24"/>
+        </w:rPr>
+      </w:pPr>
+    </w:p>
+    <w:p>
+      <w:pPr>
+        <w:spacing w:line="240" w:lineRule="auto"/>
+        <w:jc w:val="both"/>
+        <w:rPr>
+          <w:i/>
+          <w:color w:val="943634" w:themeColor="accent2" w:themeShade="BF"/>
+          <w:sz w:val="24"/>
+        </w:rPr>
+      </w:pPr>
+    </w:p>
+    <w:p>
+      <w:pPr>
+        <w:spacing w:line="240" w:lineRule="auto"/>
+        <w:jc w:val="both"/>
+        <w:rPr>
+          <w:i/>
+          <w:color w:val="943634" w:themeColor="accent2" w:themeShade="BF"/>
+          <w:sz w:val="24"/>
+        </w:rPr>
+      </w:pPr>
+    </w:p>
+    <w:p>
+      <w:pPr>
+        <w:spacing w:line="240" w:lineRule="auto"/>
+        <w:jc w:val="both"/>
+        <w:rPr>
+          <w:i/>
+          <w:color w:val="943634" w:themeColor="accent2" w:themeShade="BF"/>
+          <w:sz w:val="24"/>
+        </w:rPr>
+      </w:pPr>
+    </w:p>
+    <w:p>
+      <w:pPr>
+        <w:spacing w:line="240" w:lineRule="auto"/>
+        <w:jc w:val="both"/>
+        <w:rPr>
+          <w:i/>
+          <w:color w:val="943634" w:themeColor="accent2" w:themeShade="BF"/>
+          <w:sz w:val="24"/>
+        </w:rPr>
+      </w:pPr>
+    </w:p>
+    <w:p>
+      <w:pPr>
+        <w:spacing w:line="240" w:lineRule="auto"/>
+        <w:jc w:val="both"/>
+        <w:rPr>
+          <w:i/>
+          <w:color w:val="943634" w:themeColor="accent2" w:themeShade="BF"/>
+          <w:sz w:val="24"/>
+        </w:rPr>
+      </w:pPr>
+    </w:p>
+    <w:p>
+      <w:pPr>
+        <w:spacing w:line="240" w:lineRule="auto"/>
+        <w:jc w:val="both"/>
+        <w:rPr>
+          <w:i/>
+          <w:color w:val="943634" w:themeColor="accent2" w:themeShade="BF"/>
+          <w:sz w:val="24"/>
+        </w:rPr>
+      </w:pPr>
+    </w:p>
+    <w:p>
+      <w:pPr>
+        <w:spacing w:line="240" w:lineRule="auto"/>
+        <w:jc w:val="both"/>
+        <w:rPr>
+          <w:i/>
+          <w:color w:val="943634" w:themeColor="accent2" w:themeShade="BF"/>
+          <w:sz w:val="24"/>
+        </w:rPr>
+      </w:pPr>
+    </w:p>
+    <w:p>
+      <w:pPr>
+        <w:spacing w:line="240" w:lineRule="auto"/>
+        <w:jc w:val="both"/>
+        <w:rPr>
+          <w:i/>
+          <w:color w:val="943634" w:themeColor="accent2" w:themeShade="BF"/>
+          <w:sz w:val="24"/>
+        </w:rPr>
+      </w:pPr>
+    </w:p>
+    <w:p>
+      <w:pPr>
+        <w:pStyle w:val="Title"/>
+        <w:jc w:val="both"/>
+        <w:rPr>
+          <w:rFonts w:ascii="Times New Roman" w:hAnsi="Times New Roman"/>
+          <w:iCs/>
+          <w:sz w:val="24"/>
+        </w:rPr>
+      </w:pPr>
+      <w:bookmarkStart w:id="33" w:name="_Toc254785391"/>
+      <w:r>
+        <w:rPr>
+          <w:rFonts w:ascii="Times New Roman" w:hAnsi="Times New Roman"/>
+          <w:iCs/>
+          <w:sz w:val="24"/>
+        </w:rPr>
+        <w:t>Use case: add new item to grocery list</w:t>
+      </w:r>
+    </w:p>
+    <w:p>
+      <w:pPr>
+        <w:pStyle w:val="Title"/>
+        <w:jc w:val="both"/>
+        <w:rPr>
+          <w:rFonts w:ascii="Times New Roman" w:hAnsi="Times New Roman"/>
+          <w:iCs/>
+          <w:sz w:val="24"/>
+        </w:rPr>
+      </w:pPr>
+      <w:r>
+        <w:rPr>
+          <w:rFonts w:ascii="Times New Roman" w:hAnsi="Times New Roman"/>
+          <w:iCs/>
+          <w:sz w:val="24"/>
+        </w:rPr>
+        <w:t>Level: user-goal level</w:t>
+      </w:r>
+    </w:p>
+    <w:p>
+      <w:pPr>
+        <w:pStyle w:val="Title"/>
+        <w:jc w:val="both"/>
+        <w:rPr>
+          <w:rFonts w:ascii="Times New Roman" w:hAnsi="Times New Roman"/>
+          <w:iCs/>
+          <w:sz w:val="24"/>
+        </w:rPr>
+      </w:pPr>
+      <w:r>
+        <w:rPr>
+          <w:rFonts w:ascii="Times New Roman" w:hAnsi="Times New Roman"/>
+          <w:iCs/>
+          <w:sz w:val="24"/>
+        </w:rPr>
+        <w:t>Primary actor: user</w:t>
+      </w:r>
+    </w:p>
+    <w:p>
+      <w:pPr>
+        <w:pStyle w:val="Title"/>
+        <w:jc w:val="both"/>
+        <w:rPr>
+          <w:rFonts w:ascii="Times New Roman" w:hAnsi="Times New Roman"/>
+          <w:iCs/>
+          <w:sz w:val="24"/>
+        </w:rPr>
+      </w:pPr>
+      <w:r>
+        <w:rPr>
+          <w:rFonts w:ascii="Times New Roman" w:hAnsi="Times New Roman"/>
+          <w:iCs/>
+          <w:sz w:val="24"/>
+        </w:rPr>
+        <w:t xml:space="preserve">Main success scenario: </w:t>
+      </w:r>
+    </w:p>
+    <w:p>
+      <w:pPr>
+        <w:pStyle w:val="ListParagraph"/>
+        <w:numPr>
+          <w:ilvl w:val="0"/>
+          <w:numId w:val="6"/>
+        </w:numPr>
+      </w:pPr>
+      <w:r>
+        <w:t>Select option to add new item</w:t>
+      </w:r>
+    </w:p>
+    <w:p>
+      <w:pPr>
+        <w:pStyle w:val="ListParagraph"/>
+        <w:numPr>
+          <w:ilvl w:val="0"/>
+          <w:numId w:val="6"/>
+        </w:numPr>
+      </w:pPr>
+      <w:r>
+        <w:t>Input details of new item</w:t>
+      </w:r>
+    </w:p>
+    <w:p>
+      <w:pPr>
+        <w:pStyle w:val="ListParagraph"/>
+        <w:numPr>
+          <w:ilvl w:val="0"/>
+          <w:numId w:val="6"/>
+        </w:numPr>
+      </w:pPr>
+      <w:r>
+        <w:t xml:space="preserve">Save new item </w:t>
+      </w:r>
+    </w:p>
+    <w:p>
+      <w:pPr>
+        <w:pStyle w:val="ListParagraph"/>
+        <w:numPr>
+          <w:ilvl w:val="0"/>
+          <w:numId w:val="6"/>
+        </w:numPr>
+      </w:pPr>
+      <w:r>
+        <w:t>Redirection to main page after successfully adding the new item to the list</w:t>
+      </w:r>
+    </w:p>
+    <w:p>
+      <w:pPr>
+        <w:pStyle w:val="Title"/>
+        <w:jc w:val="both"/>
+        <w:rPr>
+          <w:rFonts w:ascii="Times New Roman" w:hAnsi="Times New Roman"/>
+          <w:iCs/>
+          <w:sz w:val="24"/>
+        </w:rPr>
+      </w:pPr>
+      <w:r>
+        <w:rPr>
+          <w:rFonts w:ascii="Times New Roman" w:hAnsi="Times New Roman"/>
+          <w:iCs/>
+          <w:sz w:val="24"/>
+        </w:rPr>
+        <w:t>Extensions: failure scenario</w:t>
+      </w:r>
+    </w:p>
+    <w:p>
+      <w:pPr>
+        <w:pStyle w:val="ListParagraph"/>
+        <w:numPr>
+          <w:ilvl w:val="0"/>
+          <w:numId w:val="7"/>
+        </w:numPr>
+      </w:pPr>
+      <w:r>
+        <w:t>Select option to add new item</w:t>
+      </w:r>
+    </w:p>
+    <w:p>
+      <w:pPr>
+        <w:pStyle w:val="ListParagraph"/>
+        <w:numPr>
+          <w:ilvl w:val="0"/>
+          <w:numId w:val="7"/>
+        </w:numPr>
+      </w:pPr>
+      <w:r>
+        <w:t>Input details of new item</w:t>
+      </w:r>
+    </w:p>
+    <w:p>
+      <w:pPr>
+        <w:pStyle w:val="ListParagraph"/>
+        <w:numPr>
+          <w:ilvl w:val="0"/>
+          <w:numId w:val="7"/>
+        </w:numPr>
+      </w:pPr>
+      <w:r>
+        <w:t>Save new item</w:t>
+      </w:r>
+    </w:p>
+    <w:p>
+      <w:pPr>
+        <w:pStyle w:val="ListParagraph"/>
+        <w:numPr>
+          <w:ilvl w:val="0"/>
+          <w:numId w:val="7"/>
+        </w:numPr>
+      </w:pPr>
+      <w:r>
+        <w:t>Error message due to incorrect input details</w:t>
+      </w:r>
+    </w:p>
+    <w:p>
+      <w:pPr>
+        <w:pStyle w:val="ListParagraph"/>
+        <w:numPr>
+          <w:ilvl w:val="0"/>
+          <w:numId w:val="7"/>
+        </w:numPr>
+      </w:pPr>
+      <w:r>
+        <w:t>Possibility to try again</w:t>
       </w:r>
     </w:p>
     <w:p>
@@ -1396,56 +2293,300 @@
           <w:sz w:val="24"/>
         </w:rPr>
       </w:pPr>
-      <w:r>
+    </w:p>
+    <w:p>
+      <w:pPr>
+        <w:pStyle w:val="Title"/>
+        <w:jc w:val="both"/>
         <w:rPr>
           <w:rFonts w:ascii="Times New Roman" w:hAnsi="Times New Roman"/>
-          <w:b w:val="0"/>
+        </w:rPr>
+      </w:pPr>
+      <w:r>
+        <w:rPr>
+          <w:rFonts w:ascii="Times New Roman" w:hAnsi="Times New Roman"/>
+        </w:rPr>
+        <w:t>3. System Architectural Design</w:t>
+      </w:r>
+      <w:bookmarkEnd w:id="33"/>
+    </w:p>
+    <w:p>
+      <w:pPr>
+        <w:spacing w:line="240" w:lineRule="auto"/>
+        <w:jc w:val="both"/>
+        <w:rPr>
           <w:i/>
           <w:color w:val="943634" w:themeColor="accent2" w:themeShade="BF"/>
           <w:sz w:val="24"/>
         </w:rPr>
-        <w:t>]</w:t>
-      </w:r>
-    </w:p>
-    <w:p>
-      <w:pPr>
-        <w:pStyle w:val="Title"/>
-        <w:jc w:val="both"/>
-        <w:rPr>
-          <w:rFonts w:ascii="Times New Roman" w:hAnsi="Times New Roman"/>
-        </w:rPr>
-      </w:pPr>
-      <w:r>
-        <w:rPr>
-          <w:rFonts w:ascii="Times New Roman" w:hAnsi="Times New Roman"/>
-        </w:rPr>
-        <w:t>3</w:t>
-      </w:r>
-      <w:r>
-        <w:rPr>
-          <w:rFonts w:ascii="Times New Roman" w:hAnsi="Times New Roman"/>
+      </w:pPr>
+    </w:p>
+    <w:p>
+      <w:pPr>
+        <w:spacing w:line="240" w:lineRule="auto"/>
+        <w:jc w:val="both"/>
+        <w:rPr>
+          <w:b/>
+        </w:rPr>
+      </w:pPr>
+      <w:r>
+        <w:rPr>
+          <w:b/>
+          <w:sz w:val="28"/>
+        </w:rPr>
+        <w:t>3.1 Architectural Pattern Description</w:t>
+      </w:r>
+    </w:p>
+    <w:p>
+      <w:pPr>
+        <w:spacing w:line="240" w:lineRule="auto"/>
+        <w:ind w:firstLine="720"/>
+        <w:jc w:val="both"/>
+        <w:rPr>
+          <w:iCs/>
+        </w:rPr>
+      </w:pPr>
+      <w:r>
+        <w:rPr>
+          <w:iCs/>
+        </w:rPr>
+        <w:t>The architec</w:t>
+      </w:r>
+      <w:r>
+        <w:rPr>
+          <w:iCs/>
+        </w:rPr>
+        <w:t xml:space="preserve">tural pattern which was used is </w:t>
+      </w:r>
+      <w:r>
+        <w:rPr>
+          <w:iCs/>
+        </w:rPr>
+        <w:t>a client-server with CQRS</w:t>
+      </w:r>
+      <w:r>
+        <w:rPr>
+          <w:iCs/>
+        </w:rPr>
+        <w:t xml:space="preserve"> architectur</w:t>
+      </w:r>
+      <w:r>
+        <w:rPr>
+          <w:iCs/>
+        </w:rPr>
+        <w:t>al</w:t>
+      </w:r>
+      <w:r>
+        <w:rPr>
+          <w:iCs/>
+        </w:rPr>
+        <w:t xml:space="preserve"> pattern, </w:t>
+      </w:r>
+      <w:r>
+        <w:rPr>
+          <w:color w:val="222222"/>
+          <w:shd w:val="clear" w:color="auto" w:fill="FFFFFF"/>
+        </w:rPr>
+        <w:t>an </w:t>
+      </w:r>
+      <w:r>
+        <w:rPr>
+          <w:b/>
+          <w:bCs/>
+          <w:color w:val="222222"/>
+          <w:shd w:val="clear" w:color="auto" w:fill="FFFFFF"/>
+        </w:rPr>
+        <w:t>architectural pattern</w:t>
+      </w:r>
+      <w:r>
+        <w:rPr>
+          <w:color w:val="222222"/>
+          <w:shd w:val="clear" w:color="auto" w:fill="FFFFFF"/>
+        </w:rPr>
+        <w:t xml:space="preserve"> that separates reading and writing into two different models. This means that every method should either be a Command that performs an action or a Query that </w:t>
+      </w:r>
+      <w:r>
+        <w:rPr>
+          <w:shd w:val="clear" w:color="auto" w:fill="FFFFFF"/>
+        </w:rPr>
+        <w:t>returns data.</w:t>
+      </w:r>
+      <w:r>
+        <w:rPr>
+          <w:shd w:val="clear" w:color="auto" w:fill="FFFFFF"/>
+        </w:rPr>
+        <w:t xml:space="preserve"> </w:t>
+      </w:r>
+      <w:r>
+        <w:rPr>
+          <w:shd w:val="clear" w:color="auto" w:fill="FFFFFF"/>
+        </w:rPr>
+        <w:t>A Command cannot return data and a Query cannot change the data.</w:t>
+      </w:r>
+      <w:r>
+        <w:rPr>
+          <w:shd w:val="clear" w:color="auto" w:fill="FFFFFF"/>
+        </w:rPr>
+        <w:t xml:space="preserve"> Moreover, a </w:t>
+      </w:r>
+      <w:r>
+        <w:rPr>
+          <w:b/>
+          <w:bCs/>
+          <w:shd w:val="clear" w:color="auto" w:fill="FFFFFF"/>
+        </w:rPr>
+        <w:t>c</w:t>
+      </w:r>
+      <w:r>
+        <w:rPr>
+          <w:b/>
+          <w:bCs/>
+          <w:shd w:val="clear" w:color="auto" w:fill="FFFFFF"/>
+        </w:rPr>
+        <w:t>lient–server model</w:t>
+      </w:r>
+      <w:r>
+        <w:rPr>
+          <w:shd w:val="clear" w:color="auto" w:fill="FFFFFF"/>
+        </w:rPr>
+        <w:t> is a </w:t>
+      </w:r>
+      <w:hyperlink r:id="rId8" w:tooltip="Distributed application" w:history="1">
+        <w:r>
+          <w:rPr>
+            <w:rStyle w:val="Hyperlink"/>
+            <w:color w:val="auto"/>
+            <w:u w:val="none"/>
+            <w:shd w:val="clear" w:color="auto" w:fill="FFFFFF"/>
+          </w:rPr>
+          <w:t>distributed application</w:t>
+        </w:r>
+      </w:hyperlink>
+      <w:r>
+        <w:rPr>
+          <w:shd w:val="clear" w:color="auto" w:fill="FFFFFF"/>
+        </w:rPr>
+        <w:t> structure that partitions tasks or workloads between the providers of a resource or service, called </w:t>
+      </w:r>
+      <w:hyperlink r:id="rId9" w:tooltip="Server (computing)" w:history="1">
+        <w:r>
+          <w:rPr>
+            <w:rStyle w:val="Hyperlink"/>
+            <w:color w:val="auto"/>
+            <w:u w:val="none"/>
+            <w:shd w:val="clear" w:color="auto" w:fill="FFFFFF"/>
+          </w:rPr>
+          <w:t>servers</w:t>
+        </w:r>
+      </w:hyperlink>
+      <w:r>
+        <w:rPr>
+          <w:shd w:val="clear" w:color="auto" w:fill="FFFFFF"/>
+        </w:rPr>
+        <w:t xml:space="preserve">, and service requesters, </w:t>
+      </w:r>
+      <w:r>
+        <w:rPr>
+          <w:shd w:val="clear" w:color="auto" w:fill="FFFFFF"/>
+        </w:rPr>
+        <w:lastRenderedPageBreak/>
+        <w:t>called </w:t>
+      </w:r>
+      <w:hyperlink r:id="rId10" w:tooltip="Client (computing)" w:history="1">
+        <w:r>
+          <w:rPr>
+            <w:rStyle w:val="Hyperlink"/>
+            <w:color w:val="auto"/>
+            <w:u w:val="none"/>
+            <w:shd w:val="clear" w:color="auto" w:fill="FFFFFF"/>
+          </w:rPr>
+          <w:t>clients</w:t>
+        </w:r>
+      </w:hyperlink>
+      <w:r>
+        <w:rPr>
+          <w:shd w:val="clear" w:color="auto" w:fill="FFFFFF"/>
+        </w:rPr>
+        <w:t>.</w:t>
+      </w:r>
+      <w:r>
+        <w:rPr>
+          <w:shd w:val="clear" w:color="auto" w:fill="FFFFFF"/>
+        </w:rPr>
+        <w:t xml:space="preserve"> </w:t>
+      </w:r>
+      <w:r>
+        <w:rPr>
+          <w:shd w:val="clear" w:color="auto" w:fill="FFFFFF"/>
+        </w:rPr>
+        <w:t>The </w:t>
+      </w:r>
+      <w:r>
+        <w:rPr>
+          <w:i/>
+          <w:iCs/>
+          <w:shd w:val="clear" w:color="auto" w:fill="FFFFFF"/>
+        </w:rPr>
+        <w:t>client-server</w:t>
+      </w:r>
+      <w:r>
+        <w:rPr>
+          <w:shd w:val="clear" w:color="auto" w:fill="FFFFFF"/>
+        </w:rPr>
+        <w:t> characteristic describes the relationship of cooperating programs in an application. The server component provides a function or service to one or many clients, which initiate requests for such services. Servers are classified by the services they provide.</w:t>
+      </w:r>
+    </w:p>
+    <w:p>
+      <w:pPr>
+        <w:spacing w:line="240" w:lineRule="auto"/>
+        <w:ind w:firstLine="720"/>
+        <w:jc w:val="both"/>
+        <w:rPr>
+          <w:iCs/>
+        </w:rPr>
+      </w:pPr>
+      <w:r>
+        <w:rPr>
+          <w:iCs/>
+        </w:rPr>
+        <w:t xml:space="preserve">My application is a web application created with </w:t>
+      </w:r>
+      <w:r>
+        <w:rPr>
+          <w:iCs/>
+        </w:rPr>
+        <w:t>Spring boot and Angular 5, with Java language</w:t>
+      </w:r>
+      <w:r>
+        <w:rPr>
+          <w:iCs/>
+        </w:rPr>
+        <w:t xml:space="preserve"> in the </w:t>
+      </w:r>
+      <w:r>
+        <w:rPr>
+          <w:iCs/>
+        </w:rPr>
+        <w:t>IntelliJ</w:t>
+      </w:r>
+      <w:r>
+        <w:rPr>
+          <w:iCs/>
+        </w:rPr>
+        <w:t xml:space="preserve"> framework. The database was created with </w:t>
+      </w:r>
+      <w:r>
+        <w:rPr>
+          <w:iCs/>
+        </w:rPr>
+        <w:t>Spring’s H2 database dependency</w:t>
+      </w:r>
+      <w:r>
+        <w:rPr>
+          <w:iCs/>
         </w:rPr>
         <w:t xml:space="preserve">. </w:t>
       </w:r>
-      <w:r>
-        <w:rPr>
-          <w:rFonts w:ascii="Times New Roman" w:hAnsi="Times New Roman"/>
-        </w:rPr>
-        <w:t>System</w:t>
-      </w:r>
-      <w:r>
-        <w:rPr>
-          <w:rFonts w:ascii="Times New Roman" w:hAnsi="Times New Roman"/>
-        </w:rPr>
-        <w:t xml:space="preserve"> </w:t>
-      </w:r>
-      <w:r>
-        <w:rPr>
-          <w:rFonts w:ascii="Times New Roman" w:hAnsi="Times New Roman"/>
-        </w:rPr>
-        <w:t>Architectural Design</w:t>
-      </w:r>
-      <w:bookmarkEnd w:id="33"/>
     </w:p>
     <w:p>
       <w:pPr>
@@ -1471,29 +2612,1595 @@
           <w:b/>
           <w:sz w:val="28"/>
         </w:rPr>
-        <w:t>3</w:t>
-      </w:r>
-      <w:r>
+        <w:t>3.2 Diagrams</w:t>
+      </w:r>
+    </w:p>
+    <w:p>
+      <w:pPr>
+        <w:spacing w:line="240" w:lineRule="auto"/>
+        <w:jc w:val="both"/>
+        <w:rPr>
+          <w:b/>
+          <w:sz w:val="24"/>
+        </w:rPr>
+      </w:pPr>
+      <w:r>
+        <w:rPr>
+          <w:b/>
+          <w:sz w:val="24"/>
+        </w:rPr>
+        <w:t>System’s conceptual architecture:</w:t>
+      </w:r>
+    </w:p>
+    <w:p>
+      <w:pPr>
+        <w:spacing w:line="240" w:lineRule="auto"/>
+        <w:jc w:val="both"/>
+        <w:rPr>
+          <w:b/>
+          <w:sz w:val="24"/>
+        </w:rPr>
+      </w:pPr>
+    </w:p>
+    <w:p>
+      <w:pPr>
+        <w:spacing w:line="240" w:lineRule="auto"/>
+        <w:jc w:val="both"/>
+        <w:rPr>
+          <w:i/>
+          <w:color w:val="943634" w:themeColor="accent2" w:themeShade="BF"/>
+          <w:sz w:val="24"/>
+        </w:rPr>
+      </w:pPr>
+    </w:p>
+    <w:p>
+      <w:pPr>
+        <w:spacing w:line="240" w:lineRule="auto"/>
+        <w:jc w:val="both"/>
+        <w:rPr>
+          <w:i/>
+          <w:color w:val="943634" w:themeColor="accent2" w:themeShade="BF"/>
+          <w:sz w:val="24"/>
+        </w:rPr>
+      </w:pPr>
+      <w:r>
+        <w:rPr>
+          <w:i/>
+          <w:noProof/>
+          <w:color w:val="943634" w:themeColor="accent2" w:themeShade="BF"/>
+          <w:sz w:val="24"/>
+        </w:rPr>
+        <w:drawing>
+          <wp:anchor distT="0" distB="0" distL="114300" distR="114300" simplePos="0" relativeHeight="251654656" behindDoc="0" locked="0" layoutInCell="1" allowOverlap="1" wp14:anchorId="05C13AAC" wp14:editId="63FA9EBF">
+            <wp:simplePos x="0" y="0"/>
+            <wp:positionH relativeFrom="column">
+              <wp:posOffset>0</wp:posOffset>
+            </wp:positionH>
+            <wp:positionV relativeFrom="paragraph">
+              <wp:posOffset>2540</wp:posOffset>
+            </wp:positionV>
+            <wp:extent cx="5943600" cy="1927860"/>
+            <wp:effectExtent l="0" t="0" r="0" b="0"/>
+            <wp:wrapNone/>
+            <wp:docPr id="12" name="Picture 12"/>
+            <wp:cNvGraphicFramePr>
+              <a:graphicFrameLocks xmlns:a="http://schemas.openxmlformats.org/drawingml/2006/main" noChangeAspect="1"/>
+            </wp:cNvGraphicFramePr>
+            <a:graphic xmlns:a="http://schemas.openxmlformats.org/drawingml/2006/main">
+              <a:graphicData uri="http://schemas.openxmlformats.org/drawingml/2006/picture">
+                <pic:pic xmlns:pic="http://schemas.openxmlformats.org/drawingml/2006/picture">
+                  <pic:nvPicPr>
+                    <pic:cNvPr id="12" name="Untitled Diagram.jpg"/>
+                    <pic:cNvPicPr/>
+                  </pic:nvPicPr>
+                  <pic:blipFill>
+                    <a:blip r:embed="rId11">
+                      <a:extLst>
+                        <a:ext uri="{28A0092B-C50C-407E-A947-70E740481C1C}">
+                          <a14:useLocalDpi xmlns:a14="http://schemas.microsoft.com/office/drawing/2010/main" val="0"/>
+                        </a:ext>
+                      </a:extLst>
+                    </a:blip>
+                    <a:stretch>
+                      <a:fillRect/>
+                    </a:stretch>
+                  </pic:blipFill>
+                  <pic:spPr>
+                    <a:xfrm>
+                      <a:off x="0" y="0"/>
+                      <a:ext cx="5943600" cy="1927860"/>
+                    </a:xfrm>
+                    <a:prstGeom prst="rect">
+                      <a:avLst/>
+                    </a:prstGeom>
+                  </pic:spPr>
+                </pic:pic>
+              </a:graphicData>
+            </a:graphic>
+          </wp:anchor>
+        </w:drawing>
+      </w:r>
+    </w:p>
+    <w:p>
+      <w:pPr>
+        <w:spacing w:line="240" w:lineRule="auto"/>
+        <w:jc w:val="both"/>
+        <w:rPr>
+          <w:i/>
+          <w:color w:val="943634" w:themeColor="accent2" w:themeShade="BF"/>
+          <w:sz w:val="24"/>
+        </w:rPr>
+      </w:pPr>
+    </w:p>
+    <w:p>
+      <w:pPr>
+        <w:spacing w:line="240" w:lineRule="auto"/>
+        <w:jc w:val="both"/>
+        <w:rPr>
+          <w:i/>
+          <w:color w:val="943634" w:themeColor="accent2" w:themeShade="BF"/>
+          <w:sz w:val="24"/>
+        </w:rPr>
+      </w:pPr>
+    </w:p>
+    <w:p>
+      <w:pPr>
+        <w:spacing w:line="240" w:lineRule="auto"/>
+        <w:jc w:val="both"/>
+        <w:rPr>
+          <w:i/>
+          <w:color w:val="943634" w:themeColor="accent2" w:themeShade="BF"/>
+          <w:sz w:val="24"/>
+        </w:rPr>
+      </w:pPr>
+    </w:p>
+    <w:p>
+      <w:pPr>
+        <w:spacing w:line="240" w:lineRule="auto"/>
+        <w:jc w:val="both"/>
+        <w:rPr>
+          <w:i/>
+          <w:color w:val="943634" w:themeColor="accent2" w:themeShade="BF"/>
+          <w:sz w:val="24"/>
+        </w:rPr>
+      </w:pPr>
+    </w:p>
+    <w:p>
+      <w:pPr>
+        <w:spacing w:line="240" w:lineRule="auto"/>
+        <w:jc w:val="both"/>
+        <w:rPr>
+          <w:i/>
+          <w:color w:val="943634" w:themeColor="accent2" w:themeShade="BF"/>
+          <w:sz w:val="24"/>
+        </w:rPr>
+      </w:pPr>
+    </w:p>
+    <w:p>
+      <w:pPr>
+        <w:spacing w:line="240" w:lineRule="auto"/>
+        <w:jc w:val="both"/>
+        <w:rPr>
+          <w:i/>
+          <w:color w:val="943634" w:themeColor="accent2" w:themeShade="BF"/>
+          <w:sz w:val="24"/>
+        </w:rPr>
+      </w:pPr>
+    </w:p>
+    <w:p>
+      <w:pPr>
+        <w:spacing w:line="240" w:lineRule="auto"/>
+        <w:jc w:val="both"/>
+        <w:rPr>
+          <w:i/>
+          <w:color w:val="943634" w:themeColor="accent2" w:themeShade="BF"/>
+          <w:sz w:val="24"/>
+        </w:rPr>
+      </w:pPr>
+    </w:p>
+    <w:p>
+      <w:pPr>
+        <w:spacing w:line="240" w:lineRule="auto"/>
+        <w:jc w:val="both"/>
+        <w:rPr>
+          <w:i/>
+          <w:color w:val="943634" w:themeColor="accent2" w:themeShade="BF"/>
+          <w:sz w:val="24"/>
+        </w:rPr>
+      </w:pPr>
+    </w:p>
+    <w:p>
+      <w:pPr>
+        <w:spacing w:line="240" w:lineRule="auto"/>
+        <w:jc w:val="both"/>
+        <w:rPr>
+          <w:i/>
+          <w:color w:val="943634" w:themeColor="accent2" w:themeShade="BF"/>
+          <w:sz w:val="24"/>
+        </w:rPr>
+      </w:pPr>
+    </w:p>
+    <w:p>
+      <w:pPr>
+        <w:spacing w:line="240" w:lineRule="auto"/>
+        <w:jc w:val="both"/>
+        <w:rPr>
+          <w:i/>
+          <w:color w:val="943634" w:themeColor="accent2" w:themeShade="BF"/>
+          <w:sz w:val="24"/>
+        </w:rPr>
+      </w:pPr>
+    </w:p>
+    <w:p>
+      <w:pPr>
+        <w:spacing w:line="240" w:lineRule="auto"/>
+        <w:jc w:val="both"/>
+        <w:rPr>
+          <w:i/>
+          <w:color w:val="943634" w:themeColor="accent2" w:themeShade="BF"/>
+          <w:sz w:val="24"/>
+        </w:rPr>
+      </w:pPr>
+    </w:p>
+    <w:p>
+      <w:pPr>
+        <w:spacing w:line="240" w:lineRule="auto"/>
+        <w:jc w:val="both"/>
+        <w:rPr>
+          <w:i/>
+          <w:color w:val="943634" w:themeColor="accent2" w:themeShade="BF"/>
+          <w:sz w:val="24"/>
+        </w:rPr>
+      </w:pPr>
+    </w:p>
+    <w:p>
+      <w:pPr>
+        <w:spacing w:line="240" w:lineRule="auto"/>
+        <w:jc w:val="both"/>
+        <w:rPr>
+          <w:b/>
+          <w:bCs/>
+          <w:iCs/>
+          <w:sz w:val="24"/>
+        </w:rPr>
+      </w:pPr>
+      <w:r>
+        <w:rPr>
+          <w:b/>
+          <w:bCs/>
+          <w:iCs/>
+          <w:sz w:val="24"/>
+        </w:rPr>
+        <w:t>Component diagram:</w:t>
+      </w:r>
+    </w:p>
+    <w:p>
+      <w:pPr>
+        <w:spacing w:line="240" w:lineRule="auto"/>
+        <w:jc w:val="both"/>
+        <w:rPr>
+          <w:i/>
+          <w:color w:val="943634" w:themeColor="accent2" w:themeShade="BF"/>
+          <w:sz w:val="24"/>
+        </w:rPr>
+      </w:pPr>
+    </w:p>
+    <w:p>
+      <w:pPr>
+        <w:rPr>
+          <w:noProof/>
+        </w:rPr>
+      </w:pPr>
+      <w:r>
+        <w:rPr>
+          <w:noProof/>
+        </w:rPr>
+        <w:drawing>
+          <wp:anchor distT="0" distB="0" distL="114300" distR="114300" simplePos="0" relativeHeight="251655680" behindDoc="0" locked="0" layoutInCell="1" allowOverlap="1" wp14:anchorId="4A2BC0CB" wp14:editId="20A8F22F">
+            <wp:simplePos x="0" y="0"/>
+            <wp:positionH relativeFrom="column">
+              <wp:posOffset>-488950</wp:posOffset>
+            </wp:positionH>
+            <wp:positionV relativeFrom="paragraph">
+              <wp:posOffset>178435</wp:posOffset>
+            </wp:positionV>
+            <wp:extent cx="7068766" cy="1384300"/>
+            <wp:effectExtent l="0" t="0" r="0" b="0"/>
+            <wp:wrapNone/>
+            <wp:docPr id="14" name="Picture 14"/>
+            <wp:cNvGraphicFramePr>
+              <a:graphicFrameLocks xmlns:a="http://schemas.openxmlformats.org/drawingml/2006/main" noChangeAspect="1"/>
+            </wp:cNvGraphicFramePr>
+            <a:graphic xmlns:a="http://schemas.openxmlformats.org/drawingml/2006/main">
+              <a:graphicData uri="http://schemas.openxmlformats.org/drawingml/2006/picture">
+                <pic:pic xmlns:pic="http://schemas.openxmlformats.org/drawingml/2006/picture">
+                  <pic:nvPicPr>
+                    <pic:cNvPr id="14" name="Untitled Diagram (1).jpg"/>
+                    <pic:cNvPicPr/>
+                  </pic:nvPicPr>
+                  <pic:blipFill>
+                    <a:blip r:embed="rId12">
+                      <a:extLst>
+                        <a:ext uri="{28A0092B-C50C-407E-A947-70E740481C1C}">
+                          <a14:useLocalDpi xmlns:a14="http://schemas.microsoft.com/office/drawing/2010/main" val="0"/>
+                        </a:ext>
+                      </a:extLst>
+                    </a:blip>
+                    <a:stretch>
+                      <a:fillRect/>
+                    </a:stretch>
+                  </pic:blipFill>
+                  <pic:spPr>
+                    <a:xfrm>
+                      <a:off x="0" y="0"/>
+                      <a:ext cx="7068766" cy="1384300"/>
+                    </a:xfrm>
+                    <a:prstGeom prst="rect">
+                      <a:avLst/>
+                    </a:prstGeom>
+                  </pic:spPr>
+                </pic:pic>
+              </a:graphicData>
+            </a:graphic>
+          </wp:anchor>
+        </w:drawing>
+      </w:r>
+    </w:p>
+    <w:p>
+      <w:pPr>
+        <w:rPr>
+          <w:noProof/>
+        </w:rPr>
+      </w:pPr>
+    </w:p>
+    <w:p>
+      <w:pPr>
+        <w:rPr>
+          <w:noProof/>
+        </w:rPr>
+      </w:pPr>
+    </w:p>
+    <w:p>
+      <w:pPr>
+        <w:rPr>
+          <w:noProof/>
+        </w:rPr>
+      </w:pPr>
+    </w:p>
+    <w:p>
+      <w:pPr>
+        <w:rPr>
+          <w:noProof/>
+        </w:rPr>
+      </w:pPr>
+    </w:p>
+    <w:p>
+      <w:pPr>
+        <w:rPr>
+          <w:noProof/>
+        </w:rPr>
+      </w:pPr>
+    </w:p>
+    <w:p>
+      <w:pPr>
+        <w:rPr>
+          <w:noProof/>
+        </w:rPr>
+      </w:pPr>
+    </w:p>
+    <w:p>
+      <w:pPr>
+        <w:rPr>
+          <w:noProof/>
+        </w:rPr>
+      </w:pPr>
+    </w:p>
+    <w:p>
+      <w:pPr>
+        <w:rPr>
+          <w:noProof/>
+        </w:rPr>
+      </w:pPr>
+    </w:p>
+    <w:p>
+      <w:pPr>
+        <w:rPr>
+          <w:noProof/>
+        </w:rPr>
+      </w:pPr>
+    </w:p>
+    <w:p>
+      <w:pPr>
+        <w:rPr>
+          <w:noProof/>
+        </w:rPr>
+      </w:pPr>
+    </w:p>
+    <w:p>
+      <w:pPr>
+        <w:rPr>
+          <w:noProof/>
+        </w:rPr>
+      </w:pPr>
+    </w:p>
+    <w:p>
+      <w:pPr>
+        <w:spacing w:line="240" w:lineRule="auto"/>
+        <w:jc w:val="both"/>
+        <w:rPr>
+          <w:b/>
+          <w:bCs/>
+          <w:iCs/>
+          <w:sz w:val="24"/>
+        </w:rPr>
+      </w:pPr>
+      <w:r>
+        <w:rPr>
+          <w:b/>
+          <w:bCs/>
+          <w:iCs/>
+          <w:sz w:val="24"/>
+        </w:rPr>
+        <w:t>Package diagram:</w:t>
+      </w:r>
+    </w:p>
+    <w:p>
+      <w:pPr>
+        <w:spacing w:line="240" w:lineRule="auto"/>
+        <w:jc w:val="both"/>
+        <w:rPr>
+          <w:b/>
+          <w:bCs/>
+          <w:iCs/>
+          <w:sz w:val="24"/>
+        </w:rPr>
+      </w:pPr>
+      <w:r>
+        <w:rPr>
+          <w:b/>
+          <w:bCs/>
+          <w:iCs/>
+          <w:noProof/>
+          <w:sz w:val="24"/>
+        </w:rPr>
+        <w:drawing>
+          <wp:anchor distT="0" distB="0" distL="114300" distR="114300" simplePos="0" relativeHeight="251643904" behindDoc="0" locked="0" layoutInCell="1" allowOverlap="1" wp14:anchorId="57E16295" wp14:editId="0C5FC507">
+            <wp:simplePos x="0" y="0"/>
+            <wp:positionH relativeFrom="column">
+              <wp:posOffset>1549400</wp:posOffset>
+            </wp:positionH>
+            <wp:positionV relativeFrom="paragraph">
+              <wp:posOffset>41910</wp:posOffset>
+            </wp:positionV>
+            <wp:extent cx="3916780" cy="1908175"/>
+            <wp:effectExtent l="0" t="0" r="0" b="0"/>
+            <wp:wrapNone/>
+            <wp:docPr id="15" name="Picture 15"/>
+            <wp:cNvGraphicFramePr>
+              <a:graphicFrameLocks xmlns:a="http://schemas.openxmlformats.org/drawingml/2006/main" noChangeAspect="1"/>
+            </wp:cNvGraphicFramePr>
+            <a:graphic xmlns:a="http://schemas.openxmlformats.org/drawingml/2006/main">
+              <a:graphicData uri="http://schemas.openxmlformats.org/drawingml/2006/picture">
+                <pic:pic xmlns:pic="http://schemas.openxmlformats.org/drawingml/2006/picture">
+                  <pic:nvPicPr>
+                    <pic:cNvPr id="15" name="Untitled Diagram (2).jpg"/>
+                    <pic:cNvPicPr/>
+                  </pic:nvPicPr>
+                  <pic:blipFill>
+                    <a:blip r:embed="rId13">
+                      <a:extLst>
+                        <a:ext uri="{28A0092B-C50C-407E-A947-70E740481C1C}">
+                          <a14:useLocalDpi xmlns:a14="http://schemas.microsoft.com/office/drawing/2010/main" val="0"/>
+                        </a:ext>
+                      </a:extLst>
+                    </a:blip>
+                    <a:stretch>
+                      <a:fillRect/>
+                    </a:stretch>
+                  </pic:blipFill>
+                  <pic:spPr>
+                    <a:xfrm>
+                      <a:off x="0" y="0"/>
+                      <a:ext cx="3916780" cy="1908175"/>
+                    </a:xfrm>
+                    <a:prstGeom prst="rect">
+                      <a:avLst/>
+                    </a:prstGeom>
+                  </pic:spPr>
+                </pic:pic>
+              </a:graphicData>
+            </a:graphic>
+            <wp14:sizeRelH relativeFrom="margin">
+              <wp14:pctWidth>0</wp14:pctWidth>
+            </wp14:sizeRelH>
+            <wp14:sizeRelV relativeFrom="margin">
+              <wp14:pctHeight>0</wp14:pctHeight>
+            </wp14:sizeRelV>
+          </wp:anchor>
+        </w:drawing>
+      </w:r>
+    </w:p>
+    <w:p>
+      <w:pPr>
+        <w:spacing w:line="240" w:lineRule="auto"/>
+        <w:jc w:val="both"/>
+        <w:rPr>
+          <w:b/>
+          <w:noProof/>
+          <w:sz w:val="24"/>
+        </w:rPr>
+      </w:pPr>
+    </w:p>
+    <w:p>
+      <w:pPr>
+        <w:spacing w:line="240" w:lineRule="auto"/>
+        <w:jc w:val="both"/>
+        <w:rPr>
+          <w:b/>
+          <w:noProof/>
+          <w:sz w:val="24"/>
+        </w:rPr>
+      </w:pPr>
+    </w:p>
+    <w:p>
+      <w:pPr>
+        <w:spacing w:line="240" w:lineRule="auto"/>
+        <w:jc w:val="both"/>
+        <w:rPr>
+          <w:b/>
+          <w:noProof/>
+          <w:sz w:val="24"/>
+        </w:rPr>
+      </w:pPr>
+    </w:p>
+    <w:p>
+      <w:pPr>
+        <w:spacing w:line="240" w:lineRule="auto"/>
+        <w:jc w:val="both"/>
+        <w:rPr>
+          <w:b/>
+          <w:noProof/>
+          <w:sz w:val="24"/>
+        </w:rPr>
+      </w:pPr>
+    </w:p>
+    <w:p>
+      <w:pPr>
+        <w:spacing w:line="240" w:lineRule="auto"/>
+        <w:jc w:val="both"/>
+        <w:rPr>
+          <w:b/>
+          <w:noProof/>
+          <w:sz w:val="24"/>
+        </w:rPr>
+      </w:pPr>
+    </w:p>
+    <w:p>
+      <w:pPr>
+        <w:spacing w:line="240" w:lineRule="auto"/>
+        <w:jc w:val="both"/>
+        <w:rPr>
+          <w:b/>
+          <w:noProof/>
+          <w:sz w:val="24"/>
+        </w:rPr>
+      </w:pPr>
+    </w:p>
+    <w:p>
+      <w:pPr>
+        <w:spacing w:line="240" w:lineRule="auto"/>
+        <w:jc w:val="both"/>
+        <w:rPr>
+          <w:b/>
+          <w:noProof/>
+          <w:sz w:val="24"/>
+        </w:rPr>
+      </w:pPr>
+    </w:p>
+    <w:p>
+      <w:pPr>
+        <w:spacing w:line="240" w:lineRule="auto"/>
+        <w:jc w:val="both"/>
+        <w:rPr>
+          <w:b/>
+          <w:noProof/>
+          <w:sz w:val="24"/>
+        </w:rPr>
+      </w:pPr>
+    </w:p>
+    <w:p>
+      <w:pPr>
+        <w:spacing w:line="240" w:lineRule="auto"/>
+        <w:jc w:val="both"/>
+        <w:rPr>
+          <w:b/>
+          <w:noProof/>
+          <w:sz w:val="24"/>
+        </w:rPr>
+      </w:pPr>
+    </w:p>
+    <w:p>
+      <w:pPr>
+        <w:spacing w:line="240" w:lineRule="auto"/>
+        <w:jc w:val="both"/>
+        <w:rPr>
+          <w:b/>
+          <w:noProof/>
+          <w:sz w:val="24"/>
+        </w:rPr>
+      </w:pPr>
+    </w:p>
+    <w:p>
+      <w:pPr>
+        <w:spacing w:line="240" w:lineRule="auto"/>
+        <w:jc w:val="both"/>
+        <w:rPr>
+          <w:b/>
+          <w:bCs/>
+          <w:sz w:val="24"/>
+          <w:szCs w:val="24"/>
+        </w:rPr>
+      </w:pPr>
+      <w:r>
+        <w:rPr>
+          <w:b/>
+          <w:bCs/>
+          <w:sz w:val="24"/>
+          <w:szCs w:val="24"/>
+        </w:rPr>
+        <w:lastRenderedPageBreak/>
+        <w:t>Deployment diagram:</w:t>
+      </w:r>
+    </w:p>
+    <w:p>
+      <w:pPr>
+        <w:spacing w:line="240" w:lineRule="auto"/>
+        <w:jc w:val="both"/>
+        <w:rPr>
+          <w:noProof/>
+        </w:rPr>
+      </w:pPr>
+    </w:p>
+    <w:p>
+      <w:pPr>
+        <w:spacing w:line="240" w:lineRule="auto"/>
+        <w:jc w:val="both"/>
+        <w:rPr>
+          <w:noProof/>
+        </w:rPr>
+      </w:pPr>
+    </w:p>
+    <w:p>
+      <w:pPr>
+        <w:spacing w:line="240" w:lineRule="auto"/>
+        <w:jc w:val="both"/>
+        <w:rPr>
+          <w:noProof/>
+        </w:rPr>
+      </w:pPr>
+    </w:p>
+    <w:p>
+      <w:pPr>
+        <w:spacing w:line="240" w:lineRule="auto"/>
+        <w:jc w:val="both"/>
+        <w:rPr>
+          <w:noProof/>
+        </w:rPr>
+      </w:pPr>
+      <w:r>
+        <w:rPr>
+          <w:b/>
+          <w:bCs/>
+          <w:noProof/>
+          <w:sz w:val="24"/>
+          <w:szCs w:val="24"/>
+        </w:rPr>
+        <w:drawing>
+          <wp:anchor distT="0" distB="0" distL="114300" distR="114300" simplePos="0" relativeHeight="251646976" behindDoc="0" locked="0" layoutInCell="1" allowOverlap="1" wp14:anchorId="15B50990" wp14:editId="511649C0">
+            <wp:simplePos x="0" y="0"/>
+            <wp:positionH relativeFrom="column">
+              <wp:posOffset>31750</wp:posOffset>
+            </wp:positionH>
+            <wp:positionV relativeFrom="paragraph">
+              <wp:posOffset>7620</wp:posOffset>
+            </wp:positionV>
+            <wp:extent cx="5943600" cy="2002155"/>
+            <wp:effectExtent l="0" t="0" r="0" b="0"/>
+            <wp:wrapNone/>
+            <wp:docPr id="16" name="Picture 16"/>
+            <wp:cNvGraphicFramePr>
+              <a:graphicFrameLocks xmlns:a="http://schemas.openxmlformats.org/drawingml/2006/main" noChangeAspect="1"/>
+            </wp:cNvGraphicFramePr>
+            <a:graphic xmlns:a="http://schemas.openxmlformats.org/drawingml/2006/main">
+              <a:graphicData uri="http://schemas.openxmlformats.org/drawingml/2006/picture">
+                <pic:pic xmlns:pic="http://schemas.openxmlformats.org/drawingml/2006/picture">
+                  <pic:nvPicPr>
+                    <pic:cNvPr id="16" name="Untitled Diagram (3).jpg"/>
+                    <pic:cNvPicPr/>
+                  </pic:nvPicPr>
+                  <pic:blipFill>
+                    <a:blip r:embed="rId14">
+                      <a:extLst>
+                        <a:ext uri="{28A0092B-C50C-407E-A947-70E740481C1C}">
+                          <a14:useLocalDpi xmlns:a14="http://schemas.microsoft.com/office/drawing/2010/main" val="0"/>
+                        </a:ext>
+                      </a:extLst>
+                    </a:blip>
+                    <a:stretch>
+                      <a:fillRect/>
+                    </a:stretch>
+                  </pic:blipFill>
+                  <pic:spPr>
+                    <a:xfrm>
+                      <a:off x="0" y="0"/>
+                      <a:ext cx="5943600" cy="2002155"/>
+                    </a:xfrm>
+                    <a:prstGeom prst="rect">
+                      <a:avLst/>
+                    </a:prstGeom>
+                  </pic:spPr>
+                </pic:pic>
+              </a:graphicData>
+            </a:graphic>
+          </wp:anchor>
+        </w:drawing>
+      </w:r>
+    </w:p>
+    <w:p>
+      <w:pPr>
+        <w:spacing w:line="240" w:lineRule="auto"/>
+        <w:jc w:val="both"/>
+        <w:rPr>
+          <w:noProof/>
+        </w:rPr>
+      </w:pPr>
+    </w:p>
+    <w:p>
+      <w:pPr>
+        <w:spacing w:line="240" w:lineRule="auto"/>
+        <w:jc w:val="both"/>
+        <w:rPr>
+          <w:noProof/>
+        </w:rPr>
+      </w:pPr>
+    </w:p>
+    <w:p>
+      <w:pPr>
+        <w:spacing w:line="240" w:lineRule="auto"/>
+        <w:jc w:val="both"/>
+        <w:rPr>
+          <w:noProof/>
+        </w:rPr>
+      </w:pPr>
+    </w:p>
+    <w:p>
+      <w:pPr>
+        <w:spacing w:line="240" w:lineRule="auto"/>
+        <w:jc w:val="both"/>
+        <w:rPr>
+          <w:noProof/>
+        </w:rPr>
+      </w:pPr>
+    </w:p>
+    <w:p>
+      <w:pPr>
+        <w:spacing w:line="240" w:lineRule="auto"/>
+        <w:jc w:val="both"/>
+        <w:rPr>
+          <w:noProof/>
+        </w:rPr>
+      </w:pPr>
+    </w:p>
+    <w:p>
+      <w:pPr>
+        <w:spacing w:line="240" w:lineRule="auto"/>
+        <w:jc w:val="both"/>
+        <w:rPr>
+          <w:noProof/>
+        </w:rPr>
+      </w:pPr>
+    </w:p>
+    <w:p>
+      <w:pPr>
+        <w:spacing w:line="240" w:lineRule="auto"/>
+        <w:jc w:val="both"/>
+        <w:rPr>
+          <w:noProof/>
+        </w:rPr>
+      </w:pPr>
+    </w:p>
+    <w:p>
+      <w:pPr>
+        <w:spacing w:line="240" w:lineRule="auto"/>
+        <w:jc w:val="both"/>
+        <w:rPr>
+          <w:noProof/>
+        </w:rPr>
+      </w:pPr>
+    </w:p>
+    <w:p>
+      <w:pPr>
+        <w:spacing w:line="240" w:lineRule="auto"/>
+        <w:jc w:val="both"/>
+        <w:rPr>
+          <w:noProof/>
+        </w:rPr>
+      </w:pPr>
+    </w:p>
+    <w:p>
+      <w:pPr>
+        <w:spacing w:line="240" w:lineRule="auto"/>
+        <w:jc w:val="both"/>
+        <w:rPr>
+          <w:noProof/>
+        </w:rPr>
+      </w:pPr>
+    </w:p>
+    <w:p>
+      <w:pPr>
+        <w:spacing w:line="240" w:lineRule="auto"/>
+        <w:jc w:val="both"/>
+        <w:rPr>
+          <w:noProof/>
+        </w:rPr>
+      </w:pPr>
+    </w:p>
+    <w:p>
+      <w:pPr>
+        <w:spacing w:line="240" w:lineRule="auto"/>
+        <w:jc w:val="both"/>
+        <w:rPr>
+          <w:noProof/>
+        </w:rPr>
+      </w:pPr>
+    </w:p>
+    <w:p>
+      <w:pPr>
+        <w:spacing w:line="240" w:lineRule="auto"/>
+        <w:jc w:val="both"/>
+        <w:rPr>
+          <w:b/>
+          <w:bCs/>
+          <w:sz w:val="24"/>
+          <w:szCs w:val="24"/>
+        </w:rPr>
+      </w:pPr>
+    </w:p>
+    <w:p>
+      <w:pPr>
+        <w:spacing w:line="240" w:lineRule="auto"/>
+        <w:jc w:val="both"/>
+      </w:pPr>
+    </w:p>
+    <w:p>
+      <w:pPr>
+        <w:spacing w:line="240" w:lineRule="auto"/>
+        <w:jc w:val="both"/>
+      </w:pPr>
+    </w:p>
+    <w:p>
+      <w:pPr>
+        <w:spacing w:line="240" w:lineRule="auto"/>
+        <w:jc w:val="both"/>
+      </w:pPr>
+    </w:p>
+    <w:p>
+      <w:pPr>
+        <w:pStyle w:val="Title"/>
+        <w:jc w:val="both"/>
+        <w:rPr>
+          <w:rFonts w:ascii="Times New Roman" w:hAnsi="Times New Roman"/>
+        </w:rPr>
+      </w:pPr>
+      <w:bookmarkStart w:id="34" w:name="_Toc254785392"/>
+      <w:r>
+        <w:rPr>
+          <w:rFonts w:ascii="Times New Roman" w:hAnsi="Times New Roman"/>
+        </w:rPr>
+        <w:t>4. UML Sequence Diagrams</w:t>
+      </w:r>
+      <w:bookmarkEnd w:id="34"/>
+    </w:p>
+    <w:p>
+      <w:pPr>
+        <w:spacing w:line="240" w:lineRule="auto"/>
+        <w:jc w:val="both"/>
+        <w:rPr>
+          <w:i/>
+          <w:color w:val="943634" w:themeColor="accent2" w:themeShade="BF"/>
+          <w:sz w:val="24"/>
+        </w:rPr>
+      </w:pPr>
+    </w:p>
+    <w:p>
+      <w:pPr>
+        <w:pStyle w:val="Title"/>
+        <w:jc w:val="both"/>
+        <w:rPr>
+          <w:rFonts w:ascii="Times New Roman" w:hAnsi="Times New Roman"/>
+        </w:rPr>
+      </w:pPr>
+      <w:r>
+        <w:rPr>
+          <w:noProof/>
+        </w:rPr>
+        <w:drawing>
+          <wp:anchor distT="0" distB="0" distL="114300" distR="114300" simplePos="0" relativeHeight="251653632" behindDoc="0" locked="0" layoutInCell="1" allowOverlap="1" wp14:anchorId="03121FC5" wp14:editId="5F182B08">
+            <wp:simplePos x="0" y="0"/>
+            <wp:positionH relativeFrom="column">
+              <wp:posOffset>-311151</wp:posOffset>
+            </wp:positionH>
+            <wp:positionV relativeFrom="paragraph">
+              <wp:posOffset>201930</wp:posOffset>
+            </wp:positionV>
+            <wp:extent cx="6440783" cy="3619500"/>
+            <wp:effectExtent l="0" t="0" r="0" b="0"/>
+            <wp:wrapNone/>
+            <wp:docPr id="9" name="Picture 9"/>
+            <wp:cNvGraphicFramePr>
+              <a:graphicFrameLocks xmlns:a="http://schemas.openxmlformats.org/drawingml/2006/main" noChangeAspect="1"/>
+            </wp:cNvGraphicFramePr>
+            <a:graphic xmlns:a="http://schemas.openxmlformats.org/drawingml/2006/main">
+              <a:graphicData uri="http://schemas.openxmlformats.org/drawingml/2006/picture">
+                <pic:pic xmlns:pic="http://schemas.openxmlformats.org/drawingml/2006/picture">
+                  <pic:nvPicPr>
+                    <pic:cNvPr id="0" name="Picture 4"/>
+                    <pic:cNvPicPr>
+                      <a:picLocks noChangeAspect="1" noChangeArrowheads="1"/>
+                    </pic:cNvPicPr>
+                  </pic:nvPicPr>
+                  <pic:blipFill>
+                    <a:blip r:embed="rId15">
+                      <a:extLst>
+                        <a:ext uri="{28A0092B-C50C-407E-A947-70E740481C1C}">
+                          <a14:useLocalDpi xmlns:a14="http://schemas.microsoft.com/office/drawing/2010/main" val="0"/>
+                        </a:ext>
+                      </a:extLst>
+                    </a:blip>
+                    <a:srcRect/>
+                    <a:stretch>
+                      <a:fillRect/>
+                    </a:stretch>
+                  </pic:blipFill>
+                  <pic:spPr bwMode="auto">
+                    <a:xfrm>
+                      <a:off x="0" y="0"/>
+                      <a:ext cx="6444486" cy="3621581"/>
+                    </a:xfrm>
+                    <a:prstGeom prst="rect">
+                      <a:avLst/>
+                    </a:prstGeom>
+                    <a:noFill/>
+                  </pic:spPr>
+                </pic:pic>
+              </a:graphicData>
+            </a:graphic>
+            <wp14:sizeRelH relativeFrom="margin">
+              <wp14:pctWidth>0</wp14:pctWidth>
+            </wp14:sizeRelH>
+            <wp14:sizeRelV relativeFrom="margin">
+              <wp14:pctHeight>0</wp14:pctHeight>
+            </wp14:sizeRelV>
+          </wp:anchor>
+        </w:drawing>
+      </w:r>
+      <w:bookmarkStart w:id="35" w:name="_Toc254785393"/>
+    </w:p>
+    <w:p>
+      <w:pPr>
+        <w:pStyle w:val="Title"/>
+        <w:jc w:val="both"/>
+        <w:rPr>
+          <w:rFonts w:ascii="Times New Roman" w:hAnsi="Times New Roman"/>
+        </w:rPr>
+      </w:pPr>
+    </w:p>
+    <w:p>
+      <w:pPr>
+        <w:pStyle w:val="Title"/>
+        <w:jc w:val="both"/>
+        <w:rPr>
+          <w:rFonts w:ascii="Times New Roman" w:hAnsi="Times New Roman"/>
+        </w:rPr>
+      </w:pPr>
+    </w:p>
+    <w:p/>
+    <w:p/>
+    <w:p/>
+    <w:p/>
+    <w:p/>
+    <w:p/>
+    <w:p/>
+    <w:p/>
+    <w:p/>
+    <w:p/>
+    <w:p/>
+    <w:p/>
+    <w:p/>
+    <w:p/>
+    <w:p/>
+    <w:p/>
+    <w:p/>
+    <w:p/>
+    <w:p/>
+    <w:p/>
+    <w:p/>
+    <w:p/>
+    <w:p/>
+    <w:p/>
+    <w:p>
+      <w:pPr>
+        <w:pStyle w:val="Title"/>
+        <w:jc w:val="both"/>
+        <w:rPr>
+          <w:rFonts w:ascii="Times New Roman" w:hAnsi="Times New Roman"/>
+        </w:rPr>
+      </w:pPr>
+      <w:r>
+        <w:rPr>
+          <w:rFonts w:ascii="Times New Roman" w:hAnsi="Times New Roman"/>
+        </w:rPr>
+        <w:lastRenderedPageBreak/>
+        <w:t>5. Class Design</w:t>
+      </w:r>
+      <w:bookmarkEnd w:id="35"/>
+    </w:p>
+    <w:p>
+      <w:pPr>
+        <w:spacing w:line="240" w:lineRule="auto"/>
+        <w:jc w:val="both"/>
         <w:rPr>
           <w:b/>
           <w:sz w:val="28"/>
         </w:rPr>
-        <w:t xml:space="preserve">.1 </w:t>
-      </w:r>
+      </w:pPr>
+    </w:p>
+    <w:p>
+      <w:pPr>
+        <w:spacing w:line="240" w:lineRule="auto"/>
+        <w:jc w:val="both"/>
+        <w:rPr>
+          <w:b/>
+        </w:rPr>
+      </w:pPr>
       <w:r>
         <w:rPr>
           <w:b/>
           <w:sz w:val="28"/>
         </w:rPr>
-        <w:t>Architectural</w:t>
-      </w:r>
+        <w:t>5.1 Design Patterns Description</w:t>
+      </w:r>
+    </w:p>
+    <w:p>
+      <w:pPr>
+        <w:pStyle w:val="NormalWeb"/>
+        <w:spacing w:before="120" w:beforeAutospacing="0" w:after="0" w:afterAutospacing="0"/>
+        <w:ind w:left="48" w:right="48"/>
+        <w:jc w:val="both"/>
+        <w:rPr>
+          <w:sz w:val="20"/>
+          <w:szCs w:val="20"/>
+          <w:shd w:val="clear" w:color="auto" w:fill="FFFFFF"/>
+        </w:rPr>
+      </w:pPr>
+      <w:r>
+        <w:rPr>
+          <w:iCs/>
+          <w:sz w:val="20"/>
+          <w:szCs w:val="20"/>
+        </w:rPr>
+        <w:t>The used design pattern is the</w:t>
+      </w:r>
+      <w:r>
+        <w:rPr>
+          <w:i/>
+          <w:sz w:val="20"/>
+          <w:szCs w:val="20"/>
+        </w:rPr>
+        <w:t xml:space="preserve"> </w:t>
+      </w:r>
+      <w:r>
+        <w:rPr>
+          <w:sz w:val="20"/>
+          <w:szCs w:val="20"/>
+        </w:rPr>
+        <w:t>mediator pattern</w:t>
+      </w:r>
+      <w:r>
+        <w:rPr>
+          <w:sz w:val="20"/>
+          <w:szCs w:val="20"/>
+        </w:rPr>
+        <w:t>,</w:t>
+      </w:r>
+      <w:r>
+        <w:rPr>
+          <w:sz w:val="20"/>
+          <w:szCs w:val="20"/>
+          <w:shd w:val="clear" w:color="auto" w:fill="FFFFFF"/>
+        </w:rPr>
+        <w:t xml:space="preserve"> used to reduce communication complexity between multiple objects or classes. </w:t>
+      </w:r>
+      <w:r>
+        <w:rPr>
+          <w:sz w:val="20"/>
+          <w:szCs w:val="20"/>
+          <w:shd w:val="clear" w:color="auto" w:fill="FFFFFF"/>
+          <w:lang w:val="en-US" w:eastAsia="en-US"/>
+        </w:rPr>
+        <w:t>In object-oriented programming, we should always try to design the system in such a way that components are loosely coupled and reusable. This approach makes our code easier to maintain and test.</w:t>
+      </w:r>
+      <w:r>
+        <w:rPr>
+          <w:sz w:val="20"/>
+          <w:szCs w:val="20"/>
+          <w:shd w:val="clear" w:color="auto" w:fill="FFFFFF"/>
+          <w:lang w:val="en-US" w:eastAsia="en-US"/>
+        </w:rPr>
+        <w:t xml:space="preserve"> </w:t>
+      </w:r>
+      <w:r>
+        <w:rPr>
+          <w:sz w:val="20"/>
+          <w:szCs w:val="20"/>
+          <w:shd w:val="clear" w:color="auto" w:fill="FFFFFF"/>
+          <w:lang w:val="en-US" w:eastAsia="en-US"/>
+        </w:rPr>
+        <w:t>The intent of the Mediator Pattern is to reduce the complexity and dependencies between tightly coupled objects communicating directly with one another. This is achieved by creating a mediator object that takes care of the interaction between dependent objects. Consequently, all the communication goes through the mediator.</w:t>
+      </w:r>
+    </w:p>
+    <w:p>
+      <w:pPr>
+        <w:pStyle w:val="NormalWeb"/>
+        <w:spacing w:before="120" w:beforeAutospacing="0" w:after="0" w:afterAutospacing="0"/>
+        <w:ind w:left="48" w:right="48"/>
+        <w:jc w:val="both"/>
+        <w:rPr>
+          <w:sz w:val="20"/>
+          <w:szCs w:val="20"/>
+        </w:rPr>
+      </w:pPr>
+      <w:r>
+        <w:rPr>
+          <w:sz w:val="20"/>
+          <w:szCs w:val="20"/>
+        </w:rPr>
+        <w:t xml:space="preserve">In </w:t>
+      </w:r>
+      <w:r>
+        <w:rPr>
+          <w:sz w:val="20"/>
+          <w:szCs w:val="20"/>
+        </w:rPr>
+        <w:t xml:space="preserve">the Mediator pattern, the Mediator interface defines the interface </w:t>
+      </w:r>
+      <w:proofErr w:type="spellStart"/>
+      <w:r>
+        <w:rPr>
+          <w:sz w:val="20"/>
+          <w:szCs w:val="20"/>
+        </w:rPr>
+        <w:t>ItemRepository</w:t>
+      </w:r>
+      <w:proofErr w:type="spellEnd"/>
+      <w:r>
+        <w:rPr>
+          <w:sz w:val="20"/>
+          <w:szCs w:val="20"/>
+        </w:rPr>
+        <w:t xml:space="preserve"> and </w:t>
+      </w:r>
+      <w:proofErr w:type="spellStart"/>
+      <w:r>
+        <w:rPr>
+          <w:sz w:val="20"/>
+          <w:szCs w:val="20"/>
+        </w:rPr>
+        <w:t>UserRepository</w:t>
+      </w:r>
+      <w:proofErr w:type="spellEnd"/>
+      <w:r>
+        <w:rPr>
+          <w:sz w:val="20"/>
+          <w:szCs w:val="20"/>
+        </w:rPr>
+        <w:t xml:space="preserve"> which are used to communicate with the Colleague classes, which in my case are the Controller classes. There are two abstract Controller classed in my design, </w:t>
+      </w:r>
+      <w:proofErr w:type="spellStart"/>
+      <w:r>
+        <w:rPr>
+          <w:sz w:val="20"/>
+          <w:szCs w:val="20"/>
+        </w:rPr>
+        <w:t>ItemController</w:t>
+      </w:r>
+      <w:proofErr w:type="spellEnd"/>
+      <w:r>
+        <w:rPr>
+          <w:sz w:val="20"/>
+          <w:szCs w:val="20"/>
+        </w:rPr>
+        <w:t xml:space="preserve"> and </w:t>
+      </w:r>
+      <w:proofErr w:type="spellStart"/>
+      <w:r>
+        <w:rPr>
+          <w:sz w:val="20"/>
+          <w:szCs w:val="20"/>
+        </w:rPr>
+        <w:t>UserController</w:t>
+      </w:r>
+      <w:proofErr w:type="spellEnd"/>
+      <w:r>
+        <w:rPr>
+          <w:sz w:val="20"/>
+          <w:szCs w:val="20"/>
+        </w:rPr>
+        <w:t xml:space="preserve">, whose jobs are only to define the mediator. They are extended by the </w:t>
+      </w:r>
+      <w:proofErr w:type="spellStart"/>
+      <w:r>
+        <w:rPr>
+          <w:sz w:val="20"/>
+          <w:szCs w:val="20"/>
+        </w:rPr>
+        <w:t>ConcreteColleague</w:t>
+      </w:r>
+      <w:proofErr w:type="spellEnd"/>
+      <w:r>
+        <w:rPr>
+          <w:sz w:val="20"/>
+          <w:szCs w:val="20"/>
+        </w:rPr>
+        <w:t xml:space="preserve"> classes, </w:t>
+      </w:r>
+      <w:proofErr w:type="spellStart"/>
+      <w:r>
+        <w:rPr>
+          <w:sz w:val="20"/>
+          <w:szCs w:val="20"/>
+        </w:rPr>
+        <w:t>ItemQueryController</w:t>
+      </w:r>
+      <w:proofErr w:type="spellEnd"/>
+      <w:r>
+        <w:rPr>
+          <w:sz w:val="20"/>
+          <w:szCs w:val="20"/>
+        </w:rPr>
+        <w:t xml:space="preserve">, </w:t>
+      </w:r>
+      <w:proofErr w:type="spellStart"/>
+      <w:r>
+        <w:rPr>
+          <w:sz w:val="20"/>
+          <w:szCs w:val="20"/>
+        </w:rPr>
+        <w:t>ItemCommandController</w:t>
+      </w:r>
+      <w:proofErr w:type="spellEnd"/>
+      <w:r>
+        <w:rPr>
+          <w:sz w:val="20"/>
+          <w:szCs w:val="20"/>
+        </w:rPr>
+        <w:t xml:space="preserve"> and </w:t>
+      </w:r>
+      <w:proofErr w:type="spellStart"/>
+      <w:r>
+        <w:rPr>
+          <w:sz w:val="20"/>
+          <w:szCs w:val="20"/>
+        </w:rPr>
+        <w:t>UserQueryController</w:t>
+      </w:r>
+      <w:proofErr w:type="spellEnd"/>
+      <w:r>
+        <w:rPr>
+          <w:sz w:val="20"/>
+          <w:szCs w:val="20"/>
+        </w:rPr>
+        <w:t xml:space="preserve">, User </w:t>
+      </w:r>
+      <w:proofErr w:type="spellStart"/>
+      <w:r>
+        <w:rPr>
+          <w:sz w:val="20"/>
+          <w:szCs w:val="20"/>
+        </w:rPr>
+        <w:t>CommandController</w:t>
+      </w:r>
+      <w:proofErr w:type="spellEnd"/>
+      <w:r>
+        <w:rPr>
+          <w:sz w:val="20"/>
+          <w:szCs w:val="20"/>
+        </w:rPr>
+        <w:t xml:space="preserve">, respectively. </w:t>
+      </w:r>
+    </w:p>
+    <w:p>
+      <w:pPr>
+        <w:spacing w:line="240" w:lineRule="auto"/>
+        <w:jc w:val="both"/>
+        <w:rPr>
+          <w:iCs/>
+          <w:color w:val="943634" w:themeColor="accent2" w:themeShade="BF"/>
+          <w:sz w:val="24"/>
+        </w:rPr>
+      </w:pPr>
+    </w:p>
+    <w:p>
+      <w:pPr>
+        <w:spacing w:line="240" w:lineRule="auto"/>
+        <w:jc w:val="both"/>
+      </w:pPr>
+    </w:p>
+    <w:p>
+      <w:pPr>
+        <w:spacing w:line="240" w:lineRule="auto"/>
+        <w:jc w:val="both"/>
+      </w:pPr>
       <w:r>
         <w:rPr>
           <w:b/>
           <w:sz w:val="28"/>
         </w:rPr>
-        <w:t xml:space="preserve"> Pattern Description</w:t>
-      </w:r>
+        <w:t>5.2 UML Class Diagram</w:t>
+      </w:r>
+    </w:p>
+    <w:p>
+      <w:pPr>
+        <w:spacing w:line="240" w:lineRule="auto"/>
+        <w:jc w:val="both"/>
+      </w:pPr>
+    </w:p>
+    <w:p>
+      <w:pPr>
+        <w:spacing w:line="240" w:lineRule="auto"/>
+        <w:jc w:val="both"/>
+      </w:pPr>
+    </w:p>
+    <w:p>
+      <w:pPr>
+        <w:spacing w:line="240" w:lineRule="auto"/>
+        <w:jc w:val="both"/>
+      </w:pPr>
+      <w:r>
+        <w:rPr>
+          <w:noProof/>
+        </w:rPr>
+        <w:drawing>
+          <wp:inline distT="0" distB="0" distL="0" distR="0" wp14:anchorId="01256E31" wp14:editId="3D37BB68">
+            <wp:extent cx="5943600" cy="2429510"/>
+            <wp:effectExtent l="0" t="0" r="0" b="0"/>
+            <wp:docPr id="17" name="Picture 17"/>
+            <wp:cNvGraphicFramePr>
+              <a:graphicFrameLocks xmlns:a="http://schemas.openxmlformats.org/drawingml/2006/main" noChangeAspect="1"/>
+            </wp:cNvGraphicFramePr>
+            <a:graphic xmlns:a="http://schemas.openxmlformats.org/drawingml/2006/main">
+              <a:graphicData uri="http://schemas.openxmlformats.org/drawingml/2006/picture">
+                <pic:pic xmlns:pic="http://schemas.openxmlformats.org/drawingml/2006/picture">
+                  <pic:nvPicPr>
+                    <pic:cNvPr id="17" name="Untitled Diagram (4).jpg"/>
+                    <pic:cNvPicPr/>
+                  </pic:nvPicPr>
+                  <pic:blipFill>
+                    <a:blip r:embed="rId16">
+                      <a:extLst>
+                        <a:ext uri="{28A0092B-C50C-407E-A947-70E740481C1C}">
+                          <a14:useLocalDpi xmlns:a14="http://schemas.microsoft.com/office/drawing/2010/main" val="0"/>
+                        </a:ext>
+                      </a:extLst>
+                    </a:blip>
+                    <a:stretch>
+                      <a:fillRect/>
+                    </a:stretch>
+                  </pic:blipFill>
+                  <pic:spPr>
+                    <a:xfrm>
+                      <a:off x="0" y="0"/>
+                      <a:ext cx="5943600" cy="2429510"/>
+                    </a:xfrm>
+                    <a:prstGeom prst="rect">
+                      <a:avLst/>
+                    </a:prstGeom>
+                  </pic:spPr>
+                </pic:pic>
+              </a:graphicData>
+            </a:graphic>
+          </wp:inline>
+        </w:drawing>
+      </w:r>
+    </w:p>
+    <w:p>
+      <w:pPr>
+        <w:spacing w:line="240" w:lineRule="auto"/>
+        <w:jc w:val="both"/>
+      </w:pPr>
+    </w:p>
+    <w:p>
+      <w:pPr>
+        <w:spacing w:line="240" w:lineRule="auto"/>
+        <w:jc w:val="both"/>
+      </w:pPr>
+    </w:p>
+    <w:p>
+      <w:pPr>
+        <w:spacing w:line="240" w:lineRule="auto"/>
+        <w:jc w:val="both"/>
+      </w:pPr>
+    </w:p>
+    <w:p>
+      <w:pPr>
+        <w:spacing w:line="240" w:lineRule="auto"/>
+        <w:jc w:val="both"/>
+      </w:pPr>
+      <w:r>
+        <w:t xml:space="preserve">From this diagram the </w:t>
+      </w:r>
+      <w:proofErr w:type="spellStart"/>
+      <w:r>
+        <w:t>ReportController</w:t>
+      </w:r>
+      <w:proofErr w:type="spellEnd"/>
+      <w:r>
+        <w:t xml:space="preserve"> (simple </w:t>
+      </w:r>
+      <w:proofErr w:type="spellStart"/>
+      <w:r>
+        <w:t>QueryController</w:t>
+      </w:r>
+      <w:proofErr w:type="spellEnd"/>
+      <w:r>
+        <w:t xml:space="preserve">) and </w:t>
+      </w:r>
+      <w:proofErr w:type="spellStart"/>
+      <w:r>
+        <w:t>WeeklyReport</w:t>
+      </w:r>
+      <w:proofErr w:type="spellEnd"/>
+      <w:r>
+        <w:t xml:space="preserve">, </w:t>
+      </w:r>
+      <w:proofErr w:type="spellStart"/>
+      <w:r>
+        <w:t>MonthlyReport</w:t>
+      </w:r>
+      <w:proofErr w:type="spellEnd"/>
+      <w:r>
+        <w:t xml:space="preserve"> classes are missing, I couldn’t fit them in the diagram.</w:t>
+      </w:r>
+    </w:p>
+    <w:p>
+      <w:pPr>
+        <w:spacing w:line="240" w:lineRule="auto"/>
+        <w:jc w:val="both"/>
+      </w:pPr>
+    </w:p>
+    <w:p>
+      <w:pPr>
+        <w:spacing w:line="240" w:lineRule="auto"/>
+        <w:jc w:val="both"/>
+      </w:pPr>
+    </w:p>
+    <w:p>
+      <w:pPr>
+        <w:spacing w:line="240" w:lineRule="auto"/>
+        <w:jc w:val="both"/>
+      </w:pPr>
+    </w:p>
+    <w:p>
+      <w:pPr>
+        <w:spacing w:line="240" w:lineRule="auto"/>
+        <w:jc w:val="both"/>
+      </w:pPr>
+    </w:p>
+    <w:p>
+      <w:pPr>
+        <w:spacing w:line="240" w:lineRule="auto"/>
+        <w:jc w:val="both"/>
+      </w:pPr>
+    </w:p>
+    <w:p>
+      <w:pPr>
+        <w:spacing w:line="240" w:lineRule="auto"/>
+        <w:jc w:val="both"/>
+      </w:pPr>
+    </w:p>
+    <w:p>
+      <w:pPr>
+        <w:spacing w:line="240" w:lineRule="auto"/>
+        <w:jc w:val="both"/>
+      </w:pPr>
+    </w:p>
+    <w:p>
+      <w:pPr>
+        <w:spacing w:line="240" w:lineRule="auto"/>
+        <w:jc w:val="both"/>
+      </w:pPr>
+    </w:p>
+    <w:p>
+      <w:pPr>
+        <w:spacing w:line="240" w:lineRule="auto"/>
+        <w:jc w:val="both"/>
+      </w:pPr>
+    </w:p>
+    <w:p>
+      <w:pPr>
+        <w:spacing w:line="240" w:lineRule="auto"/>
+        <w:jc w:val="both"/>
+      </w:pPr>
+    </w:p>
+    <w:p>
+      <w:pPr>
+        <w:spacing w:line="240" w:lineRule="auto"/>
+        <w:jc w:val="both"/>
+      </w:pPr>
+    </w:p>
+    <w:p>
+      <w:pPr>
+        <w:spacing w:line="240" w:lineRule="auto"/>
+        <w:jc w:val="both"/>
+      </w:pPr>
+    </w:p>
+    <w:p>
+      <w:pPr>
+        <w:pStyle w:val="Title"/>
+        <w:jc w:val="both"/>
+        <w:rPr>
+          <w:rFonts w:ascii="Times New Roman" w:hAnsi="Times New Roman"/>
+        </w:rPr>
+      </w:pPr>
+      <w:bookmarkStart w:id="36" w:name="_Toc254785394"/>
+      <w:r>
+        <w:rPr>
+          <w:rFonts w:ascii="Times New Roman" w:hAnsi="Times New Roman"/>
+        </w:rPr>
+        <w:lastRenderedPageBreak/>
+        <w:t>6. Data Model</w:t>
+      </w:r>
+      <w:bookmarkEnd w:id="36"/>
+      <w:r>
+        <w:rPr>
+          <w:rFonts w:ascii="Times New Roman" w:hAnsi="Times New Roman"/>
+        </w:rPr>
+        <w:t xml:space="preserve"> </w:t>
+      </w:r>
+    </w:p>
+    <w:p/>
+    <w:p>
+      <w:r>
+        <w:t>Since I use an auto-</w:t>
+      </w:r>
+      <w:r>
+        <w:t xml:space="preserve">generated H2 database from Spring, there isn’t a database diagram. However, the H2 </w:t>
+      </w:r>
+      <w:proofErr w:type="spellStart"/>
+      <w:r>
+        <w:t>databse</w:t>
+      </w:r>
+      <w:proofErr w:type="spellEnd"/>
+      <w:r>
+        <w:t xml:space="preserve"> contains tables that hold food items’ and users’ information, correspondent with </w:t>
+      </w:r>
+      <w:r>
+        <w:t>Item and User</w:t>
+      </w:r>
+      <w:r>
+        <w:t xml:space="preserve"> bean classes.</w:t>
+      </w:r>
+    </w:p>
+    <w:p>
+      <w:pPr>
+        <w:spacing w:line="240" w:lineRule="auto"/>
+        <w:jc w:val="both"/>
+        <w:rPr>
+          <w:i/>
+          <w:noProof/>
+          <w:color w:val="943634" w:themeColor="accent2" w:themeShade="BF"/>
+        </w:rPr>
+      </w:pPr>
     </w:p>
     <w:p>
       <w:pPr>
@@ -1502,224 +4209,37 @@
         <w:rPr>
           <w:i/>
           <w:color w:val="943634" w:themeColor="accent2" w:themeShade="BF"/>
-          <w:sz w:val="24"/>
-        </w:rPr>
-      </w:pPr>
-      <w:r>
+        </w:rPr>
+      </w:pPr>
+    </w:p>
+    <w:p>
+      <w:pPr>
+        <w:spacing w:line="240" w:lineRule="auto"/>
+        <w:jc w:val="both"/>
         <w:rPr>
           <w:i/>
           <w:color w:val="943634" w:themeColor="accent2" w:themeShade="BF"/>
-          <w:sz w:val="24"/>
-        </w:rPr>
-        <w:t>[Describe</w:t>
-      </w:r>
-      <w:r>
+        </w:rPr>
+      </w:pPr>
+    </w:p>
+    <w:p>
+      <w:pPr>
+        <w:spacing w:line="240" w:lineRule="auto"/>
+        <w:jc w:val="both"/>
         <w:rPr>
           <w:i/>
           <w:color w:val="943634" w:themeColor="accent2" w:themeShade="BF"/>
-          <w:sz w:val="24"/>
-        </w:rPr>
-        <w:t xml:space="preserve"> briefly</w:t>
-      </w:r>
-      <w:r>
+        </w:rPr>
+      </w:pPr>
+    </w:p>
+    <w:p>
+      <w:pPr>
+        <w:spacing w:line="240" w:lineRule="auto"/>
+        <w:jc w:val="both"/>
         <w:rPr>
           <w:i/>
           <w:color w:val="943634" w:themeColor="accent2" w:themeShade="BF"/>
-          <w:sz w:val="24"/>
-        </w:rPr>
-        <w:t xml:space="preserve"> the used </w:t>
-      </w:r>
-      <w:r>
-        <w:rPr>
-          <w:i/>
-          <w:color w:val="943634" w:themeColor="accent2" w:themeShade="BF"/>
-          <w:sz w:val="24"/>
-        </w:rPr>
-        <w:t>architectural</w:t>
-      </w:r>
-      <w:r>
-        <w:rPr>
-          <w:i/>
-          <w:color w:val="943634" w:themeColor="accent2" w:themeShade="BF"/>
-          <w:sz w:val="24"/>
-        </w:rPr>
-        <w:t xml:space="preserve"> pattern</w:t>
-      </w:r>
-      <w:r>
-        <w:rPr>
-          <w:i/>
-          <w:color w:val="943634" w:themeColor="accent2" w:themeShade="BF"/>
-          <w:sz w:val="24"/>
-        </w:rPr>
-        <w:t>s.</w:t>
-      </w:r>
-      <w:r>
-        <w:rPr>
-          <w:i/>
-          <w:color w:val="943634" w:themeColor="accent2" w:themeShade="BF"/>
-          <w:sz w:val="24"/>
-        </w:rPr>
-        <w:t>]</w:t>
-      </w:r>
-    </w:p>
-    <w:p>
-      <w:pPr>
-        <w:spacing w:line="240" w:lineRule="auto"/>
-        <w:jc w:val="both"/>
-        <w:rPr>
-          <w:i/>
-          <w:color w:val="943634" w:themeColor="accent2" w:themeShade="BF"/>
-          <w:sz w:val="24"/>
-        </w:rPr>
-      </w:pPr>
-    </w:p>
-    <w:p>
-      <w:pPr>
-        <w:spacing w:line="240" w:lineRule="auto"/>
-        <w:jc w:val="both"/>
-        <w:rPr>
-          <w:b/>
-        </w:rPr>
-      </w:pPr>
-      <w:r>
-        <w:rPr>
-          <w:b/>
-          <w:sz w:val="28"/>
-        </w:rPr>
-        <w:t>3</w:t>
-      </w:r>
-      <w:r>
-        <w:rPr>
-          <w:b/>
-          <w:sz w:val="28"/>
-        </w:rPr>
-        <w:t>.</w:t>
-      </w:r>
-      <w:r>
-        <w:rPr>
-          <w:b/>
-          <w:sz w:val="28"/>
-        </w:rPr>
-        <w:t>2</w:t>
-      </w:r>
-      <w:r>
-        <w:rPr>
-          <w:b/>
-          <w:sz w:val="28"/>
-        </w:rPr>
-        <w:t xml:space="preserve"> </w:t>
-      </w:r>
-      <w:r>
-        <w:rPr>
-          <w:b/>
-          <w:sz w:val="28"/>
-        </w:rPr>
-        <w:t>Diagrams</w:t>
-      </w:r>
-    </w:p>
-    <w:p>
-      <w:pPr>
-        <w:spacing w:line="240" w:lineRule="auto"/>
-        <w:jc w:val="both"/>
-        <w:rPr>
-          <w:i/>
-          <w:color w:val="943634" w:themeColor="accent2" w:themeShade="BF"/>
-          <w:sz w:val="24"/>
-        </w:rPr>
-      </w:pPr>
-      <w:r>
-        <w:rPr>
-          <w:i/>
-          <w:color w:val="943634" w:themeColor="accent2" w:themeShade="BF"/>
-          <w:sz w:val="24"/>
-        </w:rPr>
-        <w:t>[</w:t>
-      </w:r>
-      <w:r>
-        <w:rPr>
-          <w:i/>
-          <w:color w:val="943634" w:themeColor="accent2" w:themeShade="BF"/>
-          <w:sz w:val="24"/>
-        </w:rPr>
-        <w:t>C</w:t>
-      </w:r>
-      <w:r>
-        <w:rPr>
-          <w:i/>
-          <w:color w:val="943634" w:themeColor="accent2" w:themeShade="BF"/>
-          <w:sz w:val="24"/>
-        </w:rPr>
-        <w:t>reate the system’s conceptual architecture</w:t>
-      </w:r>
-      <w:r>
-        <w:rPr>
-          <w:i/>
-          <w:color w:val="943634" w:themeColor="accent2" w:themeShade="BF"/>
-          <w:sz w:val="24"/>
-        </w:rPr>
-        <w:t>;</w:t>
-      </w:r>
-      <w:r>
-        <w:rPr>
-          <w:i/>
-          <w:color w:val="943634" w:themeColor="accent2" w:themeShade="BF"/>
-          <w:sz w:val="24"/>
-        </w:rPr>
-        <w:t xml:space="preserve"> use </w:t>
-      </w:r>
-      <w:r>
-        <w:rPr>
-          <w:i/>
-          <w:color w:val="943634" w:themeColor="accent2" w:themeShade="BF"/>
-          <w:sz w:val="24"/>
-        </w:rPr>
-        <w:t>architectural pattern</w:t>
-      </w:r>
-      <w:r>
-        <w:rPr>
-          <w:i/>
-          <w:color w:val="943634" w:themeColor="accent2" w:themeShade="BF"/>
-          <w:sz w:val="24"/>
-        </w:rPr>
-        <w:t>s</w:t>
-      </w:r>
-      <w:r>
-        <w:rPr>
-          <w:i/>
-          <w:color w:val="943634" w:themeColor="accent2" w:themeShade="BF"/>
-          <w:sz w:val="24"/>
-        </w:rPr>
-        <w:t xml:space="preserve"> and </w:t>
-      </w:r>
-      <w:r>
-        <w:rPr>
-          <w:i/>
-          <w:color w:val="943634" w:themeColor="accent2" w:themeShade="BF"/>
-          <w:sz w:val="24"/>
-        </w:rPr>
-        <w:t>describe how they are applied</w:t>
-      </w:r>
-      <w:r>
-        <w:rPr>
-          <w:i/>
-          <w:color w:val="943634" w:themeColor="accent2" w:themeShade="BF"/>
-          <w:sz w:val="24"/>
-        </w:rPr>
-        <w:t>. Create package, component and deployment diagrams</w:t>
-      </w:r>
-      <w:r>
-        <w:rPr>
-          <w:i/>
-          <w:color w:val="943634" w:themeColor="accent2" w:themeShade="BF"/>
-          <w:sz w:val="24"/>
-        </w:rPr>
-        <w:t>]</w:t>
-      </w:r>
-    </w:p>
-    <w:p>
-      <w:pPr>
-        <w:spacing w:line="240" w:lineRule="auto"/>
-        <w:jc w:val="both"/>
+        </w:rPr>
       </w:pPr>
     </w:p>
     <w:p>
@@ -1730,642 +4250,646 @@
           <w:rFonts w:ascii="Times New Roman" w:hAnsi="Times New Roman"/>
         </w:rPr>
       </w:pPr>
-      <w:bookmarkStart w:id="34" w:name="_Toc254785392"/>
+      <w:bookmarkStart w:id="37" w:name="_Toc254785395"/>
       <w:r>
         <w:rPr>
           <w:rFonts w:ascii="Times New Roman" w:hAnsi="Times New Roman"/>
         </w:rPr>
-        <w:t>4</w:t>
-      </w:r>
-      <w:r>
+        <w:t>7. System Testing</w:t>
+      </w:r>
+      <w:bookmarkEnd w:id="37"/>
+    </w:p>
+    <w:p>
+      <w:r>
+        <w:rPr>
+          <w:color w:val="111111"/>
+          <w:shd w:val="clear" w:color="auto" w:fill="FFFFFF"/>
+        </w:rPr>
+        <w:t xml:space="preserve">To test methods, properties, classes I have used JUnit framework. </w:t>
+      </w:r>
+      <w:r>
+        <w:t>JUnit is</w:t>
+      </w:r>
+      <w:r>
+        <w:rPr>
+          <w:shd w:val="clear" w:color="auto" w:fill="FFFFFF"/>
+        </w:rPr>
+        <w:t xml:space="preserve"> an open source Unit</w:t>
+      </w:r>
+      <w:hyperlink r:id="rId17" w:history="1">
+        <w:r>
+          <w:rPr>
+            <w:rStyle w:val="Hyperlink"/>
+            <w:shd w:val="clear" w:color="auto" w:fill="FFFFFF"/>
+          </w:rPr>
+          <w:t> Testing </w:t>
+        </w:r>
+      </w:hyperlink>
+      <w:r>
+        <w:rPr>
+          <w:shd w:val="clear" w:color="auto" w:fill="FFFFFF"/>
+        </w:rPr>
+        <w:t>Framework for JAVA</w:t>
+      </w:r>
+      <w:r>
+        <w:t xml:space="preserve">. To simulate the interaction with the database I testes the four CRUD operations: read, create, update, delete, which all tested positive. </w:t>
+      </w:r>
+    </w:p>
+    <w:p/>
+    <w:p>
+      <w:r>
+        <w:t>A few screenshots from my app:</w:t>
+      </w:r>
+    </w:p>
+    <w:p>
+      <w:pPr>
+        <w:rPr>
+          <w:noProof/>
+        </w:rPr>
+      </w:pPr>
+    </w:p>
+    <w:p>
+      <w:r>
+        <w:rPr>
+          <w:noProof/>
+        </w:rPr>
+        <w:drawing>
+          <wp:anchor distT="0" distB="0" distL="114300" distR="114300" simplePos="0" relativeHeight="251656192" behindDoc="0" locked="0" layoutInCell="1" allowOverlap="1" wp14:anchorId="59D2A643" wp14:editId="1E1D5508">
+            <wp:simplePos x="0" y="0"/>
+            <wp:positionH relativeFrom="column">
+              <wp:posOffset>146050</wp:posOffset>
+            </wp:positionH>
+            <wp:positionV relativeFrom="paragraph">
+              <wp:posOffset>45720</wp:posOffset>
+            </wp:positionV>
+            <wp:extent cx="5372100" cy="2622550"/>
+            <wp:effectExtent l="0" t="0" r="0" b="0"/>
+            <wp:wrapNone/>
+            <wp:docPr id="18" name="Picture 18"/>
+            <wp:cNvGraphicFramePr>
+              <a:graphicFrameLocks xmlns:a="http://schemas.openxmlformats.org/drawingml/2006/main" noChangeAspect="1"/>
+            </wp:cNvGraphicFramePr>
+            <a:graphic xmlns:a="http://schemas.openxmlformats.org/drawingml/2006/main">
+              <a:graphicData uri="http://schemas.openxmlformats.org/drawingml/2006/picture">
+                <pic:pic xmlns:pic="http://schemas.openxmlformats.org/drawingml/2006/picture">
+                  <pic:nvPicPr>
+                    <pic:cNvPr id="18" name="Screenshot (105).png"/>
+                    <pic:cNvPicPr/>
+                  </pic:nvPicPr>
+                  <pic:blipFill rotWithShape="1">
+                    <a:blip r:embed="rId18" cstate="print">
+                      <a:extLst>
+                        <a:ext uri="{28A0092B-C50C-407E-A947-70E740481C1C}">
+                          <a14:useLocalDpi xmlns:a14="http://schemas.microsoft.com/office/drawing/2010/main" val="0"/>
+                        </a:ext>
+                      </a:extLst>
+                    </a:blip>
+                    <a:srcRect l="6197" t="16145" r="3418" b="5413"/>
+                    <a:stretch/>
+                  </pic:blipFill>
+                  <pic:spPr bwMode="auto">
+                    <a:xfrm>
+                      <a:off x="0" y="0"/>
+                      <a:ext cx="5372100" cy="2622550"/>
+                    </a:xfrm>
+                    <a:prstGeom prst="rect">
+                      <a:avLst/>
+                    </a:prstGeom>
+                    <a:ln>
+                      <a:noFill/>
+                    </a:ln>
+                    <a:extLst>
+                      <a:ext uri="{53640926-AAD7-44D8-BBD7-CCE9431645EC}">
+                        <a14:shadowObscured xmlns:a14="http://schemas.microsoft.com/office/drawing/2010/main"/>
+                      </a:ext>
+                    </a:extLst>
+                  </pic:spPr>
+                </pic:pic>
+              </a:graphicData>
+            </a:graphic>
+          </wp:anchor>
+        </w:drawing>
+      </w:r>
+    </w:p>
+    <w:p/>
+    <w:p/>
+    <w:p/>
+    <w:p/>
+    <w:p/>
+    <w:p/>
+    <w:p/>
+    <w:p/>
+    <w:p/>
+    <w:p/>
+    <w:p/>
+    <w:p/>
+    <w:p/>
+    <w:p/>
+    <w:p/>
+    <w:p/>
+    <w:p>
+      <w:r>
+        <w:rPr>
+          <w:noProof/>
+        </w:rPr>
+        <w:drawing>
+          <wp:anchor distT="0" distB="0" distL="114300" distR="114300" simplePos="0" relativeHeight="251660288" behindDoc="0" locked="0" layoutInCell="1" allowOverlap="1" wp14:anchorId="304C46A5" wp14:editId="6653DBFC">
+            <wp:simplePos x="0" y="0"/>
+            <wp:positionH relativeFrom="column">
+              <wp:posOffset>330200</wp:posOffset>
+            </wp:positionH>
+            <wp:positionV relativeFrom="paragraph">
+              <wp:posOffset>13970</wp:posOffset>
+            </wp:positionV>
+            <wp:extent cx="5200650" cy="2819400"/>
+            <wp:effectExtent l="0" t="0" r="0" b="0"/>
+            <wp:wrapNone/>
+            <wp:docPr id="19" name="Picture 19"/>
+            <wp:cNvGraphicFramePr>
+              <a:graphicFrameLocks xmlns:a="http://schemas.openxmlformats.org/drawingml/2006/main" noChangeAspect="1"/>
+            </wp:cNvGraphicFramePr>
+            <a:graphic xmlns:a="http://schemas.openxmlformats.org/drawingml/2006/main">
+              <a:graphicData uri="http://schemas.openxmlformats.org/drawingml/2006/picture">
+                <pic:pic xmlns:pic="http://schemas.openxmlformats.org/drawingml/2006/picture">
+                  <pic:nvPicPr>
+                    <pic:cNvPr id="19" name="Screenshot (106).png"/>
+                    <pic:cNvPicPr/>
+                  </pic:nvPicPr>
+                  <pic:blipFill rotWithShape="1">
+                    <a:blip r:embed="rId19" cstate="print">
+                      <a:extLst>
+                        <a:ext uri="{28A0092B-C50C-407E-A947-70E740481C1C}">
+                          <a14:useLocalDpi xmlns:a14="http://schemas.microsoft.com/office/drawing/2010/main" val="0"/>
+                        </a:ext>
+                      </a:extLst>
+                    </a:blip>
+                    <a:srcRect l="6303" t="12346" r="6196" b="3324"/>
+                    <a:stretch/>
+                  </pic:blipFill>
+                  <pic:spPr bwMode="auto">
+                    <a:xfrm>
+                      <a:off x="0" y="0"/>
+                      <a:ext cx="5200650" cy="2819400"/>
+                    </a:xfrm>
+                    <a:prstGeom prst="rect">
+                      <a:avLst/>
+                    </a:prstGeom>
+                    <a:ln>
+                      <a:noFill/>
+                    </a:ln>
+                    <a:extLst>
+                      <a:ext uri="{53640926-AAD7-44D8-BBD7-CCE9431645EC}">
+                        <a14:shadowObscured xmlns:a14="http://schemas.microsoft.com/office/drawing/2010/main"/>
+                      </a:ext>
+                    </a:extLst>
+                  </pic:spPr>
+                </pic:pic>
+              </a:graphicData>
+            </a:graphic>
+          </wp:anchor>
+        </w:drawing>
+      </w:r>
+    </w:p>
+    <w:p/>
+    <w:p>
+      <w:pPr>
+        <w:pStyle w:val="Title"/>
+        <w:jc w:val="both"/>
+        <w:rPr>
+          <w:noProof/>
+        </w:rPr>
+      </w:pPr>
+      <w:bookmarkStart w:id="38" w:name="_Toc254785396"/>
+    </w:p>
+    <w:p/>
+    <w:p/>
+    <w:p/>
+    <w:p/>
+    <w:p/>
+    <w:p/>
+    <w:p/>
+    <w:p/>
+    <w:p/>
+    <w:p/>
+    <w:p/>
+    <w:p/>
+    <w:p/>
+    <w:p/>
+    <w:p/>
+    <w:p/>
+    <w:p>
+      <w:r>
+        <w:rPr>
+          <w:noProof/>
+        </w:rPr>
+        <w:lastRenderedPageBreak/>
+        <w:drawing>
+          <wp:anchor distT="0" distB="0" distL="114300" distR="114300" simplePos="0" relativeHeight="251660800" behindDoc="0" locked="0" layoutInCell="1" allowOverlap="1" wp14:anchorId="6F7EF7E4" wp14:editId="3A2B48B6">
+            <wp:simplePos x="0" y="0"/>
+            <wp:positionH relativeFrom="column">
+              <wp:posOffset>0</wp:posOffset>
+            </wp:positionH>
+            <wp:positionV relativeFrom="paragraph">
+              <wp:posOffset>0</wp:posOffset>
+            </wp:positionV>
+            <wp:extent cx="5397500" cy="2667000"/>
+            <wp:effectExtent l="0" t="0" r="0" b="0"/>
+            <wp:wrapNone/>
+            <wp:docPr id="20" name="Picture 20"/>
+            <wp:cNvGraphicFramePr>
+              <a:graphicFrameLocks xmlns:a="http://schemas.openxmlformats.org/drawingml/2006/main" noChangeAspect="1"/>
+            </wp:cNvGraphicFramePr>
+            <a:graphic xmlns:a="http://schemas.openxmlformats.org/drawingml/2006/main">
+              <a:graphicData uri="http://schemas.openxmlformats.org/drawingml/2006/picture">
+                <pic:pic xmlns:pic="http://schemas.openxmlformats.org/drawingml/2006/picture">
+                  <pic:nvPicPr>
+                    <pic:cNvPr id="20" name="Screenshot (107).png"/>
+                    <pic:cNvPicPr/>
+                  </pic:nvPicPr>
+                  <pic:blipFill rotWithShape="1">
+                    <a:blip r:embed="rId20" cstate="print">
+                      <a:extLst>
+                        <a:ext uri="{28A0092B-C50C-407E-A947-70E740481C1C}">
+                          <a14:useLocalDpi xmlns:a14="http://schemas.microsoft.com/office/drawing/2010/main" val="0"/>
+                        </a:ext>
+                      </a:extLst>
+                    </a:blip>
+                    <a:srcRect l="4488" t="15574" r="4700" b="4654"/>
+                    <a:stretch/>
+                  </pic:blipFill>
+                  <pic:spPr bwMode="auto">
+                    <a:xfrm>
+                      <a:off x="0" y="0"/>
+                      <a:ext cx="5397500" cy="2667000"/>
+                    </a:xfrm>
+                    <a:prstGeom prst="rect">
+                      <a:avLst/>
+                    </a:prstGeom>
+                    <a:ln>
+                      <a:noFill/>
+                    </a:ln>
+                    <a:extLst>
+                      <a:ext uri="{53640926-AAD7-44D8-BBD7-CCE9431645EC}">
+                        <a14:shadowObscured xmlns:a14="http://schemas.microsoft.com/office/drawing/2010/main"/>
+                      </a:ext>
+                    </a:extLst>
+                  </pic:spPr>
+                </pic:pic>
+              </a:graphicData>
+            </a:graphic>
+          </wp:anchor>
+        </w:drawing>
+      </w:r>
+    </w:p>
+    <w:p/>
+    <w:p/>
+    <w:p/>
+    <w:p>
+      <w:pPr>
+        <w:rPr>
+          <w:noProof/>
+        </w:rPr>
+      </w:pPr>
+    </w:p>
+    <w:p/>
+    <w:p/>
+    <w:p/>
+    <w:p/>
+    <w:p/>
+    <w:p/>
+    <w:p/>
+    <w:p/>
+    <w:p/>
+    <w:p/>
+    <w:p/>
+    <w:p/>
+    <w:p/>
+    <w:p/>
+    <w:p/>
+    <w:p/>
+    <w:p>
+      <w:r>
+        <w:rPr>
+          <w:noProof/>
+        </w:rPr>
+        <w:drawing>
+          <wp:anchor distT="0" distB="0" distL="114300" distR="114300" simplePos="0" relativeHeight="251676672" behindDoc="0" locked="0" layoutInCell="1" allowOverlap="1" wp14:anchorId="5EDE8B6F" wp14:editId="06A87C1E">
+            <wp:simplePos x="0" y="0"/>
+            <wp:positionH relativeFrom="column">
+              <wp:posOffset>158750</wp:posOffset>
+            </wp:positionH>
+            <wp:positionV relativeFrom="paragraph">
+              <wp:posOffset>12700</wp:posOffset>
+            </wp:positionV>
+            <wp:extent cx="5003800" cy="2419350"/>
+            <wp:effectExtent l="0" t="0" r="0" b="0"/>
+            <wp:wrapNone/>
+            <wp:docPr id="21" name="Picture 21"/>
+            <wp:cNvGraphicFramePr>
+              <a:graphicFrameLocks xmlns:a="http://schemas.openxmlformats.org/drawingml/2006/main" noChangeAspect="1"/>
+            </wp:cNvGraphicFramePr>
+            <a:graphic xmlns:a="http://schemas.openxmlformats.org/drawingml/2006/main">
+              <a:graphicData uri="http://schemas.openxmlformats.org/drawingml/2006/picture">
+                <pic:pic xmlns:pic="http://schemas.openxmlformats.org/drawingml/2006/picture">
+                  <pic:nvPicPr>
+                    <pic:cNvPr id="21" name="Screenshot (109).png"/>
+                    <pic:cNvPicPr/>
+                  </pic:nvPicPr>
+                  <pic:blipFill rotWithShape="1">
+                    <a:blip r:embed="rId21" cstate="print">
+                      <a:extLst>
+                        <a:ext uri="{28A0092B-C50C-407E-A947-70E740481C1C}">
+                          <a14:useLocalDpi xmlns:a14="http://schemas.microsoft.com/office/drawing/2010/main" val="0"/>
+                        </a:ext>
+                      </a:extLst>
+                    </a:blip>
+                    <a:srcRect l="6945" t="17094" r="8868" b="10542"/>
+                    <a:stretch/>
+                  </pic:blipFill>
+                  <pic:spPr bwMode="auto">
+                    <a:xfrm>
+                      <a:off x="0" y="0"/>
+                      <a:ext cx="5003800" cy="2419350"/>
+                    </a:xfrm>
+                    <a:prstGeom prst="rect">
+                      <a:avLst/>
+                    </a:prstGeom>
+                    <a:ln>
+                      <a:noFill/>
+                    </a:ln>
+                    <a:extLst>
+                      <a:ext uri="{53640926-AAD7-44D8-BBD7-CCE9431645EC}">
+                        <a14:shadowObscured xmlns:a14="http://schemas.microsoft.com/office/drawing/2010/main"/>
+                      </a:ext>
+                    </a:extLst>
+                  </pic:spPr>
+                </pic:pic>
+              </a:graphicData>
+            </a:graphic>
+          </wp:anchor>
+        </w:drawing>
+      </w:r>
+    </w:p>
+    <w:p/>
+    <w:p/>
+    <w:p/>
+    <w:p/>
+    <w:p/>
+    <w:p/>
+    <w:p/>
+    <w:p/>
+    <w:p/>
+    <w:p/>
+    <w:p/>
+    <w:p/>
+    <w:p/>
+    <w:p/>
+    <w:p/>
+    <w:p>
+      <w:r>
+        <w:rPr>
+          <w:noProof/>
+        </w:rPr>
+        <w:drawing>
+          <wp:anchor distT="0" distB="0" distL="114300" distR="114300" simplePos="0" relativeHeight="251669504" behindDoc="0" locked="0" layoutInCell="1" allowOverlap="1" wp14:anchorId="01BF927C" wp14:editId="3EDD667F">
+            <wp:simplePos x="0" y="0"/>
+            <wp:positionH relativeFrom="column">
+              <wp:posOffset>120650</wp:posOffset>
+            </wp:positionH>
+            <wp:positionV relativeFrom="paragraph">
+              <wp:posOffset>82550</wp:posOffset>
+            </wp:positionV>
+            <wp:extent cx="5073650" cy="2432050"/>
+            <wp:effectExtent l="0" t="0" r="0" b="0"/>
+            <wp:wrapNone/>
+            <wp:docPr id="22" name="Picture 22"/>
+            <wp:cNvGraphicFramePr>
+              <a:graphicFrameLocks xmlns:a="http://schemas.openxmlformats.org/drawingml/2006/main" noChangeAspect="1"/>
+            </wp:cNvGraphicFramePr>
+            <a:graphic xmlns:a="http://schemas.openxmlformats.org/drawingml/2006/main">
+              <a:graphicData uri="http://schemas.openxmlformats.org/drawingml/2006/picture">
+                <pic:pic xmlns:pic="http://schemas.openxmlformats.org/drawingml/2006/picture">
+                  <pic:nvPicPr>
+                    <pic:cNvPr id="22" name="Screenshot (111).png"/>
+                    <pic:cNvPicPr/>
+                  </pic:nvPicPr>
+                  <pic:blipFill rotWithShape="1">
+                    <a:blip r:embed="rId22" cstate="print">
+                      <a:extLst>
+                        <a:ext uri="{28A0092B-C50C-407E-A947-70E740481C1C}">
+                          <a14:useLocalDpi xmlns:a14="http://schemas.microsoft.com/office/drawing/2010/main" val="0"/>
+                        </a:ext>
+                      </a:extLst>
+                    </a:blip>
+                    <a:srcRect l="5449" t="16904" r="9188" b="10352"/>
+                    <a:stretch/>
+                  </pic:blipFill>
+                  <pic:spPr bwMode="auto">
+                    <a:xfrm>
+                      <a:off x="0" y="0"/>
+                      <a:ext cx="5073650" cy="2432050"/>
+                    </a:xfrm>
+                    <a:prstGeom prst="rect">
+                      <a:avLst/>
+                    </a:prstGeom>
+                    <a:ln>
+                      <a:noFill/>
+                    </a:ln>
+                    <a:extLst>
+                      <a:ext uri="{53640926-AAD7-44D8-BBD7-CCE9431645EC}">
+                        <a14:shadowObscured xmlns:a14="http://schemas.microsoft.com/office/drawing/2010/main"/>
+                      </a:ext>
+                    </a:extLst>
+                  </pic:spPr>
+                </pic:pic>
+              </a:graphicData>
+            </a:graphic>
+          </wp:anchor>
+        </w:drawing>
+      </w:r>
+    </w:p>
+    <w:p/>
+    <w:p/>
+    <w:p/>
+    <w:p/>
+    <w:p/>
+    <w:p/>
+    <w:p/>
+    <w:p/>
+    <w:p/>
+    <w:p/>
+    <w:p/>
+    <w:p/>
+    <w:p/>
+    <w:p/>
+    <w:p/>
+    <w:p/>
+    <w:p>
+      <w:r>
+        <w:rPr>
+          <w:noProof/>
+        </w:rPr>
+        <w:lastRenderedPageBreak/>
+        <w:drawing>
+          <wp:anchor distT="0" distB="0" distL="114300" distR="114300" simplePos="0" relativeHeight="251674624" behindDoc="0" locked="0" layoutInCell="1" allowOverlap="1" wp14:anchorId="79EF3419" wp14:editId="64CD2937">
+            <wp:simplePos x="0" y="0"/>
+            <wp:positionH relativeFrom="column">
+              <wp:posOffset>254000</wp:posOffset>
+            </wp:positionH>
+            <wp:positionV relativeFrom="paragraph">
+              <wp:posOffset>-374650</wp:posOffset>
+            </wp:positionV>
+            <wp:extent cx="5200650" cy="2724150"/>
+            <wp:effectExtent l="0" t="0" r="0" b="0"/>
+            <wp:wrapNone/>
+            <wp:docPr id="23" name="Picture 23"/>
+            <wp:cNvGraphicFramePr>
+              <a:graphicFrameLocks xmlns:a="http://schemas.openxmlformats.org/drawingml/2006/main" noChangeAspect="1"/>
+            </wp:cNvGraphicFramePr>
+            <a:graphic xmlns:a="http://schemas.openxmlformats.org/drawingml/2006/main">
+              <a:graphicData uri="http://schemas.openxmlformats.org/drawingml/2006/picture">
+                <pic:pic xmlns:pic="http://schemas.openxmlformats.org/drawingml/2006/picture">
+                  <pic:nvPicPr>
+                    <pic:cNvPr id="23" name="Screenshot (112).png"/>
+                    <pic:cNvPicPr/>
+                  </pic:nvPicPr>
+                  <pic:blipFill rotWithShape="1">
+                    <a:blip r:embed="rId23" cstate="print">
+                      <a:extLst>
+                        <a:ext uri="{28A0092B-C50C-407E-A947-70E740481C1C}">
+                          <a14:useLocalDpi xmlns:a14="http://schemas.microsoft.com/office/drawing/2010/main" val="0"/>
+                        </a:ext>
+                      </a:extLst>
+                    </a:blip>
+                    <a:srcRect l="7905" t="14245" r="4594" b="4273"/>
+                    <a:stretch/>
+                  </pic:blipFill>
+                  <pic:spPr bwMode="auto">
+                    <a:xfrm>
+                      <a:off x="0" y="0"/>
+                      <a:ext cx="5200650" cy="2724150"/>
+                    </a:xfrm>
+                    <a:prstGeom prst="rect">
+                      <a:avLst/>
+                    </a:prstGeom>
+                    <a:ln>
+                      <a:noFill/>
+                    </a:ln>
+                    <a:extLst>
+                      <a:ext uri="{53640926-AAD7-44D8-BBD7-CCE9431645EC}">
+                        <a14:shadowObscured xmlns:a14="http://schemas.microsoft.com/office/drawing/2010/main"/>
+                      </a:ext>
+                    </a:extLst>
+                  </pic:spPr>
+                </pic:pic>
+              </a:graphicData>
+            </a:graphic>
+          </wp:anchor>
+        </w:drawing>
+      </w:r>
+    </w:p>
+    <w:p/>
+    <w:p/>
+    <w:p/>
+    <w:p/>
+    <w:p/>
+    <w:p/>
+    <w:p/>
+    <w:p/>
+    <w:p/>
+    <w:p/>
+    <w:p/>
+    <w:p/>
+    <w:p/>
+    <w:p/>
+    <w:p/>
+    <w:p/>
+    <w:p/>
+    <w:p/>
+    <w:p/>
+    <w:p/>
+    <w:p/>
+    <w:p>
+      <w:pPr>
+        <w:pStyle w:val="Title"/>
+        <w:jc w:val="both"/>
         <w:rPr>
           <w:rFonts w:ascii="Times New Roman" w:hAnsi="Times New Roman"/>
         </w:rPr>
-        <w:t xml:space="preserve">. UML </w:t>
-      </w:r>
+      </w:pPr>
       <w:r>
         <w:rPr>
           <w:rFonts w:ascii="Times New Roman" w:hAnsi="Times New Roman"/>
         </w:rPr>
-        <w:t>Sequence</w:t>
-      </w:r>
-      <w:r>
+        <w:t>8. Bibliography</w:t>
+      </w:r>
+      <w:bookmarkEnd w:id="38"/>
+    </w:p>
+    <w:p>
+      <w:pPr>
+        <w:pStyle w:val="ListParagraph"/>
+        <w:numPr>
+          <w:ilvl w:val="0"/>
+          <w:numId w:val="8"/>
+        </w:numPr>
+      </w:pPr>
+      <w:hyperlink r:id="rId24" w:history="1">
+        <w:r>
+          <w:rPr>
+            <w:rStyle w:val="Hyperlink"/>
+          </w:rPr>
+          <w:t>http://hibernate.org/orm/</w:t>
+        </w:r>
+      </w:hyperlink>
+    </w:p>
+    <w:p>
+      <w:pPr>
+        <w:pStyle w:val="ListParagraph"/>
+        <w:numPr>
+          <w:ilvl w:val="0"/>
+          <w:numId w:val="8"/>
+        </w:numPr>
+      </w:pPr>
+      <w:hyperlink r:id="rId25" w:history="1">
+        <w:r>
+          <w:rPr>
+            <w:rStyle w:val="Hyperlink"/>
+          </w:rPr>
+          <w:t>https://mail.codejava.net/coding/java-servlet-and-jsp-hello-world-tutorial-with-eclipse-maven-and-apache-tomcat</w:t>
+        </w:r>
+      </w:hyperlink>
+    </w:p>
+    <w:p>
+      <w:pPr>
+        <w:pStyle w:val="ListParagraph"/>
+        <w:numPr>
+          <w:ilvl w:val="0"/>
+          <w:numId w:val="8"/>
+        </w:numPr>
+      </w:pPr>
+      <w:hyperlink r:id="rId26" w:history="1">
+        <w:r>
+          <w:rPr>
+            <w:rStyle w:val="Hyperlink"/>
+          </w:rPr>
+          <w:t>https://examples.javacodegeeks.com/core-java/junit/junit-test-case-example-for-web-application/</w:t>
+        </w:r>
+      </w:hyperlink>
+    </w:p>
+    <w:p>
+      <w:pPr>
+        <w:pStyle w:val="Title"/>
+        <w:jc w:val="both"/>
         <w:rPr>
           <w:rFonts w:ascii="Times New Roman" w:hAnsi="Times New Roman"/>
         </w:rPr>
-        <w:t xml:space="preserve"> Diagrams</w:t>
-      </w:r>
-      <w:bookmarkEnd w:id="34"/>
-    </w:p>
-    <w:p>
-      <w:pPr>
-        <w:spacing w:line="240" w:lineRule="auto"/>
-        <w:jc w:val="both"/>
-        <w:rPr>
-          <w:i/>
-          <w:color w:val="943634" w:themeColor="accent2" w:themeShade="BF"/>
-          <w:sz w:val="24"/>
-        </w:rPr>
-      </w:pPr>
-      <w:r>
-        <w:rPr>
-          <w:i/>
-          <w:color w:val="943634" w:themeColor="accent2" w:themeShade="BF"/>
-          <w:sz w:val="24"/>
-        </w:rPr>
-        <w:t>[</w:t>
-      </w:r>
-      <w:r>
-        <w:rPr>
-          <w:i/>
-          <w:color w:val="943634" w:themeColor="accent2" w:themeShade="BF"/>
-          <w:sz w:val="24"/>
-        </w:rPr>
-        <w:t>C</w:t>
-      </w:r>
-      <w:r>
-        <w:rPr>
-          <w:i/>
-          <w:color w:val="943634" w:themeColor="accent2" w:themeShade="BF"/>
-          <w:sz w:val="24"/>
-        </w:rPr>
-        <w:t xml:space="preserve">reate </w:t>
-      </w:r>
-      <w:r>
-        <w:rPr>
-          <w:i/>
-          <w:color w:val="943634" w:themeColor="accent2" w:themeShade="BF"/>
-          <w:sz w:val="24"/>
-        </w:rPr>
-        <w:t>a</w:t>
-      </w:r>
-      <w:r>
-        <w:rPr>
-          <w:i/>
-          <w:color w:val="943634" w:themeColor="accent2" w:themeShade="BF"/>
-          <w:sz w:val="24"/>
-        </w:rPr>
-        <w:t xml:space="preserve"> sequence diagram for </w:t>
-      </w:r>
-      <w:r>
-        <w:rPr>
-          <w:i/>
-          <w:color w:val="943634" w:themeColor="accent2" w:themeShade="BF"/>
-          <w:sz w:val="24"/>
-        </w:rPr>
-        <w:t>a</w:t>
-      </w:r>
-      <w:r>
-        <w:rPr>
-          <w:i/>
-          <w:color w:val="943634" w:themeColor="accent2" w:themeShade="BF"/>
-          <w:sz w:val="24"/>
-        </w:rPr>
-        <w:t xml:space="preserve"> relevant scenario</w:t>
-      </w:r>
-      <w:r>
-        <w:rPr>
-          <w:i/>
-          <w:color w:val="943634" w:themeColor="accent2" w:themeShade="BF"/>
-          <w:sz w:val="24"/>
-        </w:rPr>
-        <w:t>.</w:t>
-      </w:r>
-      <w:r>
-        <w:rPr>
-          <w:i/>
-          <w:color w:val="943634" w:themeColor="accent2" w:themeShade="BF"/>
-          <w:sz w:val="24"/>
-        </w:rPr>
-        <w:t>]</w:t>
-      </w:r>
-    </w:p>
-    <w:p>
-      <w:pPr>
-        <w:pStyle w:val="Title"/>
-        <w:jc w:val="both"/>
-        <w:rPr>
-          <w:rFonts w:ascii="Times New Roman" w:hAnsi="Times New Roman"/>
-        </w:rPr>
-      </w:pPr>
-    </w:p>
-    <w:p>
-      <w:pPr>
-        <w:pStyle w:val="Title"/>
-        <w:jc w:val="both"/>
-        <w:rPr>
-          <w:rFonts w:ascii="Times New Roman" w:hAnsi="Times New Roman"/>
-        </w:rPr>
-      </w:pPr>
-      <w:bookmarkStart w:id="35" w:name="_Toc254785393"/>
-      <w:r>
-        <w:rPr>
-          <w:rFonts w:ascii="Times New Roman" w:hAnsi="Times New Roman"/>
-        </w:rPr>
-        <w:t>5</w:t>
-      </w:r>
-      <w:r>
-        <w:rPr>
-          <w:rFonts w:ascii="Times New Roman" w:hAnsi="Times New Roman"/>
-        </w:rPr>
-        <w:t xml:space="preserve">. Class </w:t>
-      </w:r>
-      <w:r>
-        <w:rPr>
-          <w:rFonts w:ascii="Times New Roman" w:hAnsi="Times New Roman"/>
-        </w:rPr>
-        <w:t>Design</w:t>
-      </w:r>
-      <w:bookmarkEnd w:id="35"/>
-    </w:p>
-    <w:p>
-      <w:pPr>
-        <w:spacing w:line="240" w:lineRule="auto"/>
-        <w:jc w:val="both"/>
-        <w:rPr>
-          <w:b/>
-          <w:sz w:val="28"/>
-        </w:rPr>
-      </w:pPr>
-    </w:p>
-    <w:p>
-      <w:pPr>
-        <w:spacing w:line="240" w:lineRule="auto"/>
-        <w:jc w:val="both"/>
-        <w:rPr>
-          <w:b/>
-        </w:rPr>
-      </w:pPr>
-      <w:r>
-        <w:rPr>
-          <w:b/>
-          <w:sz w:val="28"/>
-        </w:rPr>
-        <w:t>5</w:t>
-      </w:r>
-      <w:r>
-        <w:rPr>
-          <w:b/>
-          <w:sz w:val="28"/>
-        </w:rPr>
-        <w:t>.1 Design Patterns Description</w:t>
-      </w:r>
-    </w:p>
-    <w:p>
-      <w:pPr>
-        <w:spacing w:line="240" w:lineRule="auto"/>
-        <w:jc w:val="both"/>
-        <w:rPr>
-          <w:i/>
-          <w:color w:val="943634" w:themeColor="accent2" w:themeShade="BF"/>
-          <w:sz w:val="24"/>
-        </w:rPr>
-      </w:pPr>
-      <w:r>
-        <w:rPr>
-          <w:i/>
-          <w:color w:val="943634" w:themeColor="accent2" w:themeShade="BF"/>
-          <w:sz w:val="24"/>
-        </w:rPr>
-        <w:t>[Describe</w:t>
-      </w:r>
-      <w:r>
-        <w:rPr>
-          <w:i/>
-          <w:color w:val="943634" w:themeColor="accent2" w:themeShade="BF"/>
-          <w:sz w:val="24"/>
-        </w:rPr>
-        <w:t xml:space="preserve"> briefly</w:t>
-      </w:r>
-      <w:r>
-        <w:rPr>
-          <w:i/>
-          <w:color w:val="943634" w:themeColor="accent2" w:themeShade="BF"/>
-          <w:sz w:val="24"/>
-        </w:rPr>
-        <w:t xml:space="preserve"> the used design pattern</w:t>
-      </w:r>
-      <w:r>
-        <w:rPr>
-          <w:i/>
-          <w:color w:val="943634" w:themeColor="accent2" w:themeShade="BF"/>
-          <w:sz w:val="24"/>
-        </w:rPr>
-        <w:t>s.</w:t>
-      </w:r>
-      <w:r>
-        <w:rPr>
-          <w:i/>
-          <w:color w:val="943634" w:themeColor="accent2" w:themeShade="BF"/>
-          <w:sz w:val="24"/>
-        </w:rPr>
-        <w:t>]</w:t>
-      </w:r>
-    </w:p>
-    <w:p>
-      <w:pPr>
-        <w:spacing w:line="240" w:lineRule="auto"/>
-        <w:jc w:val="both"/>
-      </w:pPr>
-    </w:p>
-    <w:p>
-      <w:pPr>
-        <w:spacing w:line="240" w:lineRule="auto"/>
-        <w:jc w:val="both"/>
-      </w:pPr>
-      <w:r>
-        <w:rPr>
-          <w:b/>
-          <w:sz w:val="28"/>
-        </w:rPr>
-        <w:t>5</w:t>
-      </w:r>
-      <w:r>
-        <w:rPr>
-          <w:b/>
-          <w:sz w:val="28"/>
-        </w:rPr>
-        <w:t>.</w:t>
-      </w:r>
-      <w:r>
-        <w:rPr>
-          <w:b/>
-          <w:sz w:val="28"/>
-        </w:rPr>
-        <w:t>2</w:t>
-      </w:r>
-      <w:r>
-        <w:rPr>
-          <w:b/>
-          <w:sz w:val="28"/>
-        </w:rPr>
-        <w:t xml:space="preserve"> </w:t>
-      </w:r>
-      <w:r>
-        <w:rPr>
-          <w:b/>
-          <w:sz w:val="28"/>
-        </w:rPr>
-        <w:t xml:space="preserve">UML </w:t>
-      </w:r>
-      <w:r>
-        <w:rPr>
-          <w:b/>
-          <w:sz w:val="28"/>
-        </w:rPr>
-        <w:t>Class Diagram</w:t>
-      </w:r>
-    </w:p>
-    <w:p>
-      <w:pPr>
-        <w:spacing w:line="240" w:lineRule="auto"/>
-        <w:jc w:val="both"/>
-        <w:rPr>
-          <w:i/>
-          <w:color w:val="943634" w:themeColor="accent2" w:themeShade="BF"/>
-          <w:sz w:val="24"/>
-        </w:rPr>
-      </w:pPr>
-      <w:r>
-        <w:rPr>
-          <w:i/>
-          <w:color w:val="943634" w:themeColor="accent2" w:themeShade="BF"/>
-          <w:sz w:val="24"/>
-        </w:rPr>
-        <w:t>[</w:t>
-      </w:r>
-      <w:r>
-        <w:rPr>
-          <w:i/>
-          <w:color w:val="943634" w:themeColor="accent2" w:themeShade="BF"/>
-          <w:sz w:val="24"/>
-        </w:rPr>
-        <w:t>C</w:t>
-      </w:r>
-      <w:r>
-        <w:rPr>
-          <w:i/>
-          <w:color w:val="943634" w:themeColor="accent2" w:themeShade="BF"/>
-          <w:sz w:val="24"/>
-        </w:rPr>
-        <w:t xml:space="preserve">reate the UML Class Diagram and </w:t>
-      </w:r>
-      <w:r>
-        <w:rPr>
-          <w:i/>
-          <w:color w:val="943634" w:themeColor="accent2" w:themeShade="BF"/>
-          <w:sz w:val="24"/>
-        </w:rPr>
-        <w:t>highlight</w:t>
-      </w:r>
-      <w:r>
-        <w:rPr>
-          <w:i/>
-          <w:color w:val="943634" w:themeColor="accent2" w:themeShade="BF"/>
-          <w:sz w:val="24"/>
-        </w:rPr>
-        <w:t xml:space="preserve"> and motivate</w:t>
-      </w:r>
-      <w:r>
-        <w:rPr>
-          <w:i/>
-          <w:color w:val="943634" w:themeColor="accent2" w:themeShade="BF"/>
-          <w:sz w:val="24"/>
-        </w:rPr>
-        <w:t xml:space="preserve"> </w:t>
-      </w:r>
-      <w:r>
-        <w:rPr>
-          <w:i/>
-          <w:color w:val="943634" w:themeColor="accent2" w:themeShade="BF"/>
-          <w:sz w:val="24"/>
-        </w:rPr>
-        <w:t>how</w:t>
-      </w:r>
-      <w:r>
-        <w:rPr>
-          <w:i/>
-          <w:color w:val="943634" w:themeColor="accent2" w:themeShade="BF"/>
-          <w:sz w:val="24"/>
-        </w:rPr>
-        <w:t xml:space="preserve"> the design pattern</w:t>
-      </w:r>
-      <w:r>
-        <w:rPr>
-          <w:i/>
-          <w:color w:val="943634" w:themeColor="accent2" w:themeShade="BF"/>
-          <w:sz w:val="24"/>
-        </w:rPr>
-        <w:t>s</w:t>
-      </w:r>
-      <w:r>
-        <w:rPr>
-          <w:i/>
-          <w:color w:val="943634" w:themeColor="accent2" w:themeShade="BF"/>
-          <w:sz w:val="24"/>
-        </w:rPr>
-        <w:t xml:space="preserve"> are used</w:t>
-      </w:r>
-      <w:r>
-        <w:rPr>
-          <w:i/>
-          <w:color w:val="943634" w:themeColor="accent2" w:themeShade="BF"/>
-          <w:sz w:val="24"/>
-        </w:rPr>
-        <w:t>.</w:t>
-      </w:r>
-      <w:r>
-        <w:rPr>
-          <w:i/>
-          <w:color w:val="943634" w:themeColor="accent2" w:themeShade="BF"/>
-          <w:sz w:val="24"/>
-        </w:rPr>
-        <w:t>]</w:t>
-      </w:r>
-    </w:p>
-    <w:p>
-      <w:pPr>
-        <w:spacing w:line="240" w:lineRule="auto"/>
-        <w:jc w:val="both"/>
-      </w:pPr>
-    </w:p>
-    <w:p>
-      <w:pPr>
-        <w:pStyle w:val="Title"/>
-        <w:jc w:val="both"/>
-        <w:rPr>
-          <w:rFonts w:ascii="Times New Roman" w:hAnsi="Times New Roman"/>
-        </w:rPr>
-      </w:pPr>
-      <w:bookmarkStart w:id="36" w:name="_Toc254785394"/>
-      <w:r>
-        <w:rPr>
-          <w:rFonts w:ascii="Times New Roman" w:hAnsi="Times New Roman"/>
-        </w:rPr>
-        <w:t>6</w:t>
-      </w:r>
-      <w:r>
-        <w:rPr>
-          <w:rFonts w:ascii="Times New Roman" w:hAnsi="Times New Roman"/>
-        </w:rPr>
-        <w:t>. Data Model</w:t>
-      </w:r>
-      <w:bookmarkEnd w:id="36"/>
-      <w:r>
-        <w:rPr>
-          <w:rFonts w:ascii="Times New Roman" w:hAnsi="Times New Roman"/>
-        </w:rPr>
-        <w:t xml:space="preserve"> </w:t>
-      </w:r>
-    </w:p>
-    <w:p>
-      <w:pPr>
-        <w:spacing w:line="240" w:lineRule="auto"/>
-        <w:jc w:val="both"/>
-        <w:rPr>
-          <w:i/>
-          <w:color w:val="943634" w:themeColor="accent2" w:themeShade="BF"/>
-          <w:sz w:val="24"/>
-        </w:rPr>
-      </w:pPr>
-      <w:r>
-        <w:rPr>
-          <w:i/>
-          <w:color w:val="943634" w:themeColor="accent2" w:themeShade="BF"/>
-          <w:sz w:val="24"/>
-        </w:rPr>
-        <w:t>[</w:t>
-      </w:r>
-      <w:r>
-        <w:rPr>
-          <w:i/>
-          <w:color w:val="943634" w:themeColor="accent2" w:themeShade="BF"/>
-          <w:sz w:val="24"/>
-        </w:rPr>
-        <w:t>P</w:t>
-      </w:r>
-      <w:r>
-        <w:rPr>
-          <w:i/>
-          <w:color w:val="943634" w:themeColor="accent2" w:themeShade="BF"/>
-          <w:sz w:val="24"/>
-        </w:rPr>
-        <w:t>resent the data models used in the system’s implementation</w:t>
-      </w:r>
-      <w:r>
-        <w:rPr>
-          <w:i/>
-          <w:color w:val="943634" w:themeColor="accent2" w:themeShade="BF"/>
-          <w:sz w:val="24"/>
-        </w:rPr>
-        <w:t>.</w:t>
-      </w:r>
-      <w:r>
-        <w:rPr>
-          <w:i/>
-          <w:color w:val="943634" w:themeColor="accent2" w:themeShade="BF"/>
-          <w:sz w:val="24"/>
-        </w:rPr>
-        <w:t>]</w:t>
-      </w:r>
-    </w:p>
-    <w:p>
-      <w:pPr>
-        <w:spacing w:line="240" w:lineRule="auto"/>
-        <w:jc w:val="both"/>
-        <w:rPr>
-          <w:i/>
-          <w:color w:val="943634" w:themeColor="accent2" w:themeShade="BF"/>
-        </w:rPr>
-      </w:pPr>
-    </w:p>
-    <w:p>
-      <w:pPr>
-        <w:pStyle w:val="Title"/>
-        <w:jc w:val="both"/>
-        <w:rPr>
-          <w:rFonts w:ascii="Times New Roman" w:hAnsi="Times New Roman"/>
-        </w:rPr>
-      </w:pPr>
-      <w:bookmarkStart w:id="37" w:name="_Toc254785395"/>
-      <w:r>
-        <w:rPr>
-          <w:rFonts w:ascii="Times New Roman" w:hAnsi="Times New Roman"/>
-        </w:rPr>
-        <w:t>7</w:t>
-      </w:r>
-      <w:r>
-        <w:rPr>
-          <w:rFonts w:ascii="Times New Roman" w:hAnsi="Times New Roman"/>
-        </w:rPr>
-        <w:t xml:space="preserve">. </w:t>
-      </w:r>
-      <w:r>
-        <w:rPr>
-          <w:rFonts w:ascii="Times New Roman" w:hAnsi="Times New Roman"/>
-        </w:rPr>
-        <w:t>System</w:t>
-      </w:r>
-      <w:r>
-        <w:rPr>
-          <w:rFonts w:ascii="Times New Roman" w:hAnsi="Times New Roman"/>
-        </w:rPr>
-        <w:t xml:space="preserve"> Testing</w:t>
-      </w:r>
-      <w:bookmarkEnd w:id="37"/>
-    </w:p>
-    <w:p>
-      <w:pPr>
-        <w:spacing w:line="240" w:lineRule="auto"/>
-        <w:jc w:val="both"/>
-        <w:rPr>
-          <w:i/>
-          <w:color w:val="943634" w:themeColor="accent2" w:themeShade="BF"/>
-        </w:rPr>
-      </w:pPr>
-      <w:r>
-        <w:rPr>
-          <w:i/>
-          <w:color w:val="943634" w:themeColor="accent2" w:themeShade="BF"/>
-          <w:sz w:val="24"/>
-        </w:rPr>
-        <w:t>[</w:t>
-      </w:r>
-      <w:r>
-        <w:rPr>
-          <w:i/>
-          <w:color w:val="943634" w:themeColor="accent2" w:themeShade="BF"/>
-          <w:sz w:val="24"/>
-        </w:rPr>
-        <w:t>P</w:t>
-      </w:r>
-      <w:r>
-        <w:rPr>
-          <w:i/>
-          <w:color w:val="943634" w:themeColor="accent2" w:themeShade="BF"/>
-          <w:sz w:val="24"/>
-        </w:rPr>
-        <w:t>resent</w:t>
-      </w:r>
-      <w:r>
-        <w:rPr>
-          <w:i/>
-          <w:color w:val="943634" w:themeColor="accent2" w:themeShade="BF"/>
-          <w:sz w:val="24"/>
-        </w:rPr>
-        <w:t xml:space="preserve"> the used testing strategies (unit testing, integration testing</w:t>
-      </w:r>
-      <w:r>
-        <w:rPr>
-          <w:i/>
-          <w:color w:val="943634" w:themeColor="accent2" w:themeShade="BF"/>
-          <w:sz w:val="24"/>
-        </w:rPr>
-        <w:t>, validation testing</w:t>
-      </w:r>
-      <w:r>
-        <w:rPr>
-          <w:i/>
-          <w:color w:val="943634" w:themeColor="accent2" w:themeShade="BF"/>
-          <w:sz w:val="24"/>
-        </w:rPr>
-        <w:t>)</w:t>
-      </w:r>
-      <w:r>
-        <w:rPr>
-          <w:i/>
-          <w:color w:val="943634" w:themeColor="accent2" w:themeShade="BF"/>
-          <w:sz w:val="24"/>
-        </w:rPr>
-        <w:t xml:space="preserve"> and testing methods (data-flow, partitioning, boundary analysis, etc.)</w:t>
-      </w:r>
-      <w:r>
-        <w:rPr>
-          <w:i/>
-          <w:color w:val="943634" w:themeColor="accent2" w:themeShade="BF"/>
-          <w:sz w:val="24"/>
-        </w:rPr>
-        <w:t>.</w:t>
-      </w:r>
-      <w:r>
-        <w:rPr>
-          <w:i/>
-          <w:color w:val="943634" w:themeColor="accent2" w:themeShade="BF"/>
-          <w:sz w:val="24"/>
-        </w:rPr>
-        <w:t>]</w:t>
-      </w:r>
-      <w:bookmarkStart w:id="38" w:name="_GoBack"/>
-      <w:bookmarkEnd w:id="38"/>
-    </w:p>
-    <w:p>
-      <w:pPr>
-        <w:pStyle w:val="Title"/>
-        <w:jc w:val="both"/>
-        <w:rPr>
-          <w:rFonts w:ascii="Times New Roman" w:hAnsi="Times New Roman"/>
-        </w:rPr>
-      </w:pPr>
-      <w:bookmarkStart w:id="39" w:name="_Toc254785396"/>
-      <w:r>
-        <w:rPr>
-          <w:rFonts w:ascii="Times New Roman" w:hAnsi="Times New Roman"/>
-        </w:rPr>
-        <w:t>8</w:t>
-      </w:r>
-      <w:r>
-        <w:rPr>
-          <w:rFonts w:ascii="Times New Roman" w:hAnsi="Times New Roman"/>
-        </w:rPr>
-        <w:t>. Bibliography</w:t>
-      </w:r>
-      <w:bookmarkEnd w:id="39"/>
+      </w:pPr>
     </w:p>
     <w:sectPr>
-      <w:headerReference w:type="default" r:id="rId9"/>
-      <w:footerReference w:type="default" r:id="rId10"/>
-      <w:headerReference w:type="first" r:id="rId11"/>
-      <w:footerReference w:type="first" r:id="rId12"/>
+      <w:headerReference w:type="default" r:id="rId27"/>
+      <w:footerReference w:type="default" r:id="rId28"/>
+      <w:headerReference w:type="first" r:id="rId29"/>
+      <w:footerReference w:type="first" r:id="rId30"/>
       <w:pgSz w:w="12240" w:h="15840" w:code="1"/>
       <w:pgMar w:top="1440" w:right="1440" w:bottom="1440" w:left="1440" w:header="720" w:footer="720" w:gutter="0"/>
       <w:cols w:space="720"/>
@@ -2375,7 +4899,7 @@
 </file>
 
 <file path=word/endnotes.xml><?xml version="1.0" encoding="utf-8"?>
-<w:endnotes xmlns:ve="http://schemas.openxmlformats.org/markup-compatibility/2006" xmlns:o="urn:schemas-microsoft-com:office:office" xmlns:r="http://schemas.openxmlformats.org/officeDocument/2006/relationships" xmlns:m="http://schemas.openxmlformats.org/officeDocument/2006/math" xmlns:v="urn:schemas-microsoft-com:vml" xmlns:wp="http://schemas.openxmlformats.org/drawingml/2006/wordprocessingDrawing" xmlns:w10="urn:schemas-microsoft-com:office:word" xmlns:w="http://schemas.openxmlformats.org/wordprocessingml/2006/main" xmlns:wne="http://schemas.microsoft.com/office/word/2006/wordml">
+<w:endnotes xmlns:wpc="http://schemas.microsoft.com/office/word/2010/wordprocessingCanvas" xmlns:cx="http://schemas.microsoft.com/office/drawing/2014/chartex" xmlns:cx1="http://schemas.microsoft.com/office/drawing/2015/9/8/chartex" xmlns:cx2="http://schemas.microsoft.com/office/drawing/2015/10/21/chartex" xmlns:cx3="http://schemas.microsoft.com/office/drawing/2016/5/9/chartex" xmlns:cx4="http://schemas.microsoft.com/office/drawing/2016/5/10/chartex" xmlns:cx5="http://schemas.microsoft.com/office/drawing/2016/5/11/chartex" xmlns:cx6="http://schemas.microsoft.com/office/drawing/2016/5/12/chartex" xmlns:cx7="http://schemas.microsoft.com/office/drawing/2016/5/13/chartex" xmlns:cx8="http://schemas.microsoft.com/office/drawing/2016/5/14/chartex" xmlns:mc="http://schemas.openxmlformats.org/markup-compatibility/2006" xmlns:aink="http://schemas.microsoft.com/office/drawing/2016/ink" xmlns:am3d="http://schemas.microsoft.com/office/drawing/2017/model3d" xmlns:o="urn:schemas-microsoft-com:office:office" xmlns:r="http://schemas.openxmlformats.org/officeDocument/2006/relationships" xmlns:m="http://schemas.openxmlformats.org/officeDocument/2006/math" xmlns:v="urn:schemas-microsoft-com:vml" xmlns:wp14="http://schemas.microsoft.com/office/word/2010/wordprocessingDrawing" xmlns:wp="http://schemas.openxmlformats.org/drawingml/2006/wordprocessingDrawing" xmlns:w10="urn:schemas-microsoft-com:office:word" xmlns:w="http://schemas.openxmlformats.org/wordprocessingml/2006/main" xmlns:w14="http://schemas.microsoft.com/office/word/2010/wordml" xmlns:w15="http://schemas.microsoft.com/office/word/2012/wordml" xmlns:w16cex="http://schemas.microsoft.com/office/word/2018/wordml/cex" xmlns:w16cid="http://schemas.microsoft.com/office/word/2016/wordml/cid" xmlns:w16="http://schemas.microsoft.com/office/word/2018/wordml" xmlns:w16se="http://schemas.microsoft.com/office/word/2015/wordml/symex" xmlns:wpg="http://schemas.microsoft.com/office/word/2010/wordprocessingGroup" xmlns:wpi="http://schemas.microsoft.com/office/word/2010/wordprocessingInk" xmlns:wne="http://schemas.microsoft.com/office/word/2006/wordml" xmlns:wps="http://schemas.microsoft.com/office/word/2010/wordprocessingShape" mc:Ignorable="w14 w15 w16se w16cid w16 w16cex wp14">
   <w:endnote w:type="separator" w:id="-1">
     <w:p>
       <w:pPr>
@@ -2400,45 +4924,7 @@
 </file>
 
 <file path=word/footer1.xml><?xml version="1.0" encoding="utf-8"?>
-<w:ftr xmlns:ve="http://schemas.openxmlformats.org/markup-compatibility/2006" xmlns:o="urn:schemas-microsoft-com:office:office" xmlns:r="http://schemas.openxmlformats.org/officeDocument/2006/relationships" xmlns:m="http://schemas.openxmlformats.org/officeDocument/2006/math" xmlns:v="urn:schemas-microsoft-com:vml" xmlns:wp="http://schemas.openxmlformats.org/drawingml/2006/wordprocessingDrawing" xmlns:w10="urn:schemas-microsoft-com:office:word" xmlns:w="http://schemas.openxmlformats.org/wordprocessingml/2006/main" xmlns:wne="http://schemas.microsoft.com/office/word/2006/wordml">
-  <w:p>
-    <w:pPr>
-      <w:pStyle w:val="Footer"/>
-      <w:framePr w:wrap="around" w:vAnchor="text" w:hAnchor="margin" w:xAlign="right" w:y="1"/>
-      <w:rPr>
-        <w:rStyle w:val="PageNumber"/>
-      </w:rPr>
-    </w:pPr>
-    <w:r>
-      <w:rPr>
-        <w:rStyle w:val="PageNumber"/>
-      </w:rPr>
-      <w:fldChar w:fldCharType="begin"/>
-    </w:r>
-    <w:r>
-      <w:rPr>
-        <w:rStyle w:val="PageNumber"/>
-      </w:rPr>
-      <w:instrText xml:space="preserve">PAGE  </w:instrText>
-    </w:r>
-    <w:r>
-      <w:rPr>
-        <w:rStyle w:val="PageNumber"/>
-      </w:rPr>
-      <w:fldChar w:fldCharType="end"/>
-    </w:r>
-  </w:p>
-  <w:p>
-    <w:pPr>
-      <w:pStyle w:val="Footer"/>
-      <w:ind w:right="360"/>
-    </w:pPr>
-  </w:p>
-</w:ftr>
-</file>
-
-<file path=word/footer2.xml><?xml version="1.0" encoding="utf-8"?>
-<w:ftr xmlns:ve="http://schemas.openxmlformats.org/markup-compatibility/2006" xmlns:o="urn:schemas-microsoft-com:office:office" xmlns:r="http://schemas.openxmlformats.org/officeDocument/2006/relationships" xmlns:m="http://schemas.openxmlformats.org/officeDocument/2006/math" xmlns:v="urn:schemas-microsoft-com:vml" xmlns:wp="http://schemas.openxmlformats.org/drawingml/2006/wordprocessingDrawing" xmlns:w10="urn:schemas-microsoft-com:office:word" xmlns:w="http://schemas.openxmlformats.org/wordprocessingml/2006/main" xmlns:wne="http://schemas.microsoft.com/office/word/2006/wordml">
+<w:ftr xmlns:wpc="http://schemas.microsoft.com/office/word/2010/wordprocessingCanvas" xmlns:cx="http://schemas.microsoft.com/office/drawing/2014/chartex" xmlns:cx1="http://schemas.microsoft.com/office/drawing/2015/9/8/chartex" xmlns:cx2="http://schemas.microsoft.com/office/drawing/2015/10/21/chartex" xmlns:cx3="http://schemas.microsoft.com/office/drawing/2016/5/9/chartex" xmlns:cx4="http://schemas.microsoft.com/office/drawing/2016/5/10/chartex" xmlns:cx5="http://schemas.microsoft.com/office/drawing/2016/5/11/chartex" xmlns:cx6="http://schemas.microsoft.com/office/drawing/2016/5/12/chartex" xmlns:cx7="http://schemas.microsoft.com/office/drawing/2016/5/13/chartex" xmlns:cx8="http://schemas.microsoft.com/office/drawing/2016/5/14/chartex" xmlns:mc="http://schemas.openxmlformats.org/markup-compatibility/2006" xmlns:aink="http://schemas.microsoft.com/office/drawing/2016/ink" xmlns:am3d="http://schemas.microsoft.com/office/drawing/2017/model3d" xmlns:o="urn:schemas-microsoft-com:office:office" xmlns:r="http://schemas.openxmlformats.org/officeDocument/2006/relationships" xmlns:m="http://schemas.openxmlformats.org/officeDocument/2006/math" xmlns:v="urn:schemas-microsoft-com:vml" xmlns:wp14="http://schemas.microsoft.com/office/word/2010/wordprocessingDrawing" xmlns:wp="http://schemas.openxmlformats.org/drawingml/2006/wordprocessingDrawing" xmlns:w10="urn:schemas-microsoft-com:office:word" xmlns:w="http://schemas.openxmlformats.org/wordprocessingml/2006/main" xmlns:w14="http://schemas.microsoft.com/office/word/2010/wordml" xmlns:w15="http://schemas.microsoft.com/office/word/2012/wordml" xmlns:w16cex="http://schemas.microsoft.com/office/word/2018/wordml/cex" xmlns:w16cid="http://schemas.microsoft.com/office/word/2016/wordml/cid" xmlns:w16="http://schemas.microsoft.com/office/word/2018/wordml" xmlns:w16se="http://schemas.microsoft.com/office/word/2015/wordml/symex" xmlns:wpg="http://schemas.microsoft.com/office/word/2010/wordprocessingGroup" xmlns:wpi="http://schemas.microsoft.com/office/word/2010/wordprocessingInk" xmlns:wne="http://schemas.microsoft.com/office/word/2006/wordml" xmlns:wps="http://schemas.microsoft.com/office/word/2010/wordprocessingShape" mc:Ignorable="w14 w15 w16se w16cid w16 w16cex wp14">
   <w:tbl>
     <w:tblPr>
       <w:tblW w:w="0" w:type="auto"/>
@@ -2451,7 +4937,7 @@
         <w:insideV w:val="single" w:sz="6" w:space="0" w:color="auto"/>
       </w:tblBorders>
       <w:tblLayout w:type="fixed"/>
-      <w:tblLook w:val="0000"/>
+      <w:tblLook w:val="0000" w:firstRow="0" w:lastRow="0" w:firstColumn="0" w:lastColumn="0" w:noHBand="0" w:noVBand="0"/>
     </w:tblPr>
     <w:tblGrid>
       <w:gridCol w:w="3162"/>
@@ -2492,11 +4978,21 @@
           <w:r>
             <w:sym w:font="Symbol" w:char="F0D3"/>
           </w:r>
-          <w:fldSimple w:instr=" DOCPROPERTY &quot;Company&quot;  \* MERGEFORMAT ">
-            <w:r>
-              <w:t>UTCN</w:t>
-            </w:r>
-          </w:fldSimple>
+          <w:r>
+            <w:fldChar w:fldCharType="begin"/>
+          </w:r>
+          <w:r>
+            <w:instrText xml:space="preserve"> DOCPROPERTY "Company"  \* MERGEFORMAT </w:instrText>
+          </w:r>
+          <w:r>
+            <w:fldChar w:fldCharType="separate"/>
+          </w:r>
+          <w:r>
+            <w:t>UTCN</w:t>
+          </w:r>
+          <w:r>
+            <w:fldChar w:fldCharType="end"/>
+          </w:r>
           <w:r>
             <w:t xml:space="preserve">, </w:t>
           </w:r>
@@ -2513,7 +5009,7 @@
             <w:rPr>
               <w:noProof/>
             </w:rPr>
-            <w:t>2012</w:t>
+            <w:t>2020</w:t>
           </w:r>
           <w:r>
             <w:fldChar w:fldCharType="end"/>
@@ -2574,15 +5070,29 @@
             </w:rPr>
             <w:t xml:space="preserve"> of </w:t>
           </w:r>
-          <w:fldSimple w:instr=" NUMPAGES  \* MERGEFORMAT ">
-            <w:r>
-              <w:rPr>
-                <w:rStyle w:val="PageNumber"/>
-                <w:noProof/>
-              </w:rPr>
-              <w:t>4</w:t>
-            </w:r>
-          </w:fldSimple>
+          <w:r>
+            <w:fldChar w:fldCharType="begin"/>
+          </w:r>
+          <w:r>
+            <w:instrText xml:space="preserve"> NUMPAGES  \* MERGEFORMAT </w:instrText>
+          </w:r>
+          <w:r>
+            <w:fldChar w:fldCharType="separate"/>
+          </w:r>
+          <w:r>
+            <w:rPr>
+              <w:rStyle w:val="PageNumber"/>
+              <w:noProof/>
+            </w:rPr>
+            <w:t>4</w:t>
+          </w:r>
+          <w:r>
+            <w:rPr>
+              <w:rStyle w:val="PageNumber"/>
+              <w:noProof/>
+            </w:rPr>
+            <w:fldChar w:fldCharType="end"/>
+          </w:r>
         </w:p>
       </w:tc>
     </w:tr>
@@ -2595,8 +5105,8 @@
 </w:ftr>
 </file>
 
-<file path=word/footer3.xml><?xml version="1.0" encoding="utf-8"?>
-<w:ftr xmlns:ve="http://schemas.openxmlformats.org/markup-compatibility/2006" xmlns:o="urn:schemas-microsoft-com:office:office" xmlns:r="http://schemas.openxmlformats.org/officeDocument/2006/relationships" xmlns:m="http://schemas.openxmlformats.org/officeDocument/2006/math" xmlns:v="urn:schemas-microsoft-com:vml" xmlns:wp="http://schemas.openxmlformats.org/drawingml/2006/wordprocessingDrawing" xmlns:w10="urn:schemas-microsoft-com:office:word" xmlns:w="http://schemas.openxmlformats.org/wordprocessingml/2006/main" xmlns:wne="http://schemas.microsoft.com/office/word/2006/wordml">
+<file path=word/footer2.xml><?xml version="1.0" encoding="utf-8"?>
+<w:ftr xmlns:wpc="http://schemas.microsoft.com/office/word/2010/wordprocessingCanvas" xmlns:cx="http://schemas.microsoft.com/office/drawing/2014/chartex" xmlns:cx1="http://schemas.microsoft.com/office/drawing/2015/9/8/chartex" xmlns:cx2="http://schemas.microsoft.com/office/drawing/2015/10/21/chartex" xmlns:cx3="http://schemas.microsoft.com/office/drawing/2016/5/9/chartex" xmlns:cx4="http://schemas.microsoft.com/office/drawing/2016/5/10/chartex" xmlns:cx5="http://schemas.microsoft.com/office/drawing/2016/5/11/chartex" xmlns:cx6="http://schemas.microsoft.com/office/drawing/2016/5/12/chartex" xmlns:cx7="http://schemas.microsoft.com/office/drawing/2016/5/13/chartex" xmlns:cx8="http://schemas.microsoft.com/office/drawing/2016/5/14/chartex" xmlns:mc="http://schemas.openxmlformats.org/markup-compatibility/2006" xmlns:aink="http://schemas.microsoft.com/office/drawing/2016/ink" xmlns:am3d="http://schemas.microsoft.com/office/drawing/2017/model3d" xmlns:o="urn:schemas-microsoft-com:office:office" xmlns:r="http://schemas.openxmlformats.org/officeDocument/2006/relationships" xmlns:m="http://schemas.openxmlformats.org/officeDocument/2006/math" xmlns:v="urn:schemas-microsoft-com:vml" xmlns:wp14="http://schemas.microsoft.com/office/word/2010/wordprocessingDrawing" xmlns:wp="http://schemas.openxmlformats.org/drawingml/2006/wordprocessingDrawing" xmlns:w10="urn:schemas-microsoft-com:office:word" xmlns:w="http://schemas.openxmlformats.org/wordprocessingml/2006/main" xmlns:w14="http://schemas.microsoft.com/office/word/2010/wordml" xmlns:w15="http://schemas.microsoft.com/office/word/2012/wordml" xmlns:w16cex="http://schemas.microsoft.com/office/word/2018/wordml/cex" xmlns:w16cid="http://schemas.microsoft.com/office/word/2016/wordml/cid" xmlns:w16="http://schemas.microsoft.com/office/word/2018/wordml" xmlns:w16se="http://schemas.microsoft.com/office/word/2015/wordml/symex" xmlns:wpg="http://schemas.microsoft.com/office/word/2010/wordprocessingGroup" xmlns:wpi="http://schemas.microsoft.com/office/word/2010/wordprocessingInk" xmlns:wne="http://schemas.microsoft.com/office/word/2006/wordml" xmlns:wps="http://schemas.microsoft.com/office/word/2010/wordprocessingShape" mc:Ignorable="w14 w15 w16se w16cid w16 w16cex wp14">
   <w:p>
     <w:pPr>
       <w:pStyle w:val="Footer"/>
@@ -2606,7 +5116,7 @@
 </file>
 
 <file path=word/footnotes.xml><?xml version="1.0" encoding="utf-8"?>
-<w:footnotes xmlns:ve="http://schemas.openxmlformats.org/markup-compatibility/2006" xmlns:o="urn:schemas-microsoft-com:office:office" xmlns:r="http://schemas.openxmlformats.org/officeDocument/2006/relationships" xmlns:m="http://schemas.openxmlformats.org/officeDocument/2006/math" xmlns:v="urn:schemas-microsoft-com:vml" xmlns:wp="http://schemas.openxmlformats.org/drawingml/2006/wordprocessingDrawing" xmlns:w10="urn:schemas-microsoft-com:office:word" xmlns:w="http://schemas.openxmlformats.org/wordprocessingml/2006/main" xmlns:wne="http://schemas.microsoft.com/office/word/2006/wordml">
+<w:footnotes xmlns:wpc="http://schemas.microsoft.com/office/word/2010/wordprocessingCanvas" xmlns:cx="http://schemas.microsoft.com/office/drawing/2014/chartex" xmlns:cx1="http://schemas.microsoft.com/office/drawing/2015/9/8/chartex" xmlns:cx2="http://schemas.microsoft.com/office/drawing/2015/10/21/chartex" xmlns:cx3="http://schemas.microsoft.com/office/drawing/2016/5/9/chartex" xmlns:cx4="http://schemas.microsoft.com/office/drawing/2016/5/10/chartex" xmlns:cx5="http://schemas.microsoft.com/office/drawing/2016/5/11/chartex" xmlns:cx6="http://schemas.microsoft.com/office/drawing/2016/5/12/chartex" xmlns:cx7="http://schemas.microsoft.com/office/drawing/2016/5/13/chartex" xmlns:cx8="http://schemas.microsoft.com/office/drawing/2016/5/14/chartex" xmlns:mc="http://schemas.openxmlformats.org/markup-compatibility/2006" xmlns:aink="http://schemas.microsoft.com/office/drawing/2016/ink" xmlns:am3d="http://schemas.microsoft.com/office/drawing/2017/model3d" xmlns:o="urn:schemas-microsoft-com:office:office" xmlns:r="http://schemas.openxmlformats.org/officeDocument/2006/relationships" xmlns:m="http://schemas.openxmlformats.org/officeDocument/2006/math" xmlns:v="urn:schemas-microsoft-com:vml" xmlns:wp14="http://schemas.microsoft.com/office/word/2010/wordprocessingDrawing" xmlns:wp="http://schemas.openxmlformats.org/drawingml/2006/wordprocessingDrawing" xmlns:w10="urn:schemas-microsoft-com:office:word" xmlns:w="http://schemas.openxmlformats.org/wordprocessingml/2006/main" xmlns:w14="http://schemas.microsoft.com/office/word/2010/wordml" xmlns:w15="http://schemas.microsoft.com/office/word/2012/wordml" xmlns:w16cex="http://schemas.microsoft.com/office/word/2018/wordml/cex" xmlns:w16cid="http://schemas.microsoft.com/office/word/2016/wordml/cid" xmlns:w16="http://schemas.microsoft.com/office/word/2018/wordml" xmlns:w16se="http://schemas.microsoft.com/office/word/2015/wordml/symex" xmlns:wpg="http://schemas.microsoft.com/office/word/2010/wordprocessingGroup" xmlns:wpi="http://schemas.microsoft.com/office/word/2010/wordprocessingInk" xmlns:wne="http://schemas.microsoft.com/office/word/2006/wordml" xmlns:wps="http://schemas.microsoft.com/office/word/2010/wordprocessingShape" mc:Ignorable="w14 w15 w16se w16cid w16 w16cex wp14">
   <w:footnote w:type="separator" w:id="-1">
     <w:p>
       <w:pPr>
@@ -2631,14 +5141,7 @@
 </file>
 
 <file path=word/header1.xml><?xml version="1.0" encoding="utf-8"?>
-<w:hdr xmlns:ve="http://schemas.openxmlformats.org/markup-compatibility/2006" xmlns:o="urn:schemas-microsoft-com:office:office" xmlns:r="http://schemas.openxmlformats.org/officeDocument/2006/relationships" xmlns:m="http://schemas.openxmlformats.org/officeDocument/2006/math" xmlns:v="urn:schemas-microsoft-com:vml" xmlns:wp="http://schemas.openxmlformats.org/drawingml/2006/wordprocessingDrawing" xmlns:w10="urn:schemas-microsoft-com:office:word" xmlns:w="http://schemas.openxmlformats.org/wordprocessingml/2006/main" xmlns:wne="http://schemas.microsoft.com/office/word/2006/wordml">
-  <w:p>
-    <w:pPr>
-      <w:rPr>
-        <w:sz w:val="24"/>
-      </w:rPr>
-    </w:pPr>
-  </w:p>
+<w:hdr xmlns:wpc="http://schemas.microsoft.com/office/word/2010/wordprocessingCanvas" xmlns:cx="http://schemas.microsoft.com/office/drawing/2014/chartex" xmlns:cx1="http://schemas.microsoft.com/office/drawing/2015/9/8/chartex" xmlns:cx2="http://schemas.microsoft.com/office/drawing/2015/10/21/chartex" xmlns:cx3="http://schemas.microsoft.com/office/drawing/2016/5/9/chartex" xmlns:cx4="http://schemas.microsoft.com/office/drawing/2016/5/10/chartex" xmlns:cx5="http://schemas.microsoft.com/office/drawing/2016/5/11/chartex" xmlns:cx6="http://schemas.microsoft.com/office/drawing/2016/5/12/chartex" xmlns:cx7="http://schemas.microsoft.com/office/drawing/2016/5/13/chartex" xmlns:cx8="http://schemas.microsoft.com/office/drawing/2016/5/14/chartex" xmlns:mc="http://schemas.openxmlformats.org/markup-compatibility/2006" xmlns:aink="http://schemas.microsoft.com/office/drawing/2016/ink" xmlns:am3d="http://schemas.microsoft.com/office/drawing/2017/model3d" xmlns:o="urn:schemas-microsoft-com:office:office" xmlns:r="http://schemas.openxmlformats.org/officeDocument/2006/relationships" xmlns:m="http://schemas.openxmlformats.org/officeDocument/2006/math" xmlns:v="urn:schemas-microsoft-com:vml" xmlns:wp14="http://schemas.microsoft.com/office/word/2010/wordprocessingDrawing" xmlns:wp="http://schemas.openxmlformats.org/drawingml/2006/wordprocessingDrawing" xmlns:w10="urn:schemas-microsoft-com:office:word" xmlns:w="http://schemas.openxmlformats.org/wordprocessingml/2006/main" xmlns:w14="http://schemas.microsoft.com/office/word/2010/wordml" xmlns:w15="http://schemas.microsoft.com/office/word/2012/wordml" xmlns:w16cex="http://schemas.microsoft.com/office/word/2018/wordml/cex" xmlns:w16cid="http://schemas.microsoft.com/office/word/2016/wordml/cid" xmlns:w16="http://schemas.microsoft.com/office/word/2018/wordml" xmlns:w16se="http://schemas.microsoft.com/office/word/2015/wordml/symex" xmlns:wpg="http://schemas.microsoft.com/office/word/2010/wordprocessingGroup" xmlns:wpi="http://schemas.microsoft.com/office/word/2010/wordprocessingInk" xmlns:wne="http://schemas.microsoft.com/office/word/2006/wordml" xmlns:wps="http://schemas.microsoft.com/office/word/2010/wordprocessingShape" mc:Ignorable="w14 w15 w16se w16cid w16 w16cex wp14">
   <w:p>
     <w:pPr>
       <w:pStyle w:val="Header"/>
@@ -2648,17 +5151,7 @@
 </file>
 
 <file path=word/header2.xml><?xml version="1.0" encoding="utf-8"?>
-<w:hdr xmlns:ve="http://schemas.openxmlformats.org/markup-compatibility/2006" xmlns:o="urn:schemas-microsoft-com:office:office" xmlns:r="http://schemas.openxmlformats.org/officeDocument/2006/relationships" xmlns:m="http://schemas.openxmlformats.org/officeDocument/2006/math" xmlns:v="urn:schemas-microsoft-com:vml" xmlns:wp="http://schemas.openxmlformats.org/drawingml/2006/wordprocessingDrawing" xmlns:w10="urn:schemas-microsoft-com:office:word" xmlns:w="http://schemas.openxmlformats.org/wordprocessingml/2006/main" xmlns:wne="http://schemas.microsoft.com/office/word/2006/wordml">
-  <w:p>
-    <w:pPr>
-      <w:pStyle w:val="Header"/>
-    </w:pPr>
-  </w:p>
-</w:hdr>
-</file>
-
-<file path=word/header3.xml><?xml version="1.0" encoding="utf-8"?>
-<w:hdr xmlns:ve="http://schemas.openxmlformats.org/markup-compatibility/2006" xmlns:o="urn:schemas-microsoft-com:office:office" xmlns:r="http://schemas.openxmlformats.org/officeDocument/2006/relationships" xmlns:m="http://schemas.openxmlformats.org/officeDocument/2006/math" xmlns:v="urn:schemas-microsoft-com:vml" xmlns:wp="http://schemas.openxmlformats.org/drawingml/2006/wordprocessingDrawing" xmlns:w10="urn:schemas-microsoft-com:office:word" xmlns:w="http://schemas.openxmlformats.org/wordprocessingml/2006/main" xmlns:wne="http://schemas.microsoft.com/office/word/2006/wordml">
+<w:hdr xmlns:wpc="http://schemas.microsoft.com/office/word/2010/wordprocessingCanvas" xmlns:cx="http://schemas.microsoft.com/office/drawing/2014/chartex" xmlns:cx1="http://schemas.microsoft.com/office/drawing/2015/9/8/chartex" xmlns:cx2="http://schemas.microsoft.com/office/drawing/2015/10/21/chartex" xmlns:cx3="http://schemas.microsoft.com/office/drawing/2016/5/9/chartex" xmlns:cx4="http://schemas.microsoft.com/office/drawing/2016/5/10/chartex" xmlns:cx5="http://schemas.microsoft.com/office/drawing/2016/5/11/chartex" xmlns:cx6="http://schemas.microsoft.com/office/drawing/2016/5/12/chartex" xmlns:cx7="http://schemas.microsoft.com/office/drawing/2016/5/13/chartex" xmlns:cx8="http://schemas.microsoft.com/office/drawing/2016/5/14/chartex" xmlns:mc="http://schemas.openxmlformats.org/markup-compatibility/2006" xmlns:aink="http://schemas.microsoft.com/office/drawing/2016/ink" xmlns:am3d="http://schemas.microsoft.com/office/drawing/2017/model3d" xmlns:o="urn:schemas-microsoft-com:office:office" xmlns:r="http://schemas.openxmlformats.org/officeDocument/2006/relationships" xmlns:m="http://schemas.openxmlformats.org/officeDocument/2006/math" xmlns:v="urn:schemas-microsoft-com:vml" xmlns:wp14="http://schemas.microsoft.com/office/word/2010/wordprocessingDrawing" xmlns:wp="http://schemas.openxmlformats.org/drawingml/2006/wordprocessingDrawing" xmlns:w10="urn:schemas-microsoft-com:office:word" xmlns:w="http://schemas.openxmlformats.org/wordprocessingml/2006/main" xmlns:w14="http://schemas.microsoft.com/office/word/2010/wordml" xmlns:w15="http://schemas.microsoft.com/office/word/2012/wordml" xmlns:w16cex="http://schemas.microsoft.com/office/word/2018/wordml/cex" xmlns:w16cid="http://schemas.microsoft.com/office/word/2016/wordml/cid" xmlns:w16="http://schemas.microsoft.com/office/word/2018/wordml" xmlns:w16se="http://schemas.microsoft.com/office/word/2015/wordml/symex" xmlns:wpg="http://schemas.microsoft.com/office/word/2010/wordprocessingGroup" xmlns:wpi="http://schemas.microsoft.com/office/word/2010/wordprocessingInk" xmlns:wne="http://schemas.microsoft.com/office/word/2006/wordml" xmlns:wps="http://schemas.microsoft.com/office/word/2010/wordprocessingShape" mc:Ignorable="w14 w15 w16se w16cid w16 w16cex wp14">
   <w:p>
     <w:pPr>
       <w:pStyle w:val="Header"/>
@@ -2668,8 +5161,8 @@
 </file>
 
 <file path=word/numbering.xml><?xml version="1.0" encoding="utf-8"?>
-<w:numbering xmlns:ve="http://schemas.openxmlformats.org/markup-compatibility/2006" xmlns:o="urn:schemas-microsoft-com:office:office" xmlns:r="http://schemas.openxmlformats.org/officeDocument/2006/relationships" xmlns:m="http://schemas.openxmlformats.org/officeDocument/2006/math" xmlns:v="urn:schemas-microsoft-com:vml" xmlns:wp="http://schemas.openxmlformats.org/drawingml/2006/wordprocessingDrawing" xmlns:w10="urn:schemas-microsoft-com:office:word" xmlns:w="http://schemas.openxmlformats.org/wordprocessingml/2006/main" xmlns:wne="http://schemas.microsoft.com/office/word/2006/wordml">
-  <w:abstractNum w:abstractNumId="0">
+<w:numbering xmlns:wpc="http://schemas.microsoft.com/office/word/2010/wordprocessingCanvas" xmlns:cx="http://schemas.microsoft.com/office/drawing/2014/chartex" xmlns:cx1="http://schemas.microsoft.com/office/drawing/2015/9/8/chartex" xmlns:cx2="http://schemas.microsoft.com/office/drawing/2015/10/21/chartex" xmlns:cx3="http://schemas.microsoft.com/office/drawing/2016/5/9/chartex" xmlns:cx4="http://schemas.microsoft.com/office/drawing/2016/5/10/chartex" xmlns:cx5="http://schemas.microsoft.com/office/drawing/2016/5/11/chartex" xmlns:cx6="http://schemas.microsoft.com/office/drawing/2016/5/12/chartex" xmlns:cx7="http://schemas.microsoft.com/office/drawing/2016/5/13/chartex" xmlns:cx8="http://schemas.microsoft.com/office/drawing/2016/5/14/chartex" xmlns:mc="http://schemas.openxmlformats.org/markup-compatibility/2006" xmlns:aink="http://schemas.microsoft.com/office/drawing/2016/ink" xmlns:am3d="http://schemas.microsoft.com/office/drawing/2017/model3d" xmlns:o="urn:schemas-microsoft-com:office:office" xmlns:r="http://schemas.openxmlformats.org/officeDocument/2006/relationships" xmlns:m="http://schemas.openxmlformats.org/officeDocument/2006/math" xmlns:v="urn:schemas-microsoft-com:vml" xmlns:wp14="http://schemas.microsoft.com/office/word/2010/wordprocessingDrawing" xmlns:wp="http://schemas.openxmlformats.org/drawingml/2006/wordprocessingDrawing" xmlns:w10="urn:schemas-microsoft-com:office:word" xmlns:w="http://schemas.openxmlformats.org/wordprocessingml/2006/main" xmlns:w14="http://schemas.microsoft.com/office/word/2010/wordml" xmlns:w15="http://schemas.microsoft.com/office/word/2012/wordml" xmlns:w16cex="http://schemas.microsoft.com/office/word/2018/wordml/cex" xmlns:w16cid="http://schemas.microsoft.com/office/word/2016/wordml/cid" xmlns:w16="http://schemas.microsoft.com/office/word/2018/wordml" xmlns:w16se="http://schemas.microsoft.com/office/word/2015/wordml/symex" xmlns:wpg="http://schemas.microsoft.com/office/word/2010/wordprocessingGroup" xmlns:wpi="http://schemas.microsoft.com/office/word/2010/wordprocessingInk" xmlns:wne="http://schemas.microsoft.com/office/word/2006/wordml" xmlns:wps="http://schemas.microsoft.com/office/word/2010/wordprocessingShape" mc:Ignorable="w14 w15 w16se w16cid w16 w16cex wp14">
+  <w:abstractNum w:abstractNumId="0" w15:restartNumberingAfterBreak="0">
     <w:nsid w:val="FFFFFFFB"/>
     <w:multiLevelType w:val="multilevel"/>
     <w:tmpl w:val="FFFFFFFF"/>
@@ -2746,7 +5239,120 @@
       <w:lvlJc w:val="left"/>
     </w:lvl>
   </w:abstractNum>
-  <w:abstractNum w:abstractNumId="1">
+  <w:abstractNum w:abstractNumId="1" w15:restartNumberingAfterBreak="0">
+    <w:nsid w:val="22D4475F"/>
+    <w:multiLevelType w:val="hybridMultilevel"/>
+    <w:tmpl w:val="A312936E"/>
+    <w:lvl w:ilvl="0" w:tplc="08090001">
+      <w:start w:val="1"/>
+      <w:numFmt w:val="bullet"/>
+      <w:lvlText w:val=""/>
+      <w:lvlJc w:val="left"/>
+      <w:pPr>
+        <w:ind w:left="720" w:hanging="360"/>
+      </w:pPr>
+      <w:rPr>
+        <w:rFonts w:ascii="Symbol" w:hAnsi="Symbol" w:hint="default"/>
+      </w:rPr>
+    </w:lvl>
+    <w:lvl w:ilvl="1" w:tplc="08090003">
+      <w:start w:val="1"/>
+      <w:numFmt w:val="bullet"/>
+      <w:lvlText w:val="o"/>
+      <w:lvlJc w:val="left"/>
+      <w:pPr>
+        <w:ind w:left="1440" w:hanging="360"/>
+      </w:pPr>
+      <w:rPr>
+        <w:rFonts w:ascii="Courier New" w:hAnsi="Courier New" w:cs="Courier New" w:hint="default"/>
+      </w:rPr>
+    </w:lvl>
+    <w:lvl w:ilvl="2" w:tplc="08090005">
+      <w:start w:val="1"/>
+      <w:numFmt w:val="bullet"/>
+      <w:lvlText w:val=""/>
+      <w:lvlJc w:val="left"/>
+      <w:pPr>
+        <w:ind w:left="2160" w:hanging="360"/>
+      </w:pPr>
+      <w:rPr>
+        <w:rFonts w:ascii="Wingdings" w:hAnsi="Wingdings" w:hint="default"/>
+      </w:rPr>
+    </w:lvl>
+    <w:lvl w:ilvl="3" w:tplc="08090001">
+      <w:start w:val="1"/>
+      <w:numFmt w:val="bullet"/>
+      <w:lvlText w:val=""/>
+      <w:lvlJc w:val="left"/>
+      <w:pPr>
+        <w:ind w:left="2880" w:hanging="360"/>
+      </w:pPr>
+      <w:rPr>
+        <w:rFonts w:ascii="Symbol" w:hAnsi="Symbol" w:hint="default"/>
+      </w:rPr>
+    </w:lvl>
+    <w:lvl w:ilvl="4" w:tplc="08090003">
+      <w:start w:val="1"/>
+      <w:numFmt w:val="bullet"/>
+      <w:lvlText w:val="o"/>
+      <w:lvlJc w:val="left"/>
+      <w:pPr>
+        <w:ind w:left="3600" w:hanging="360"/>
+      </w:pPr>
+      <w:rPr>
+        <w:rFonts w:ascii="Courier New" w:hAnsi="Courier New" w:cs="Courier New" w:hint="default"/>
+      </w:rPr>
+    </w:lvl>
+    <w:lvl w:ilvl="5" w:tplc="08090005">
+      <w:start w:val="1"/>
+      <w:numFmt w:val="bullet"/>
+      <w:lvlText w:val=""/>
+      <w:lvlJc w:val="left"/>
+      <w:pPr>
+        <w:ind w:left="4320" w:hanging="360"/>
+      </w:pPr>
+      <w:rPr>
+        <w:rFonts w:ascii="Wingdings" w:hAnsi="Wingdings" w:hint="default"/>
+      </w:rPr>
+    </w:lvl>
+    <w:lvl w:ilvl="6" w:tplc="08090001">
+      <w:start w:val="1"/>
+      <w:numFmt w:val="bullet"/>
+      <w:lvlText w:val=""/>
+      <w:lvlJc w:val="left"/>
+      <w:pPr>
+        <w:ind w:left="5040" w:hanging="360"/>
+      </w:pPr>
+      <w:rPr>
+        <w:rFonts w:ascii="Symbol" w:hAnsi="Symbol" w:hint="default"/>
+      </w:rPr>
+    </w:lvl>
+    <w:lvl w:ilvl="7" w:tplc="08090003">
+      <w:start w:val="1"/>
+      <w:numFmt w:val="bullet"/>
+      <w:lvlText w:val="o"/>
+      <w:lvlJc w:val="left"/>
+      <w:pPr>
+        <w:ind w:left="5760" w:hanging="360"/>
+      </w:pPr>
+      <w:rPr>
+        <w:rFonts w:ascii="Courier New" w:hAnsi="Courier New" w:cs="Courier New" w:hint="default"/>
+      </w:rPr>
+    </w:lvl>
+    <w:lvl w:ilvl="8" w:tplc="08090005">
+      <w:start w:val="1"/>
+      <w:numFmt w:val="bullet"/>
+      <w:lvlText w:val=""/>
+      <w:lvlJc w:val="left"/>
+      <w:pPr>
+        <w:ind w:left="6480" w:hanging="360"/>
+      </w:pPr>
+      <w:rPr>
+        <w:rFonts w:ascii="Wingdings" w:hAnsi="Wingdings" w:hint="default"/>
+      </w:rPr>
+    </w:lvl>
+  </w:abstractNum>
+  <w:abstractNum w:abstractNumId="2" w15:restartNumberingAfterBreak="0">
     <w:nsid w:val="360A4E4B"/>
     <w:multiLevelType w:val="multilevel"/>
     <w:tmpl w:val="9D8A65BC"/>
@@ -2859,17 +5465,500 @@
       </w:rPr>
     </w:lvl>
   </w:abstractNum>
+  <w:abstractNum w:abstractNumId="3" w15:restartNumberingAfterBreak="0">
+    <w:nsid w:val="39D2611E"/>
+    <w:multiLevelType w:val="multilevel"/>
+    <w:tmpl w:val="E920ED16"/>
+    <w:lvl w:ilvl="0">
+      <w:start w:val="1"/>
+      <w:numFmt w:val="bullet"/>
+      <w:lvlText w:val=""/>
+      <w:lvlJc w:val="left"/>
+      <w:pPr>
+        <w:tabs>
+          <w:tab w:val="num" w:pos="720"/>
+        </w:tabs>
+        <w:ind w:left="720" w:hanging="360"/>
+      </w:pPr>
+      <w:rPr>
+        <w:rFonts w:ascii="Symbol" w:hAnsi="Symbol" w:hint="default"/>
+        <w:sz w:val="20"/>
+      </w:rPr>
+    </w:lvl>
+    <w:lvl w:ilvl="1">
+      <w:start w:val="1"/>
+      <w:numFmt w:val="bullet"/>
+      <w:lvlText w:val="o"/>
+      <w:lvlJc w:val="left"/>
+      <w:pPr>
+        <w:tabs>
+          <w:tab w:val="num" w:pos="1440"/>
+        </w:tabs>
+        <w:ind w:left="1440" w:hanging="360"/>
+      </w:pPr>
+      <w:rPr>
+        <w:rFonts w:ascii="Courier New" w:hAnsi="Courier New" w:cs="Times New Roman" w:hint="default"/>
+        <w:sz w:val="20"/>
+      </w:rPr>
+    </w:lvl>
+    <w:lvl w:ilvl="2">
+      <w:start w:val="1"/>
+      <w:numFmt w:val="bullet"/>
+      <w:lvlText w:val=""/>
+      <w:lvlJc w:val="left"/>
+      <w:pPr>
+        <w:tabs>
+          <w:tab w:val="num" w:pos="2160"/>
+        </w:tabs>
+        <w:ind w:left="2160" w:hanging="360"/>
+      </w:pPr>
+      <w:rPr>
+        <w:rFonts w:ascii="Wingdings" w:hAnsi="Wingdings" w:hint="default"/>
+        <w:sz w:val="20"/>
+      </w:rPr>
+    </w:lvl>
+    <w:lvl w:ilvl="3">
+      <w:start w:val="1"/>
+      <w:numFmt w:val="bullet"/>
+      <w:lvlText w:val=""/>
+      <w:lvlJc w:val="left"/>
+      <w:pPr>
+        <w:tabs>
+          <w:tab w:val="num" w:pos="2880"/>
+        </w:tabs>
+        <w:ind w:left="2880" w:hanging="360"/>
+      </w:pPr>
+      <w:rPr>
+        <w:rFonts w:ascii="Wingdings" w:hAnsi="Wingdings" w:hint="default"/>
+        <w:sz w:val="20"/>
+      </w:rPr>
+    </w:lvl>
+    <w:lvl w:ilvl="4">
+      <w:start w:val="1"/>
+      <w:numFmt w:val="bullet"/>
+      <w:lvlText w:val=""/>
+      <w:lvlJc w:val="left"/>
+      <w:pPr>
+        <w:tabs>
+          <w:tab w:val="num" w:pos="3600"/>
+        </w:tabs>
+        <w:ind w:left="3600" w:hanging="360"/>
+      </w:pPr>
+      <w:rPr>
+        <w:rFonts w:ascii="Wingdings" w:hAnsi="Wingdings" w:hint="default"/>
+        <w:sz w:val="20"/>
+      </w:rPr>
+    </w:lvl>
+    <w:lvl w:ilvl="5">
+      <w:start w:val="1"/>
+      <w:numFmt w:val="bullet"/>
+      <w:lvlText w:val=""/>
+      <w:lvlJc w:val="left"/>
+      <w:pPr>
+        <w:tabs>
+          <w:tab w:val="num" w:pos="4320"/>
+        </w:tabs>
+        <w:ind w:left="4320" w:hanging="360"/>
+      </w:pPr>
+      <w:rPr>
+        <w:rFonts w:ascii="Wingdings" w:hAnsi="Wingdings" w:hint="default"/>
+        <w:sz w:val="20"/>
+      </w:rPr>
+    </w:lvl>
+    <w:lvl w:ilvl="6">
+      <w:start w:val="1"/>
+      <w:numFmt w:val="bullet"/>
+      <w:lvlText w:val=""/>
+      <w:lvlJc w:val="left"/>
+      <w:pPr>
+        <w:tabs>
+          <w:tab w:val="num" w:pos="5040"/>
+        </w:tabs>
+        <w:ind w:left="5040" w:hanging="360"/>
+      </w:pPr>
+      <w:rPr>
+        <w:rFonts w:ascii="Wingdings" w:hAnsi="Wingdings" w:hint="default"/>
+        <w:sz w:val="20"/>
+      </w:rPr>
+    </w:lvl>
+    <w:lvl w:ilvl="7">
+      <w:start w:val="1"/>
+      <w:numFmt w:val="bullet"/>
+      <w:lvlText w:val=""/>
+      <w:lvlJc w:val="left"/>
+      <w:pPr>
+        <w:tabs>
+          <w:tab w:val="num" w:pos="5760"/>
+        </w:tabs>
+        <w:ind w:left="5760" w:hanging="360"/>
+      </w:pPr>
+      <w:rPr>
+        <w:rFonts w:ascii="Wingdings" w:hAnsi="Wingdings" w:hint="default"/>
+        <w:sz w:val="20"/>
+      </w:rPr>
+    </w:lvl>
+    <w:lvl w:ilvl="8">
+      <w:start w:val="1"/>
+      <w:numFmt w:val="bullet"/>
+      <w:lvlText w:val=""/>
+      <w:lvlJc w:val="left"/>
+      <w:pPr>
+        <w:tabs>
+          <w:tab w:val="num" w:pos="6480"/>
+        </w:tabs>
+        <w:ind w:left="6480" w:hanging="360"/>
+      </w:pPr>
+      <w:rPr>
+        <w:rFonts w:ascii="Wingdings" w:hAnsi="Wingdings" w:hint="default"/>
+        <w:sz w:val="20"/>
+      </w:rPr>
+    </w:lvl>
+  </w:abstractNum>
+  <w:abstractNum w:abstractNumId="4" w15:restartNumberingAfterBreak="0">
+    <w:nsid w:val="61F95686"/>
+    <w:multiLevelType w:val="hybridMultilevel"/>
+    <w:tmpl w:val="47FAD3BC"/>
+    <w:lvl w:ilvl="0" w:tplc="08090001">
+      <w:start w:val="1"/>
+      <w:numFmt w:val="bullet"/>
+      <w:lvlText w:val=""/>
+      <w:lvlJc w:val="left"/>
+      <w:pPr>
+        <w:ind w:left="720" w:hanging="360"/>
+      </w:pPr>
+      <w:rPr>
+        <w:rFonts w:ascii="Symbol" w:hAnsi="Symbol" w:hint="default"/>
+      </w:rPr>
+    </w:lvl>
+    <w:lvl w:ilvl="1" w:tplc="08090003">
+      <w:start w:val="1"/>
+      <w:numFmt w:val="bullet"/>
+      <w:lvlText w:val="o"/>
+      <w:lvlJc w:val="left"/>
+      <w:pPr>
+        <w:ind w:left="1440" w:hanging="360"/>
+      </w:pPr>
+      <w:rPr>
+        <w:rFonts w:ascii="Courier New" w:hAnsi="Courier New" w:cs="Courier New" w:hint="default"/>
+      </w:rPr>
+    </w:lvl>
+    <w:lvl w:ilvl="2" w:tplc="08090005">
+      <w:start w:val="1"/>
+      <w:numFmt w:val="bullet"/>
+      <w:lvlText w:val=""/>
+      <w:lvlJc w:val="left"/>
+      <w:pPr>
+        <w:ind w:left="2160" w:hanging="360"/>
+      </w:pPr>
+      <w:rPr>
+        <w:rFonts w:ascii="Wingdings" w:hAnsi="Wingdings" w:hint="default"/>
+      </w:rPr>
+    </w:lvl>
+    <w:lvl w:ilvl="3" w:tplc="08090001">
+      <w:start w:val="1"/>
+      <w:numFmt w:val="bullet"/>
+      <w:lvlText w:val=""/>
+      <w:lvlJc w:val="left"/>
+      <w:pPr>
+        <w:ind w:left="2880" w:hanging="360"/>
+      </w:pPr>
+      <w:rPr>
+        <w:rFonts w:ascii="Symbol" w:hAnsi="Symbol" w:hint="default"/>
+      </w:rPr>
+    </w:lvl>
+    <w:lvl w:ilvl="4" w:tplc="08090003">
+      <w:start w:val="1"/>
+      <w:numFmt w:val="bullet"/>
+      <w:lvlText w:val="o"/>
+      <w:lvlJc w:val="left"/>
+      <w:pPr>
+        <w:ind w:left="3600" w:hanging="360"/>
+      </w:pPr>
+      <w:rPr>
+        <w:rFonts w:ascii="Courier New" w:hAnsi="Courier New" w:cs="Courier New" w:hint="default"/>
+      </w:rPr>
+    </w:lvl>
+    <w:lvl w:ilvl="5" w:tplc="08090005">
+      <w:start w:val="1"/>
+      <w:numFmt w:val="bullet"/>
+      <w:lvlText w:val=""/>
+      <w:lvlJc w:val="left"/>
+      <w:pPr>
+        <w:ind w:left="4320" w:hanging="360"/>
+      </w:pPr>
+      <w:rPr>
+        <w:rFonts w:ascii="Wingdings" w:hAnsi="Wingdings" w:hint="default"/>
+      </w:rPr>
+    </w:lvl>
+    <w:lvl w:ilvl="6" w:tplc="08090001">
+      <w:start w:val="1"/>
+      <w:numFmt w:val="bullet"/>
+      <w:lvlText w:val=""/>
+      <w:lvlJc w:val="left"/>
+      <w:pPr>
+        <w:ind w:left="5040" w:hanging="360"/>
+      </w:pPr>
+      <w:rPr>
+        <w:rFonts w:ascii="Symbol" w:hAnsi="Symbol" w:hint="default"/>
+      </w:rPr>
+    </w:lvl>
+    <w:lvl w:ilvl="7" w:tplc="08090003">
+      <w:start w:val="1"/>
+      <w:numFmt w:val="bullet"/>
+      <w:lvlText w:val="o"/>
+      <w:lvlJc w:val="left"/>
+      <w:pPr>
+        <w:ind w:left="5760" w:hanging="360"/>
+      </w:pPr>
+      <w:rPr>
+        <w:rFonts w:ascii="Courier New" w:hAnsi="Courier New" w:cs="Courier New" w:hint="default"/>
+      </w:rPr>
+    </w:lvl>
+    <w:lvl w:ilvl="8" w:tplc="08090005">
+      <w:start w:val="1"/>
+      <w:numFmt w:val="bullet"/>
+      <w:lvlText w:val=""/>
+      <w:lvlJc w:val="left"/>
+      <w:pPr>
+        <w:ind w:left="6480" w:hanging="360"/>
+      </w:pPr>
+      <w:rPr>
+        <w:rFonts w:ascii="Wingdings" w:hAnsi="Wingdings" w:hint="default"/>
+      </w:rPr>
+    </w:lvl>
+  </w:abstractNum>
+  <w:abstractNum w:abstractNumId="5" w15:restartNumberingAfterBreak="0">
+    <w:nsid w:val="72DE6F63"/>
+    <w:multiLevelType w:val="hybridMultilevel"/>
+    <w:tmpl w:val="D4AEA290"/>
+    <w:lvl w:ilvl="0" w:tplc="08090001">
+      <w:start w:val="1"/>
+      <w:numFmt w:val="bullet"/>
+      <w:lvlText w:val=""/>
+      <w:lvlJc w:val="left"/>
+      <w:pPr>
+        <w:ind w:left="720" w:hanging="360"/>
+      </w:pPr>
+      <w:rPr>
+        <w:rFonts w:ascii="Symbol" w:hAnsi="Symbol" w:hint="default"/>
+      </w:rPr>
+    </w:lvl>
+    <w:lvl w:ilvl="1" w:tplc="08090003">
+      <w:start w:val="1"/>
+      <w:numFmt w:val="bullet"/>
+      <w:lvlText w:val="o"/>
+      <w:lvlJc w:val="left"/>
+      <w:pPr>
+        <w:ind w:left="1440" w:hanging="360"/>
+      </w:pPr>
+      <w:rPr>
+        <w:rFonts w:ascii="Courier New" w:hAnsi="Courier New" w:cs="Courier New" w:hint="default"/>
+      </w:rPr>
+    </w:lvl>
+    <w:lvl w:ilvl="2" w:tplc="08090005">
+      <w:start w:val="1"/>
+      <w:numFmt w:val="bullet"/>
+      <w:lvlText w:val=""/>
+      <w:lvlJc w:val="left"/>
+      <w:pPr>
+        <w:ind w:left="2160" w:hanging="360"/>
+      </w:pPr>
+      <w:rPr>
+        <w:rFonts w:ascii="Wingdings" w:hAnsi="Wingdings" w:hint="default"/>
+      </w:rPr>
+    </w:lvl>
+    <w:lvl w:ilvl="3" w:tplc="08090001">
+      <w:start w:val="1"/>
+      <w:numFmt w:val="bullet"/>
+      <w:lvlText w:val=""/>
+      <w:lvlJc w:val="left"/>
+      <w:pPr>
+        <w:ind w:left="2880" w:hanging="360"/>
+      </w:pPr>
+      <w:rPr>
+        <w:rFonts w:ascii="Symbol" w:hAnsi="Symbol" w:hint="default"/>
+      </w:rPr>
+    </w:lvl>
+    <w:lvl w:ilvl="4" w:tplc="08090003">
+      <w:start w:val="1"/>
+      <w:numFmt w:val="bullet"/>
+      <w:lvlText w:val="o"/>
+      <w:lvlJc w:val="left"/>
+      <w:pPr>
+        <w:ind w:left="3600" w:hanging="360"/>
+      </w:pPr>
+      <w:rPr>
+        <w:rFonts w:ascii="Courier New" w:hAnsi="Courier New" w:cs="Courier New" w:hint="default"/>
+      </w:rPr>
+    </w:lvl>
+    <w:lvl w:ilvl="5" w:tplc="08090005">
+      <w:start w:val="1"/>
+      <w:numFmt w:val="bullet"/>
+      <w:lvlText w:val=""/>
+      <w:lvlJc w:val="left"/>
+      <w:pPr>
+        <w:ind w:left="4320" w:hanging="360"/>
+      </w:pPr>
+      <w:rPr>
+        <w:rFonts w:ascii="Wingdings" w:hAnsi="Wingdings" w:hint="default"/>
+      </w:rPr>
+    </w:lvl>
+    <w:lvl w:ilvl="6" w:tplc="08090001">
+      <w:start w:val="1"/>
+      <w:numFmt w:val="bullet"/>
+      <w:lvlText w:val=""/>
+      <w:lvlJc w:val="left"/>
+      <w:pPr>
+        <w:ind w:left="5040" w:hanging="360"/>
+      </w:pPr>
+      <w:rPr>
+        <w:rFonts w:ascii="Symbol" w:hAnsi="Symbol" w:hint="default"/>
+      </w:rPr>
+    </w:lvl>
+    <w:lvl w:ilvl="7" w:tplc="08090003">
+      <w:start w:val="1"/>
+      <w:numFmt w:val="bullet"/>
+      <w:lvlText w:val="o"/>
+      <w:lvlJc w:val="left"/>
+      <w:pPr>
+        <w:ind w:left="5760" w:hanging="360"/>
+      </w:pPr>
+      <w:rPr>
+        <w:rFonts w:ascii="Courier New" w:hAnsi="Courier New" w:cs="Courier New" w:hint="default"/>
+      </w:rPr>
+    </w:lvl>
+    <w:lvl w:ilvl="8" w:tplc="08090005">
+      <w:start w:val="1"/>
+      <w:numFmt w:val="bullet"/>
+      <w:lvlText w:val=""/>
+      <w:lvlJc w:val="left"/>
+      <w:pPr>
+        <w:ind w:left="6480" w:hanging="360"/>
+      </w:pPr>
+      <w:rPr>
+        <w:rFonts w:ascii="Wingdings" w:hAnsi="Wingdings" w:hint="default"/>
+      </w:rPr>
+    </w:lvl>
+  </w:abstractNum>
   <w:num w:numId="1">
     <w:abstractNumId w:val="0"/>
   </w:num>
   <w:num w:numId="2">
+    <w:abstractNumId w:val="2"/>
+  </w:num>
+  <w:num w:numId="3">
+    <w:abstractNumId w:val="0"/>
+    <w:lvlOverride w:ilvl="0">
+      <w:startOverride w:val="1"/>
+    </w:lvlOverride>
+    <w:lvlOverride w:ilvl="1">
+      <w:startOverride w:val="1"/>
+    </w:lvlOverride>
+    <w:lvlOverride w:ilvl="2">
+      <w:startOverride w:val="1"/>
+    </w:lvlOverride>
+    <w:lvlOverride w:ilvl="3">
+      <w:startOverride w:val="1"/>
+    </w:lvlOverride>
+    <w:lvlOverride w:ilvl="4">
+      <w:startOverride w:val="1"/>
+    </w:lvlOverride>
+    <w:lvlOverride w:ilvl="5">
+      <w:startOverride w:val="1"/>
+    </w:lvlOverride>
+    <w:lvlOverride w:ilvl="6">
+      <w:startOverride w:val="1"/>
+    </w:lvlOverride>
+    <w:lvlOverride w:ilvl="7">
+      <w:startOverride w:val="1"/>
+    </w:lvlOverride>
+    <w:lvlOverride w:ilvl="8">
+      <w:startOverride w:val="1"/>
+    </w:lvlOverride>
+  </w:num>
+  <w:num w:numId="4">
+    <w:abstractNumId w:val="2"/>
+    <w:lvlOverride w:ilvl="0">
+      <w:startOverride w:val="1"/>
+    </w:lvlOverride>
+    <w:lvlOverride w:ilvl="1">
+      <w:startOverride w:val="1"/>
+    </w:lvlOverride>
+    <w:lvlOverride w:ilvl="2">
+      <w:startOverride w:val="1"/>
+    </w:lvlOverride>
+    <w:lvlOverride w:ilvl="3">
+      <w:startOverride w:val="1"/>
+    </w:lvlOverride>
+    <w:lvlOverride w:ilvl="4">
+      <w:startOverride w:val="1"/>
+    </w:lvlOverride>
+    <w:lvlOverride w:ilvl="5">
+      <w:startOverride w:val="1"/>
+    </w:lvlOverride>
+    <w:lvlOverride w:ilvl="6">
+      <w:startOverride w:val="1"/>
+    </w:lvlOverride>
+    <w:lvlOverride w:ilvl="7">
+      <w:startOverride w:val="1"/>
+    </w:lvlOverride>
+    <w:lvlOverride w:ilvl="8">
+      <w:startOverride w:val="1"/>
+    </w:lvlOverride>
+  </w:num>
+  <w:num w:numId="5">
+    <w:abstractNumId w:val="3"/>
+    <w:lvlOverride w:ilvl="0"/>
+    <w:lvlOverride w:ilvl="1"/>
+    <w:lvlOverride w:ilvl="2"/>
+    <w:lvlOverride w:ilvl="3"/>
+    <w:lvlOverride w:ilvl="4"/>
+    <w:lvlOverride w:ilvl="5"/>
+    <w:lvlOverride w:ilvl="6"/>
+    <w:lvlOverride w:ilvl="7"/>
+    <w:lvlOverride w:ilvl="8"/>
+  </w:num>
+  <w:num w:numId="6">
     <w:abstractNumId w:val="1"/>
+    <w:lvlOverride w:ilvl="0"/>
+    <w:lvlOverride w:ilvl="1"/>
+    <w:lvlOverride w:ilvl="2"/>
+    <w:lvlOverride w:ilvl="3"/>
+    <w:lvlOverride w:ilvl="4"/>
+    <w:lvlOverride w:ilvl="5"/>
+    <w:lvlOverride w:ilvl="6"/>
+    <w:lvlOverride w:ilvl="7"/>
+    <w:lvlOverride w:ilvl="8"/>
+  </w:num>
+  <w:num w:numId="7">
+    <w:abstractNumId w:val="5"/>
+    <w:lvlOverride w:ilvl="0"/>
+    <w:lvlOverride w:ilvl="1"/>
+    <w:lvlOverride w:ilvl="2"/>
+    <w:lvlOverride w:ilvl="3"/>
+    <w:lvlOverride w:ilvl="4"/>
+    <w:lvlOverride w:ilvl="5"/>
+    <w:lvlOverride w:ilvl="6"/>
+    <w:lvlOverride w:ilvl="7"/>
+    <w:lvlOverride w:ilvl="8"/>
+  </w:num>
+  <w:num w:numId="8">
+    <w:abstractNumId w:val="4"/>
+    <w:lvlOverride w:ilvl="0"/>
+    <w:lvlOverride w:ilvl="1"/>
+    <w:lvlOverride w:ilvl="2"/>
+    <w:lvlOverride w:ilvl="3"/>
+    <w:lvlOverride w:ilvl="4"/>
+    <w:lvlOverride w:ilvl="5"/>
+    <w:lvlOverride w:ilvl="6"/>
+    <w:lvlOverride w:ilvl="7"/>
+    <w:lvlOverride w:ilvl="8"/>
   </w:num>
 </w:numbering>
 </file>
 
 <file path=word/styles.xml><?xml version="1.0" encoding="utf-8"?>
-<w:styles xmlns:r="http://schemas.openxmlformats.org/officeDocument/2006/relationships" xmlns:w="http://schemas.openxmlformats.org/wordprocessingml/2006/main">
+<w:styles xmlns:mc="http://schemas.openxmlformats.org/markup-compatibility/2006" xmlns:r="http://schemas.openxmlformats.org/officeDocument/2006/relationships" xmlns:w="http://schemas.openxmlformats.org/wordprocessingml/2006/main" xmlns:w14="http://schemas.microsoft.com/office/word/2010/wordml" xmlns:w15="http://schemas.microsoft.com/office/word/2012/wordml" xmlns:w16cex="http://schemas.microsoft.com/office/word/2018/wordml/cex" xmlns:w16cid="http://schemas.microsoft.com/office/word/2016/wordml/cid" xmlns:w16="http://schemas.microsoft.com/office/word/2018/wordml" xmlns:w16se="http://schemas.microsoft.com/office/word/2015/wordml/symex" mc:Ignorable="w14 w15 w16se w16cid w16 w16cex">
   <w:docDefaults>
     <w:rPrDefault>
       <w:rPr>
@@ -2885,147 +5974,383 @@
       </w:pPr>
     </w:pPrDefault>
   </w:docDefaults>
-  <w:latentStyles w:defLockedState="0" w:defUIPriority="99" w:defSemiHidden="1" w:defUnhideWhenUsed="1" w:defQFormat="0" w:count="267">
-    <w:lsdException w:name="Normal" w:semiHidden="0" w:uiPriority="0" w:unhideWhenUsed="0" w:qFormat="1"/>
-    <w:lsdException w:name="heading 1" w:semiHidden="0" w:uiPriority="0" w:unhideWhenUsed="0" w:qFormat="1"/>
-    <w:lsdException w:name="heading 2" w:uiPriority="0" w:qFormat="1"/>
-    <w:lsdException w:name="heading 3" w:uiPriority="0" w:qFormat="1"/>
-    <w:lsdException w:name="heading 4" w:uiPriority="0" w:qFormat="1"/>
-    <w:lsdException w:name="heading 5" w:uiPriority="0" w:qFormat="1"/>
-    <w:lsdException w:name="heading 6" w:uiPriority="0" w:qFormat="1"/>
-    <w:lsdException w:name="heading 7" w:uiPriority="0" w:qFormat="1"/>
-    <w:lsdException w:name="heading 8" w:uiPriority="0" w:qFormat="1"/>
-    <w:lsdException w:name="heading 9" w:uiPriority="0" w:qFormat="1"/>
-    <w:lsdException w:name="toc 1" w:uiPriority="39"/>
-    <w:lsdException w:name="toc 2" w:uiPriority="39"/>
-    <w:lsdException w:name="toc 3" w:uiPriority="39"/>
-    <w:lsdException w:name="toc 4" w:uiPriority="39"/>
-    <w:lsdException w:name="toc 5" w:uiPriority="39"/>
-    <w:lsdException w:name="toc 6" w:uiPriority="39"/>
-    <w:lsdException w:name="toc 7" w:uiPriority="39"/>
-    <w:lsdException w:name="toc 8" w:uiPriority="39"/>
-    <w:lsdException w:name="toc 9" w:uiPriority="39"/>
-    <w:lsdException w:name="header" w:uiPriority="0"/>
-    <w:lsdException w:name="footer" w:uiPriority="0"/>
-    <w:lsdException w:name="caption" w:uiPriority="35" w:qFormat="1"/>
-    <w:lsdException w:name="page number" w:uiPriority="0"/>
-    <w:lsdException w:name="Title" w:semiHidden="0" w:uiPriority="0" w:unhideWhenUsed="0" w:qFormat="1"/>
-    <w:lsdException w:name="Default Paragraph Font" w:uiPriority="1"/>
-    <w:lsdException w:name="Subtitle" w:semiHidden="0" w:uiPriority="11" w:unhideWhenUsed="0" w:qFormat="1"/>
-    <w:lsdException w:name="Strong" w:semiHidden="0" w:uiPriority="0" w:unhideWhenUsed="0" w:qFormat="1"/>
-    <w:lsdException w:name="Emphasis" w:semiHidden="0" w:uiPriority="20" w:unhideWhenUsed="0" w:qFormat="1"/>
-    <w:lsdException w:name="Table Grid" w:semiHidden="0" w:uiPriority="59" w:unhideWhenUsed="0"/>
-    <w:lsdException w:name="Placeholder Text" w:unhideWhenUsed="0"/>
-    <w:lsdException w:name="No Spacing" w:semiHidden="0" w:uiPriority="1" w:unhideWhenUsed="0" w:qFormat="1"/>
-    <w:lsdException w:name="Light Shading" w:semiHidden="0" w:uiPriority="60" w:unhideWhenUsed="0"/>
-    <w:lsdException w:name="Light List" w:semiHidden="0" w:uiPriority="61" w:unhideWhenUsed="0"/>
-    <w:lsdException w:name="Light Grid" w:semiHidden="0" w:uiPriority="62" w:unhideWhenUsed="0"/>
-    <w:lsdException w:name="Medium Shading 1" w:semiHidden="0" w:uiPriority="63" w:unhideWhenUsed="0"/>
-    <w:lsdException w:name="Medium Shading 2" w:semiHidden="0" w:uiPriority="64" w:unhideWhenUsed="0"/>
-    <w:lsdException w:name="Medium List 1" w:semiHidden="0" w:uiPriority="65" w:unhideWhenUsed="0"/>
-    <w:lsdException w:name="Medium List 2" w:semiHidden="0" w:uiPriority="66" w:unhideWhenUsed="0"/>
-    <w:lsdException w:name="Medium Grid 1" w:semiHidden="0" w:uiPriority="67" w:unhideWhenUsed="0"/>
-    <w:lsdException w:name="Medium Grid 2" w:semiHidden="0" w:uiPriority="68" w:unhideWhenUsed="0"/>
-    <w:lsdException w:name="Medium Grid 3" w:semiHidden="0" w:uiPriority="69" w:unhideWhenUsed="0"/>
-    <w:lsdException w:name="Dark List" w:semiHidden="0" w:uiPriority="70" w:unhideWhenUsed="0"/>
-    <w:lsdException w:name="Colorful Shading" w:semiHidden="0" w:uiPriority="71" w:unhideWhenUsed="0"/>
-    <w:lsdException w:name="Colorful List" w:semiHidden="0" w:uiPriority="72" w:unhideWhenUsed="0"/>
-    <w:lsdException w:name="Colorful Grid" w:semiHidden="0" w:uiPriority="73" w:unhideWhenUsed="0"/>
-    <w:lsdException w:name="Light Shading Accent 1" w:semiHidden="0" w:uiPriority="60" w:unhideWhenUsed="0"/>
-    <w:lsdException w:name="Light List Accent 1" w:semiHidden="0" w:uiPriority="61" w:unhideWhenUsed="0"/>
-    <w:lsdException w:name="Light Grid Accent 1" w:semiHidden="0" w:uiPriority="62" w:unhideWhenUsed="0"/>
-    <w:lsdException w:name="Medium Shading 1 Accent 1" w:semiHidden="0" w:uiPriority="63" w:unhideWhenUsed="0"/>
-    <w:lsdException w:name="Medium Shading 2 Accent 1" w:semiHidden="0" w:uiPriority="64" w:unhideWhenUsed="0"/>
-    <w:lsdException w:name="Medium List 1 Accent 1" w:semiHidden="0" w:uiPriority="65" w:unhideWhenUsed="0"/>
-    <w:lsdException w:name="Revision" w:unhideWhenUsed="0"/>
-    <w:lsdException w:name="List Paragraph" w:semiHidden="0" w:uiPriority="34" w:unhideWhenUsed="0" w:qFormat="1"/>
-    <w:lsdException w:name="Quote" w:semiHidden="0" w:uiPriority="29" w:unhideWhenUsed="0" w:qFormat="1"/>
-    <w:lsdException w:name="Intense Quote" w:semiHidden="0" w:uiPriority="30" w:unhideWhenUsed="0" w:qFormat="1"/>
-    <w:lsdException w:name="Medium List 2 Accent 1" w:semiHidden="0" w:uiPriority="66" w:unhideWhenUsed="0"/>
-    <w:lsdException w:name="Medium Grid 1 Accent 1" w:semiHidden="0" w:uiPriority="67" w:unhideWhenUsed="0"/>
-    <w:lsdException w:name="Medium Grid 2 Accent 1" w:semiHidden="0" w:uiPriority="68" w:unhideWhenUsed="0"/>
-    <w:lsdException w:name="Medium Grid 3 Accent 1" w:semiHidden="0" w:uiPriority="69" w:unhideWhenUsed="0"/>
-    <w:lsdException w:name="Dark List Accent 1" w:semiHidden="0" w:uiPriority="70" w:unhideWhenUsed="0"/>
-    <w:lsdException w:name="Colorful Shading Accent 1" w:semiHidden="0" w:uiPriority="71" w:unhideWhenUsed="0"/>
-    <w:lsdException w:name="Colorful List Accent 1" w:semiHidden="0" w:uiPriority="72" w:unhideWhenUsed="0"/>
-    <w:lsdException w:name="Colorful Grid Accent 1" w:semiHidden="0" w:uiPriority="73" w:unhideWhenUsed="0"/>
-    <w:lsdException w:name="Light Shading Accent 2" w:semiHidden="0" w:uiPriority="60" w:unhideWhenUsed="0"/>
-    <w:lsdException w:name="Light List Accent 2" w:semiHidden="0" w:uiPriority="61" w:unhideWhenUsed="0"/>
-    <w:lsdException w:name="Light Grid Accent 2" w:semiHidden="0" w:uiPriority="62" w:unhideWhenUsed="0"/>
-    <w:lsdException w:name="Medium Shading 1 Accent 2" w:semiHidden="0" w:uiPriority="63" w:unhideWhenUsed="0"/>
-    <w:lsdException w:name="Medium Shading 2 Accent 2" w:semiHidden="0" w:uiPriority="64" w:unhideWhenUsed="0"/>
-    <w:lsdException w:name="Medium List 1 Accent 2" w:semiHidden="0" w:uiPriority="65" w:unhideWhenUsed="0"/>
-    <w:lsdException w:name="Medium List 2 Accent 2" w:semiHidden="0" w:uiPriority="66" w:unhideWhenUsed="0"/>
-    <w:lsdException w:name="Medium Grid 1 Accent 2" w:semiHidden="0" w:uiPriority="67" w:unhideWhenUsed="0"/>
-    <w:lsdException w:name="Medium Grid 2 Accent 2" w:semiHidden="0" w:uiPriority="68" w:unhideWhenUsed="0"/>
-    <w:lsdException w:name="Medium Grid 3 Accent 2" w:semiHidden="0" w:uiPriority="69" w:unhideWhenUsed="0"/>
-    <w:lsdException w:name="Dark List Accent 2" w:semiHidden="0" w:uiPriority="70" w:unhideWhenUsed="0"/>
-    <w:lsdException w:name="Colorful Shading Accent 2" w:semiHidden="0" w:uiPriority="71" w:unhideWhenUsed="0"/>
-    <w:lsdException w:name="Colorful List Accent 2" w:semiHidden="0" w:uiPriority="72" w:unhideWhenUsed="0"/>
-    <w:lsdException w:name="Colorful Grid Accent 2" w:semiHidden="0" w:uiPriority="73" w:unhideWhenUsed="0"/>
-    <w:lsdException w:name="Light Shading Accent 3" w:semiHidden="0" w:uiPriority="60" w:unhideWhenUsed="0"/>
-    <w:lsdException w:name="Light List Accent 3" w:semiHidden="0" w:uiPriority="61" w:unhideWhenUsed="0"/>
-    <w:lsdException w:name="Light Grid Accent 3" w:semiHidden="0" w:uiPriority="62" w:unhideWhenUsed="0"/>
-    <w:lsdException w:name="Medium Shading 1 Accent 3" w:semiHidden="0" w:uiPriority="63" w:unhideWhenUsed="0"/>
-    <w:lsdException w:name="Medium Shading 2 Accent 3" w:semiHidden="0" w:uiPriority="64" w:unhideWhenUsed="0"/>
-    <w:lsdException w:name="Medium List 1 Accent 3" w:semiHidden="0" w:uiPriority="65" w:unhideWhenUsed="0"/>
-    <w:lsdException w:name="Medium List 2 Accent 3" w:semiHidden="0" w:uiPriority="66" w:unhideWhenUsed="0"/>
-    <w:lsdException w:name="Medium Grid 1 Accent 3" w:semiHidden="0" w:uiPriority="67" w:unhideWhenUsed="0"/>
-    <w:lsdException w:name="Medium Grid 2 Accent 3" w:semiHidden="0" w:uiPriority="68" w:unhideWhenUsed="0"/>
-    <w:lsdException w:name="Medium Grid 3 Accent 3" w:semiHidden="0" w:uiPriority="69" w:unhideWhenUsed="0"/>
-    <w:lsdException w:name="Dark List Accent 3" w:semiHidden="0" w:uiPriority="70" w:unhideWhenUsed="0"/>
-    <w:lsdException w:name="Colorful Shading Accent 3" w:semiHidden="0" w:uiPriority="71" w:unhideWhenUsed="0"/>
-    <w:lsdException w:name="Colorful List Accent 3" w:semiHidden="0" w:uiPriority="72" w:unhideWhenUsed="0"/>
-    <w:lsdException w:name="Colorful Grid Accent 3" w:semiHidden="0" w:uiPriority="73" w:unhideWhenUsed="0"/>
-    <w:lsdException w:name="Light Shading Accent 4" w:semiHidden="0" w:uiPriority="60" w:unhideWhenUsed="0"/>
-    <w:lsdException w:name="Light List Accent 4" w:semiHidden="0" w:uiPriority="61" w:unhideWhenUsed="0"/>
-    <w:lsdException w:name="Light Grid Accent 4" w:semiHidden="0" w:uiPriority="62" w:unhideWhenUsed="0"/>
-    <w:lsdException w:name="Medium Shading 1 Accent 4" w:semiHidden="0" w:uiPriority="63" w:unhideWhenUsed="0"/>
-    <w:lsdException w:name="Medium Shading 2 Accent 4" w:semiHidden="0" w:uiPriority="64" w:unhideWhenUsed="0"/>
-    <w:lsdException w:name="Medium List 1 Accent 4" w:semiHidden="0" w:uiPriority="65" w:unhideWhenUsed="0"/>
-    <w:lsdException w:name="Medium List 2 Accent 4" w:semiHidden="0" w:uiPriority="66" w:unhideWhenUsed="0"/>
-    <w:lsdException w:name="Medium Grid 1 Accent 4" w:semiHidden="0" w:uiPriority="67" w:unhideWhenUsed="0"/>
-    <w:lsdException w:name="Medium Grid 2 Accent 4" w:semiHidden="0" w:uiPriority="68" w:unhideWhenUsed="0"/>
-    <w:lsdException w:name="Medium Grid 3 Accent 4" w:semiHidden="0" w:uiPriority="69" w:unhideWhenUsed="0"/>
-    <w:lsdException w:name="Dark List Accent 4" w:semiHidden="0" w:uiPriority="70" w:unhideWhenUsed="0"/>
-    <w:lsdException w:name="Colorful Shading Accent 4" w:semiHidden="0" w:uiPriority="71" w:unhideWhenUsed="0"/>
-    <w:lsdException w:name="Colorful List Accent 4" w:semiHidden="0" w:uiPriority="72" w:unhideWhenUsed="0"/>
-    <w:lsdException w:name="Colorful Grid Accent 4" w:semiHidden="0" w:uiPriority="73" w:unhideWhenUsed="0"/>
-    <w:lsdException w:name="Light Shading Accent 5" w:semiHidden="0" w:uiPriority="60" w:unhideWhenUsed="0"/>
-    <w:lsdException w:name="Light List Accent 5" w:semiHidden="0" w:uiPriority="61" w:unhideWhenUsed="0"/>
-    <w:lsdException w:name="Light Grid Accent 5" w:semiHidden="0" w:uiPriority="62" w:unhideWhenUsed="0"/>
-    <w:lsdException w:name="Medium Shading 1 Accent 5" w:semiHidden="0" w:uiPriority="63" w:unhideWhenUsed="0"/>
-    <w:lsdException w:name="Medium Shading 2 Accent 5" w:semiHidden="0" w:uiPriority="64" w:unhideWhenUsed="0"/>
-    <w:lsdException w:name="Medium List 1 Accent 5" w:semiHidden="0" w:uiPriority="65" w:unhideWhenUsed="0"/>
-    <w:lsdException w:name="Medium List 2 Accent 5" w:semiHidden="0" w:uiPriority="66" w:unhideWhenUsed="0"/>
-    <w:lsdException w:name="Medium Grid 1 Accent 5" w:semiHidden="0" w:uiPriority="67" w:unhideWhenUsed="0"/>
-    <w:lsdException w:name="Medium Grid 2 Accent 5" w:semiHidden="0" w:uiPriority="68" w:unhideWhenUsed="0"/>
-    <w:lsdException w:name="Medium Grid 3 Accent 5" w:semiHidden="0" w:uiPriority="69" w:unhideWhenUsed="0"/>
-    <w:lsdException w:name="Dark List Accent 5" w:semiHidden="0" w:uiPriority="70" w:unhideWhenUsed="0"/>
-    <w:lsdException w:name="Colorful Shading Accent 5" w:semiHidden="0" w:uiPriority="71" w:unhideWhenUsed="0"/>
-    <w:lsdException w:name="Colorful List Accent 5" w:semiHidden="0" w:uiPriority="72" w:unhideWhenUsed="0"/>
-    <w:lsdException w:name="Colorful Grid Accent 5" w:semiHidden="0" w:uiPriority="73" w:unhideWhenUsed="0"/>
-    <w:lsdException w:name="Light Shading Accent 6" w:semiHidden="0" w:uiPriority="60" w:unhideWhenUsed="0"/>
-    <w:lsdException w:name="Light List Accent 6" w:semiHidden="0" w:uiPriority="61" w:unhideWhenUsed="0"/>
-    <w:lsdException w:name="Light Grid Accent 6" w:semiHidden="0" w:uiPriority="62" w:unhideWhenUsed="0"/>
-    <w:lsdException w:name="Medium Shading 1 Accent 6" w:semiHidden="0" w:uiPriority="63" w:unhideWhenUsed="0"/>
-    <w:lsdException w:name="Medium Shading 2 Accent 6" w:semiHidden="0" w:uiPriority="64" w:unhideWhenUsed="0"/>
-    <w:lsdException w:name="Medium List 1 Accent 6" w:semiHidden="0" w:uiPriority="65" w:unhideWhenUsed="0"/>
-    <w:lsdException w:name="Medium List 2 Accent 6" w:semiHidden="0" w:uiPriority="66" w:unhideWhenUsed="0"/>
-    <w:lsdException w:name="Medium Grid 1 Accent 6" w:semiHidden="0" w:uiPriority="67" w:unhideWhenUsed="0"/>
-    <w:lsdException w:name="Medium Grid 2 Accent 6" w:semiHidden="0" w:uiPriority="68" w:unhideWhenUsed="0"/>
-    <w:lsdException w:name="Medium Grid 3 Accent 6" w:semiHidden="0" w:uiPriority="69" w:unhideWhenUsed="0"/>
-    <w:lsdException w:name="Dark List Accent 6" w:semiHidden="0" w:uiPriority="70" w:unhideWhenUsed="0"/>
-    <w:lsdException w:name="Colorful Shading Accent 6" w:semiHidden="0" w:uiPriority="71" w:unhideWhenUsed="0"/>
-    <w:lsdException w:name="Colorful List Accent 6" w:semiHidden="0" w:uiPriority="72" w:unhideWhenUsed="0"/>
-    <w:lsdException w:name="Colorful Grid Accent 6" w:semiHidden="0" w:uiPriority="73" w:unhideWhenUsed="0"/>
-    <w:lsdException w:name="Subtle Emphasis" w:semiHidden="0" w:uiPriority="19" w:unhideWhenUsed="0" w:qFormat="1"/>
-    <w:lsdException w:name="Intense Emphasis" w:semiHidden="0" w:uiPriority="21" w:unhideWhenUsed="0" w:qFormat="1"/>
-    <w:lsdException w:name="Subtle Reference" w:semiHidden="0" w:uiPriority="31" w:unhideWhenUsed="0" w:qFormat="1"/>
-    <w:lsdException w:name="Intense Reference" w:semiHidden="0" w:uiPriority="32" w:unhideWhenUsed="0" w:qFormat="1"/>
-    <w:lsdException w:name="Book Title" w:semiHidden="0" w:uiPriority="33" w:unhideWhenUsed="0" w:qFormat="1"/>
-    <w:lsdException w:name="Bibliography" w:uiPriority="37"/>
-    <w:lsdException w:name="TOC Heading" w:uiPriority="39" w:qFormat="1"/>
+  <w:latentStyles w:defLockedState="0" w:defUIPriority="99" w:defSemiHidden="0" w:defUnhideWhenUsed="0" w:defQFormat="0" w:count="376">
+    <w:lsdException w:name="Normal" w:uiPriority="0" w:qFormat="1"/>
+    <w:lsdException w:name="heading 1" w:uiPriority="0" w:qFormat="1"/>
+    <w:lsdException w:name="heading 2" w:semiHidden="1" w:uiPriority="0" w:unhideWhenUsed="1" w:qFormat="1"/>
+    <w:lsdException w:name="heading 3" w:semiHidden="1" w:uiPriority="0" w:unhideWhenUsed="1" w:qFormat="1"/>
+    <w:lsdException w:name="heading 4" w:semiHidden="1" w:uiPriority="0" w:unhideWhenUsed="1" w:qFormat="1"/>
+    <w:lsdException w:name="heading 5" w:semiHidden="1" w:uiPriority="0" w:unhideWhenUsed="1" w:qFormat="1"/>
+    <w:lsdException w:name="heading 6" w:semiHidden="1" w:uiPriority="0" w:unhideWhenUsed="1" w:qFormat="1"/>
+    <w:lsdException w:name="heading 7" w:semiHidden="1" w:unhideWhenUsed="1" w:qFormat="1"/>
+    <w:lsdException w:name="heading 8" w:semiHidden="1" w:unhideWhenUsed="1" w:qFormat="1"/>
+    <w:lsdException w:name="heading 9" w:semiHidden="1" w:unhideWhenUsed="1" w:qFormat="1"/>
+    <w:lsdException w:name="index 1" w:semiHidden="1" w:unhideWhenUsed="1"/>
+    <w:lsdException w:name="index 2" w:semiHidden="1" w:unhideWhenUsed="1"/>
+    <w:lsdException w:name="index 3" w:semiHidden="1" w:unhideWhenUsed="1"/>
+    <w:lsdException w:name="index 4" w:semiHidden="1" w:unhideWhenUsed="1"/>
+    <w:lsdException w:name="index 5" w:semiHidden="1" w:unhideWhenUsed="1"/>
+    <w:lsdException w:name="index 6" w:semiHidden="1" w:unhideWhenUsed="1"/>
+    <w:lsdException w:name="index 7" w:semiHidden="1" w:unhideWhenUsed="1"/>
+    <w:lsdException w:name="index 8" w:semiHidden="1" w:unhideWhenUsed="1"/>
+    <w:lsdException w:name="index 9" w:semiHidden="1" w:unhideWhenUsed="1"/>
+    <w:lsdException w:name="toc 1" w:semiHidden="1" w:uiPriority="39" w:unhideWhenUsed="1"/>
+    <w:lsdException w:name="toc 2" w:semiHidden="1" w:uiPriority="39" w:unhideWhenUsed="1"/>
+    <w:lsdException w:name="toc 3" w:semiHidden="1" w:uiPriority="39" w:unhideWhenUsed="1"/>
+    <w:lsdException w:name="toc 4" w:semiHidden="1" w:uiPriority="39" w:unhideWhenUsed="1"/>
+    <w:lsdException w:name="toc 5" w:semiHidden="1" w:uiPriority="39" w:unhideWhenUsed="1"/>
+    <w:lsdException w:name="toc 6" w:semiHidden="1" w:uiPriority="39" w:unhideWhenUsed="1"/>
+    <w:lsdException w:name="toc 7" w:semiHidden="1" w:uiPriority="39" w:unhideWhenUsed="1"/>
+    <w:lsdException w:name="toc 8" w:semiHidden="1" w:uiPriority="39" w:unhideWhenUsed="1"/>
+    <w:lsdException w:name="toc 9" w:semiHidden="1" w:uiPriority="39" w:unhideWhenUsed="1"/>
+    <w:lsdException w:name="Normal Indent" w:semiHidden="1" w:unhideWhenUsed="1"/>
+    <w:lsdException w:name="footnote text" w:semiHidden="1" w:unhideWhenUsed="1"/>
+    <w:lsdException w:name="annotation text" w:semiHidden="1" w:unhideWhenUsed="1"/>
+    <w:lsdException w:name="header" w:semiHidden="1" w:uiPriority="0" w:unhideWhenUsed="1"/>
+    <w:lsdException w:name="footer" w:semiHidden="1" w:uiPriority="0" w:unhideWhenUsed="1"/>
+    <w:lsdException w:name="index heading" w:semiHidden="1" w:unhideWhenUsed="1"/>
+    <w:lsdException w:name="caption" w:semiHidden="1" w:uiPriority="35" w:unhideWhenUsed="1" w:qFormat="1"/>
+    <w:lsdException w:name="table of figures" w:semiHidden="1" w:unhideWhenUsed="1"/>
+    <w:lsdException w:name="envelope address" w:semiHidden="1" w:unhideWhenUsed="1"/>
+    <w:lsdException w:name="envelope return" w:semiHidden="1" w:unhideWhenUsed="1"/>
+    <w:lsdException w:name="footnote reference" w:semiHidden="1" w:unhideWhenUsed="1"/>
+    <w:lsdException w:name="annotation reference" w:semiHidden="1" w:unhideWhenUsed="1"/>
+    <w:lsdException w:name="line number" w:semiHidden="1" w:unhideWhenUsed="1"/>
+    <w:lsdException w:name="page number" w:semiHidden="1" w:uiPriority="0" w:unhideWhenUsed="1"/>
+    <w:lsdException w:name="endnote reference" w:semiHidden="1" w:unhideWhenUsed="1"/>
+    <w:lsdException w:name="endnote text" w:semiHidden="1" w:unhideWhenUsed="1"/>
+    <w:lsdException w:name="table of authorities" w:semiHidden="1" w:unhideWhenUsed="1"/>
+    <w:lsdException w:name="macro" w:semiHidden="1" w:unhideWhenUsed="1"/>
+    <w:lsdException w:name="toa heading" w:semiHidden="1" w:unhideWhenUsed="1"/>
+    <w:lsdException w:name="List" w:semiHidden="1" w:unhideWhenUsed="1"/>
+    <w:lsdException w:name="List Bullet" w:semiHidden="1" w:unhideWhenUsed="1"/>
+    <w:lsdException w:name="List Number" w:semiHidden="1" w:unhideWhenUsed="1"/>
+    <w:lsdException w:name="List 2" w:semiHidden="1" w:unhideWhenUsed="1"/>
+    <w:lsdException w:name="List 3" w:semiHidden="1" w:unhideWhenUsed="1"/>
+    <w:lsdException w:name="List 4" w:semiHidden="1" w:unhideWhenUsed="1"/>
+    <w:lsdException w:name="List 5" w:semiHidden="1" w:unhideWhenUsed="1"/>
+    <w:lsdException w:name="List Bullet 2" w:semiHidden="1" w:unhideWhenUsed="1"/>
+    <w:lsdException w:name="List Bullet 3" w:semiHidden="1" w:unhideWhenUsed="1"/>
+    <w:lsdException w:name="List Bullet 4" w:semiHidden="1" w:unhideWhenUsed="1"/>
+    <w:lsdException w:name="List Bullet 5" w:semiHidden="1" w:unhideWhenUsed="1"/>
+    <w:lsdException w:name="List Number 2" w:semiHidden="1" w:unhideWhenUsed="1"/>
+    <w:lsdException w:name="List Number 3" w:semiHidden="1" w:unhideWhenUsed="1"/>
+    <w:lsdException w:name="List Number 4" w:semiHidden="1" w:unhideWhenUsed="1"/>
+    <w:lsdException w:name="List Number 5" w:semiHidden="1" w:unhideWhenUsed="1"/>
+    <w:lsdException w:name="Title" w:qFormat="1"/>
+    <w:lsdException w:name="Closing" w:semiHidden="1" w:unhideWhenUsed="1"/>
+    <w:lsdException w:name="Signature" w:semiHidden="1" w:unhideWhenUsed="1"/>
+    <w:lsdException w:name="Default Paragraph Font" w:semiHidden="1" w:uiPriority="1" w:unhideWhenUsed="1"/>
+    <w:lsdException w:name="Body Text" w:semiHidden="1" w:unhideWhenUsed="1"/>
+    <w:lsdException w:name="Body Text Indent" w:semiHidden="1" w:unhideWhenUsed="1"/>
+    <w:lsdException w:name="List Continue" w:semiHidden="1" w:unhideWhenUsed="1"/>
+    <w:lsdException w:name="List Continue 2" w:semiHidden="1" w:unhideWhenUsed="1"/>
+    <w:lsdException w:name="List Continue 3" w:semiHidden="1" w:unhideWhenUsed="1"/>
+    <w:lsdException w:name="List Continue 4" w:semiHidden="1" w:unhideWhenUsed="1"/>
+    <w:lsdException w:name="List Continue 5" w:semiHidden="1" w:unhideWhenUsed="1"/>
+    <w:lsdException w:name="Message Header" w:semiHidden="1" w:unhideWhenUsed="1"/>
+    <w:lsdException w:name="Subtitle" w:uiPriority="11" w:qFormat="1"/>
+    <w:lsdException w:name="Salutation" w:semiHidden="1" w:unhideWhenUsed="1"/>
+    <w:lsdException w:name="Date" w:semiHidden="1" w:unhideWhenUsed="1"/>
+    <w:lsdException w:name="Body Text First Indent" w:semiHidden="1" w:unhideWhenUsed="1"/>
+    <w:lsdException w:name="Body Text First Indent 2" w:semiHidden="1" w:unhideWhenUsed="1"/>
+    <w:lsdException w:name="Note Heading" w:semiHidden="1" w:unhideWhenUsed="1"/>
+    <w:lsdException w:name="Body Text 2" w:semiHidden="1" w:unhideWhenUsed="1"/>
+    <w:lsdException w:name="Body Text 3" w:semiHidden="1" w:unhideWhenUsed="1"/>
+    <w:lsdException w:name="Body Text Indent 2" w:semiHidden="1" w:unhideWhenUsed="1"/>
+    <w:lsdException w:name="Body Text Indent 3" w:semiHidden="1" w:unhideWhenUsed="1"/>
+    <w:lsdException w:name="Block Text" w:semiHidden="1" w:unhideWhenUsed="1"/>
+    <w:lsdException w:name="Hyperlink" w:semiHidden="1" w:unhideWhenUsed="1"/>
+    <w:lsdException w:name="FollowedHyperlink" w:semiHidden="1" w:unhideWhenUsed="1"/>
+    <w:lsdException w:name="Strong" w:uiPriority="22" w:qFormat="1"/>
+    <w:lsdException w:name="Emphasis" w:uiPriority="20" w:qFormat="1"/>
+    <w:lsdException w:name="Document Map" w:semiHidden="1" w:unhideWhenUsed="1"/>
+    <w:lsdException w:name="Plain Text" w:semiHidden="1" w:unhideWhenUsed="1"/>
+    <w:lsdException w:name="E-mail Signature" w:semiHidden="1" w:unhideWhenUsed="1"/>
+    <w:lsdException w:name="HTML Top of Form" w:semiHidden="1" w:unhideWhenUsed="1"/>
+    <w:lsdException w:name="HTML Bottom of Form" w:semiHidden="1" w:unhideWhenUsed="1"/>
+    <w:lsdException w:name="Normal (Web)" w:semiHidden="1" w:unhideWhenUsed="1"/>
+    <w:lsdException w:name="HTML Acronym" w:semiHidden="1" w:unhideWhenUsed="1"/>
+    <w:lsdException w:name="HTML Address" w:semiHidden="1" w:unhideWhenUsed="1"/>
+    <w:lsdException w:name="HTML Cite" w:semiHidden="1" w:unhideWhenUsed="1"/>
+    <w:lsdException w:name="HTML Code" w:semiHidden="1" w:unhideWhenUsed="1"/>
+    <w:lsdException w:name="HTML Definition" w:semiHidden="1" w:unhideWhenUsed="1"/>
+    <w:lsdException w:name="HTML Keyboard" w:semiHidden="1" w:unhideWhenUsed="1"/>
+    <w:lsdException w:name="HTML Preformatted" w:semiHidden="1" w:unhideWhenUsed="1"/>
+    <w:lsdException w:name="HTML Sample" w:semiHidden="1" w:unhideWhenUsed="1"/>
+    <w:lsdException w:name="HTML Typewriter" w:semiHidden="1" w:unhideWhenUsed="1"/>
+    <w:lsdException w:name="HTML Variable" w:semiHidden="1" w:unhideWhenUsed="1"/>
+    <w:lsdException w:name="Normal Table" w:semiHidden="1" w:unhideWhenUsed="1"/>
+    <w:lsdException w:name="annotation subject" w:semiHidden="1" w:unhideWhenUsed="1"/>
+    <w:lsdException w:name="No List" w:semiHidden="1" w:unhideWhenUsed="1"/>
+    <w:lsdException w:name="Outline List 1" w:semiHidden="1" w:unhideWhenUsed="1"/>
+    <w:lsdException w:name="Outline List 2" w:semiHidden="1" w:unhideWhenUsed="1"/>
+    <w:lsdException w:name="Outline List 3" w:semiHidden="1" w:unhideWhenUsed="1"/>
+    <w:lsdException w:name="Table Simple 1" w:semiHidden="1" w:unhideWhenUsed="1"/>
+    <w:lsdException w:name="Table Simple 2" w:semiHidden="1" w:unhideWhenUsed="1"/>
+    <w:lsdException w:name="Table Simple 3" w:semiHidden="1" w:unhideWhenUsed="1"/>
+    <w:lsdException w:name="Table Classic 1" w:semiHidden="1" w:unhideWhenUsed="1"/>
+    <w:lsdException w:name="Table Classic 2" w:semiHidden="1" w:unhideWhenUsed="1"/>
+    <w:lsdException w:name="Table Classic 3" w:semiHidden="1" w:unhideWhenUsed="1"/>
+    <w:lsdException w:name="Table Classic 4" w:semiHidden="1" w:unhideWhenUsed="1"/>
+    <w:lsdException w:name="Table Colorful 1" w:semiHidden="1" w:unhideWhenUsed="1"/>
+    <w:lsdException w:name="Table Colorful 2" w:semiHidden="1" w:unhideWhenUsed="1"/>
+    <w:lsdException w:name="Table Colorful 3" w:semiHidden="1" w:unhideWhenUsed="1"/>
+    <w:lsdException w:name="Table Columns 1" w:semiHidden="1" w:unhideWhenUsed="1"/>
+    <w:lsdException w:name="Table Columns 2" w:semiHidden="1" w:unhideWhenUsed="1"/>
+    <w:lsdException w:name="Table Columns 3" w:semiHidden="1" w:unhideWhenUsed="1"/>
+    <w:lsdException w:name="Table Columns 4" w:semiHidden="1" w:unhideWhenUsed="1"/>
+    <w:lsdException w:name="Table Columns 5" w:semiHidden="1" w:unhideWhenUsed="1"/>
+    <w:lsdException w:name="Table Grid 1" w:semiHidden="1" w:unhideWhenUsed="1"/>
+    <w:lsdException w:name="Table Grid 2" w:semiHidden="1" w:unhideWhenUsed="1"/>
+    <w:lsdException w:name="Table Grid 3" w:semiHidden="1" w:unhideWhenUsed="1"/>
+    <w:lsdException w:name="Table Grid 4" w:semiHidden="1" w:unhideWhenUsed="1"/>
+    <w:lsdException w:name="Table Grid 5" w:semiHidden="1" w:unhideWhenUsed="1"/>
+    <w:lsdException w:name="Table Grid 6" w:semiHidden="1" w:unhideWhenUsed="1"/>
+    <w:lsdException w:name="Table Grid 7" w:semiHidden="1" w:unhideWhenUsed="1"/>
+    <w:lsdException w:name="Table Grid 8" w:semiHidden="1" w:unhideWhenUsed="1"/>
+    <w:lsdException w:name="Table List 1" w:semiHidden="1" w:unhideWhenUsed="1"/>
+    <w:lsdException w:name="Table List 2" w:semiHidden="1" w:unhideWhenUsed="1"/>
+    <w:lsdException w:name="Table List 3" w:semiHidden="1" w:unhideWhenUsed="1"/>
+    <w:lsdException w:name="Table List 4" w:semiHidden="1" w:unhideWhenUsed="1"/>
+    <w:lsdException w:name="Table List 5" w:semiHidden="1" w:unhideWhenUsed="1"/>
+    <w:lsdException w:name="Table List 6" w:semiHidden="1" w:unhideWhenUsed="1"/>
+    <w:lsdException w:name="Table List 7" w:semiHidden="1" w:unhideWhenUsed="1"/>
+    <w:lsdException w:name="Table List 8" w:semiHidden="1" w:unhideWhenUsed="1"/>
+    <w:lsdException w:name="Table 3D effects 1" w:semiHidden="1" w:unhideWhenUsed="1"/>
+    <w:lsdException w:name="Table 3D effects 2" w:semiHidden="1" w:unhideWhenUsed="1"/>
+    <w:lsdException w:name="Table 3D effects 3" w:semiHidden="1" w:unhideWhenUsed="1"/>
+    <w:lsdException w:name="Table Contemporary" w:semiHidden="1" w:unhideWhenUsed="1"/>
+    <w:lsdException w:name="Table Elegant" w:semiHidden="1" w:unhideWhenUsed="1"/>
+    <w:lsdException w:name="Table Professional" w:semiHidden="1" w:unhideWhenUsed="1"/>
+    <w:lsdException w:name="Table Subtle 1" w:semiHidden="1" w:unhideWhenUsed="1"/>
+    <w:lsdException w:name="Table Subtle 2" w:semiHidden="1" w:unhideWhenUsed="1"/>
+    <w:lsdException w:name="Table Web 1" w:semiHidden="1" w:unhideWhenUsed="1"/>
+    <w:lsdException w:name="Table Web 2" w:semiHidden="1" w:unhideWhenUsed="1"/>
+    <w:lsdException w:name="Table Web 3" w:semiHidden="1" w:unhideWhenUsed="1"/>
+    <w:lsdException w:name="Balloon Text" w:semiHidden="1" w:unhideWhenUsed="1"/>
+    <w:lsdException w:name="Table Grid" w:semiHidden="1" w:uiPriority="59" w:unhideWhenUsed="1"/>
+    <w:lsdException w:name="Table Theme" w:semiHidden="1" w:unhideWhenUsed="1"/>
+    <w:lsdException w:name="Placeholder Text" w:semiHidden="1"/>
+    <w:lsdException w:name="No Spacing" w:uiPriority="1" w:qFormat="1"/>
+    <w:lsdException w:name="Light Shading" w:uiPriority="60"/>
+    <w:lsdException w:name="Light List" w:uiPriority="61"/>
+    <w:lsdException w:name="Light Grid" w:uiPriority="62"/>
+    <w:lsdException w:name="Medium Shading 1" w:uiPriority="63"/>
+    <w:lsdException w:name="Medium Shading 2" w:uiPriority="64"/>
+    <w:lsdException w:name="Medium List 1" w:uiPriority="65"/>
+    <w:lsdException w:name="Medium List 2" w:uiPriority="66"/>
+    <w:lsdException w:name="Medium Grid 1" w:uiPriority="67"/>
+    <w:lsdException w:name="Medium Grid 2" w:uiPriority="68"/>
+    <w:lsdException w:name="Medium Grid 3" w:uiPriority="69"/>
+    <w:lsdException w:name="Dark List" w:uiPriority="70"/>
+    <w:lsdException w:name="Colorful Shading" w:uiPriority="71"/>
+    <w:lsdException w:name="Colorful List" w:uiPriority="72"/>
+    <w:lsdException w:name="Colorful Grid" w:uiPriority="73"/>
+    <w:lsdException w:name="Light Shading Accent 1" w:uiPriority="60"/>
+    <w:lsdException w:name="Light List Accent 1" w:uiPriority="61"/>
+    <w:lsdException w:name="Light Grid Accent 1" w:uiPriority="62"/>
+    <w:lsdException w:name="Medium Shading 1 Accent 1" w:uiPriority="63"/>
+    <w:lsdException w:name="Medium Shading 2 Accent 1" w:uiPriority="64"/>
+    <w:lsdException w:name="Medium List 1 Accent 1" w:uiPriority="65"/>
+    <w:lsdException w:name="Revision" w:semiHidden="1"/>
+    <w:lsdException w:name="List Paragraph" w:uiPriority="34" w:qFormat="1"/>
+    <w:lsdException w:name="Quote" w:uiPriority="29" w:qFormat="1"/>
+    <w:lsdException w:name="Intense Quote" w:uiPriority="30" w:qFormat="1"/>
+    <w:lsdException w:name="Medium List 2 Accent 1" w:uiPriority="66"/>
+    <w:lsdException w:name="Medium Grid 1 Accent 1" w:uiPriority="67"/>
+    <w:lsdException w:name="Medium Grid 2 Accent 1" w:uiPriority="68"/>
+    <w:lsdException w:name="Medium Grid 3 Accent 1" w:uiPriority="69"/>
+    <w:lsdException w:name="Dark List Accent 1" w:uiPriority="70"/>
+    <w:lsdException w:name="Colorful Shading Accent 1" w:uiPriority="71"/>
+    <w:lsdException w:name="Colorful List Accent 1" w:uiPriority="72"/>
+    <w:lsdException w:name="Colorful Grid Accent 1" w:uiPriority="73"/>
+    <w:lsdException w:name="Light Shading Accent 2" w:uiPriority="60"/>
+    <w:lsdException w:name="Light List Accent 2" w:uiPriority="61"/>
+    <w:lsdException w:name="Light Grid Accent 2" w:uiPriority="62"/>
+    <w:lsdException w:name="Medium Shading 1 Accent 2" w:uiPriority="63"/>
+    <w:lsdException w:name="Medium Shading 2 Accent 2" w:uiPriority="64"/>
+    <w:lsdException w:name="Medium List 1 Accent 2" w:uiPriority="65"/>
+    <w:lsdException w:name="Medium List 2 Accent 2" w:uiPriority="66"/>
+    <w:lsdException w:name="Medium Grid 1 Accent 2" w:uiPriority="67"/>
+    <w:lsdException w:name="Medium Grid 2 Accent 2" w:uiPriority="68"/>
+    <w:lsdException w:name="Medium Grid 3 Accent 2" w:uiPriority="69"/>
+    <w:lsdException w:name="Dark List Accent 2" w:uiPriority="70"/>
+    <w:lsdException w:name="Colorful Shading Accent 2" w:uiPriority="71"/>
+    <w:lsdException w:name="Colorful List Accent 2" w:uiPriority="72"/>
+    <w:lsdException w:name="Colorful Grid Accent 2" w:uiPriority="73"/>
+    <w:lsdException w:name="Light Shading Accent 3" w:uiPriority="60"/>
+    <w:lsdException w:name="Light List Accent 3" w:uiPriority="61"/>
+    <w:lsdException w:name="Light Grid Accent 3" w:uiPriority="62"/>
+    <w:lsdException w:name="Medium Shading 1 Accent 3" w:uiPriority="63"/>
+    <w:lsdException w:name="Medium Shading 2 Accent 3" w:uiPriority="64"/>
+    <w:lsdException w:name="Medium List 1 Accent 3" w:uiPriority="65"/>
+    <w:lsdException w:name="Medium List 2 Accent 3" w:uiPriority="66"/>
+    <w:lsdException w:name="Medium Grid 1 Accent 3" w:uiPriority="67"/>
+    <w:lsdException w:name="Medium Grid 2 Accent 3" w:uiPriority="68"/>
+    <w:lsdException w:name="Medium Grid 3 Accent 3" w:uiPriority="69"/>
+    <w:lsdException w:name="Dark List Accent 3" w:uiPriority="70"/>
+    <w:lsdException w:name="Colorful Shading Accent 3" w:uiPriority="71"/>
+    <w:lsdException w:name="Colorful List Accent 3" w:uiPriority="72"/>
+    <w:lsdException w:name="Colorful Grid Accent 3" w:uiPriority="73"/>
+    <w:lsdException w:name="Light Shading Accent 4" w:uiPriority="60"/>
+    <w:lsdException w:name="Light List Accent 4" w:uiPriority="61"/>
+    <w:lsdException w:name="Light Grid Accent 4" w:uiPriority="62"/>
+    <w:lsdException w:name="Medium Shading 1 Accent 4" w:uiPriority="63"/>
+    <w:lsdException w:name="Medium Shading 2 Accent 4" w:uiPriority="64"/>
+    <w:lsdException w:name="Medium List 1 Accent 4" w:uiPriority="65"/>
+    <w:lsdException w:name="Medium List 2 Accent 4" w:uiPriority="66"/>
+    <w:lsdException w:name="Medium Grid 1 Accent 4" w:uiPriority="67"/>
+    <w:lsdException w:name="Medium Grid 2 Accent 4" w:uiPriority="68"/>
+    <w:lsdException w:name="Medium Grid 3 Accent 4" w:uiPriority="69"/>
+    <w:lsdException w:name="Dark List Accent 4" w:uiPriority="70"/>
+    <w:lsdException w:name="Colorful Shading Accent 4" w:uiPriority="71"/>
+    <w:lsdException w:name="Colorful List Accent 4" w:uiPriority="72"/>
+    <w:lsdException w:name="Colorful Grid Accent 4" w:uiPriority="73"/>
+    <w:lsdException w:name="Light Shading Accent 5" w:uiPriority="60"/>
+    <w:lsdException w:name="Light List Accent 5" w:uiPriority="61"/>
+    <w:lsdException w:name="Light Grid Accent 5" w:uiPriority="62"/>
+    <w:lsdException w:name="Medium Shading 1 Accent 5" w:uiPriority="63"/>
+    <w:lsdException w:name="Medium Shading 2 Accent 5" w:uiPriority="64"/>
+    <w:lsdException w:name="Medium List 1 Accent 5" w:uiPriority="65"/>
+    <w:lsdException w:name="Medium List 2 Accent 5" w:uiPriority="66"/>
+    <w:lsdException w:name="Medium Grid 1 Accent 5" w:uiPriority="67"/>
+    <w:lsdException w:name="Medium Grid 2 Accent 5" w:uiPriority="68"/>
+    <w:lsdException w:name="Medium Grid 3 Accent 5" w:uiPriority="69"/>
+    <w:lsdException w:name="Dark List Accent 5" w:uiPriority="70"/>
+    <w:lsdException w:name="Colorful Shading Accent 5" w:uiPriority="71"/>
+    <w:lsdException w:name="Colorful List Accent 5" w:uiPriority="72"/>
+    <w:lsdException w:name="Colorful Grid Accent 5" w:uiPriority="73"/>
+    <w:lsdException w:name="Light Shading Accent 6" w:uiPriority="60"/>
+    <w:lsdException w:name="Light List Accent 6" w:uiPriority="61"/>
+    <w:lsdException w:name="Light Grid Accent 6" w:uiPriority="62"/>
+    <w:lsdException w:name="Medium Shading 1 Accent 6" w:uiPriority="63"/>
+    <w:lsdException w:name="Medium Shading 2 Accent 6" w:uiPriority="64"/>
+    <w:lsdException w:name="Medium List 1 Accent 6" w:uiPriority="65"/>
+    <w:lsdException w:name="Medium List 2 Accent 6" w:uiPriority="66"/>
+    <w:lsdException w:name="Medium Grid 1 Accent 6" w:uiPriority="67"/>
+    <w:lsdException w:name="Medium Grid 2 Accent 6" w:uiPriority="68"/>
+    <w:lsdException w:name="Medium Grid 3 Accent 6" w:uiPriority="69"/>
+    <w:lsdException w:name="Dark List Accent 6" w:uiPriority="70"/>
+    <w:lsdException w:name="Colorful Shading Accent 6" w:uiPriority="71"/>
+    <w:lsdException w:name="Colorful List Accent 6" w:uiPriority="72"/>
+    <w:lsdException w:name="Colorful Grid Accent 6" w:uiPriority="73"/>
+    <w:lsdException w:name="Subtle Emphasis" w:uiPriority="19" w:qFormat="1"/>
+    <w:lsdException w:name="Intense Emphasis" w:uiPriority="21" w:qFormat="1"/>
+    <w:lsdException w:name="Subtle Reference" w:uiPriority="31" w:qFormat="1"/>
+    <w:lsdException w:name="Intense Reference" w:uiPriority="32" w:qFormat="1"/>
+    <w:lsdException w:name="Book Title" w:uiPriority="33" w:qFormat="1"/>
+    <w:lsdException w:name="Bibliography" w:semiHidden="1" w:uiPriority="37" w:unhideWhenUsed="1"/>
+    <w:lsdException w:name="TOC Heading" w:semiHidden="1" w:uiPriority="39" w:unhideWhenUsed="1" w:qFormat="1"/>
+    <w:lsdException w:name="Plain Table 1" w:uiPriority="41"/>
+    <w:lsdException w:name="Plain Table 2" w:uiPriority="42"/>
+    <w:lsdException w:name="Plain Table 3" w:uiPriority="43"/>
+    <w:lsdException w:name="Plain Table 4" w:uiPriority="44"/>
+    <w:lsdException w:name="Plain Table 5" w:uiPriority="45"/>
+    <w:lsdException w:name="Grid Table Light" w:uiPriority="40"/>
+    <w:lsdException w:name="Grid Table 1 Light" w:uiPriority="46"/>
+    <w:lsdException w:name="Grid Table 2" w:uiPriority="47"/>
+    <w:lsdException w:name="Grid Table 3" w:uiPriority="48"/>
+    <w:lsdException w:name="Grid Table 4" w:uiPriority="49"/>
+    <w:lsdException w:name="Grid Table 5 Dark" w:uiPriority="50"/>
+    <w:lsdException w:name="Grid Table 6 Colorful" w:uiPriority="51"/>
+    <w:lsdException w:name="Grid Table 7 Colorful" w:uiPriority="52"/>
+    <w:lsdException w:name="Grid Table 1 Light Accent 1" w:uiPriority="46"/>
+    <w:lsdException w:name="Grid Table 2 Accent 1" w:uiPriority="47"/>
+    <w:lsdException w:name="Grid Table 3 Accent 1" w:uiPriority="48"/>
+    <w:lsdException w:name="Grid Table 4 Accent 1" w:uiPriority="49"/>
+    <w:lsdException w:name="Grid Table 5 Dark Accent 1" w:uiPriority="50"/>
+    <w:lsdException w:name="Grid Table 6 Colorful Accent 1" w:uiPriority="51"/>
+    <w:lsdException w:name="Grid Table 7 Colorful Accent 1" w:uiPriority="52"/>
+    <w:lsdException w:name="Grid Table 1 Light Accent 2" w:uiPriority="46"/>
+    <w:lsdException w:name="Grid Table 2 Accent 2" w:uiPriority="47"/>
+    <w:lsdException w:name="Grid Table 3 Accent 2" w:uiPriority="48"/>
+    <w:lsdException w:name="Grid Table 4 Accent 2" w:uiPriority="49"/>
+    <w:lsdException w:name="Grid Table 5 Dark Accent 2" w:uiPriority="50"/>
+    <w:lsdException w:name="Grid Table 6 Colorful Accent 2" w:uiPriority="51"/>
+    <w:lsdException w:name="Grid Table 7 Colorful Accent 2" w:uiPriority="52"/>
+    <w:lsdException w:name="Grid Table 1 Light Accent 3" w:uiPriority="46"/>
+    <w:lsdException w:name="Grid Table 2 Accent 3" w:uiPriority="47"/>
+    <w:lsdException w:name="Grid Table 3 Accent 3" w:uiPriority="48"/>
+    <w:lsdException w:name="Grid Table 4 Accent 3" w:uiPriority="49"/>
+    <w:lsdException w:name="Grid Table 5 Dark Accent 3" w:uiPriority="50"/>
+    <w:lsdException w:name="Grid Table 6 Colorful Accent 3" w:uiPriority="51"/>
+    <w:lsdException w:name="Grid Table 7 Colorful Accent 3" w:uiPriority="52"/>
+    <w:lsdException w:name="Grid Table 1 Light Accent 4" w:uiPriority="46"/>
+    <w:lsdException w:name="Grid Table 2 Accent 4" w:uiPriority="47"/>
+    <w:lsdException w:name="Grid Table 3 Accent 4" w:uiPriority="48"/>
+    <w:lsdException w:name="Grid Table 4 Accent 4" w:uiPriority="49"/>
+    <w:lsdException w:name="Grid Table 5 Dark Accent 4" w:uiPriority="50"/>
+    <w:lsdException w:name="Grid Table 6 Colorful Accent 4" w:uiPriority="51"/>
+    <w:lsdException w:name="Grid Table 7 Colorful Accent 4" w:uiPriority="52"/>
+    <w:lsdException w:name="Grid Table 1 Light Accent 5" w:uiPriority="46"/>
+    <w:lsdException w:name="Grid Table 2 Accent 5" w:uiPriority="47"/>
+    <w:lsdException w:name="Grid Table 3 Accent 5" w:uiPriority="48"/>
+    <w:lsdException w:name="Grid Table 4 Accent 5" w:uiPriority="49"/>
+    <w:lsdException w:name="Grid Table 5 Dark Accent 5" w:uiPriority="50"/>
+    <w:lsdException w:name="Grid Table 6 Colorful Accent 5" w:uiPriority="51"/>
+    <w:lsdException w:name="Grid Table 7 Colorful Accent 5" w:uiPriority="52"/>
+    <w:lsdException w:name="Grid Table 1 Light Accent 6" w:uiPriority="46"/>
+    <w:lsdException w:name="Grid Table 2 Accent 6" w:uiPriority="47"/>
+    <w:lsdException w:name="Grid Table 3 Accent 6" w:uiPriority="48"/>
+    <w:lsdException w:name="Grid Table 4 Accent 6" w:uiPriority="49"/>
+    <w:lsdException w:name="Grid Table 5 Dark Accent 6" w:uiPriority="50"/>
+    <w:lsdException w:name="Grid Table 6 Colorful Accent 6" w:uiPriority="51"/>
+    <w:lsdException w:name="Grid Table 7 Colorful Accent 6" w:uiPriority="52"/>
+    <w:lsdException w:name="List Table 1 Light" w:uiPriority="46"/>
+    <w:lsdException w:name="List Table 2" w:uiPriority="47"/>
+    <w:lsdException w:name="List Table 3" w:uiPriority="48"/>
+    <w:lsdException w:name="List Table 4" w:uiPriority="49"/>
+    <w:lsdException w:name="List Table 5 Dark" w:uiPriority="50"/>
+    <w:lsdException w:name="List Table 6 Colorful" w:uiPriority="51"/>
+    <w:lsdException w:name="List Table 7 Colorful" w:uiPriority="52"/>
+    <w:lsdException w:name="List Table 1 Light Accent 1" w:uiPriority="46"/>
+    <w:lsdException w:name="List Table 2 Accent 1" w:uiPriority="47"/>
+    <w:lsdException w:name="List Table 3 Accent 1" w:uiPriority="48"/>
+    <w:lsdException w:name="List Table 4 Accent 1" w:uiPriority="49"/>
+    <w:lsdException w:name="List Table 5 Dark Accent 1" w:uiPriority="50"/>
+    <w:lsdException w:name="List Table 6 Colorful Accent 1" w:uiPriority="51"/>
+    <w:lsdException w:name="List Table 7 Colorful Accent 1" w:uiPriority="52"/>
+    <w:lsdException w:name="List Table 1 Light Accent 2" w:uiPriority="46"/>
+    <w:lsdException w:name="List Table 2 Accent 2" w:uiPriority="47"/>
+    <w:lsdException w:name="List Table 3 Accent 2" w:uiPriority="48"/>
+    <w:lsdException w:name="List Table 4 Accent 2" w:uiPriority="49"/>
+    <w:lsdException w:name="List Table 5 Dark Accent 2" w:uiPriority="50"/>
+    <w:lsdException w:name="List Table 6 Colorful Accent 2" w:uiPriority="51"/>
+    <w:lsdException w:name="List Table 7 Colorful Accent 2" w:uiPriority="52"/>
+    <w:lsdException w:name="List Table 1 Light Accent 3" w:uiPriority="46"/>
+    <w:lsdException w:name="List Table 2 Accent 3" w:uiPriority="47"/>
+    <w:lsdException w:name="List Table 3 Accent 3" w:uiPriority="48"/>
+    <w:lsdException w:name="List Table 4 Accent 3" w:uiPriority="49"/>
+    <w:lsdException w:name="List Table 5 Dark Accent 3" w:uiPriority="50"/>
+    <w:lsdException w:name="List Table 6 Colorful Accent 3" w:uiPriority="51"/>
+    <w:lsdException w:name="List Table 7 Colorful Accent 3" w:uiPriority="52"/>
+    <w:lsdException w:name="List Table 1 Light Accent 4" w:uiPriority="46"/>
+    <w:lsdException w:name="List Table 2 Accent 4" w:uiPriority="47"/>
+    <w:lsdException w:name="List Table 3 Accent 4" w:uiPriority="48"/>
+    <w:lsdException w:name="List Table 4 Accent 4" w:uiPriority="49"/>
+    <w:lsdException w:name="List Table 5 Dark Accent 4" w:uiPriority="50"/>
+    <w:lsdException w:name="List Table 6 Colorful Accent 4" w:uiPriority="51"/>
+    <w:lsdException w:name="List Table 7 Colorful Accent 4" w:uiPriority="52"/>
+    <w:lsdException w:name="List Table 1 Light Accent 5" w:uiPriority="46"/>
+    <w:lsdException w:name="List Table 2 Accent 5" w:uiPriority="47"/>
+    <w:lsdException w:name="List Table 3 Accent 5" w:uiPriority="48"/>
+    <w:lsdException w:name="List Table 4 Accent 5" w:uiPriority="49"/>
+    <w:lsdException w:name="List Table 5 Dark Accent 5" w:uiPriority="50"/>
+    <w:lsdException w:name="List Table 6 Colorful Accent 5" w:uiPriority="51"/>
+    <w:lsdException w:name="List Table 7 Colorful Accent 5" w:uiPriority="52"/>
+    <w:lsdException w:name="List Table 1 Light Accent 6" w:uiPriority="46"/>
+    <w:lsdException w:name="List Table 2 Accent 6" w:uiPriority="47"/>
+    <w:lsdException w:name="List Table 3 Accent 6" w:uiPriority="48"/>
+    <w:lsdException w:name="List Table 4 Accent 6" w:uiPriority="49"/>
+    <w:lsdException w:name="List Table 5 Dark Accent 6" w:uiPriority="50"/>
+    <w:lsdException w:name="List Table 6 Colorful Accent 6" w:uiPriority="51"/>
+    <w:lsdException w:name="List Table 7 Colorful Accent 6" w:uiPriority="52"/>
+    <w:lsdException w:name="Mention" w:semiHidden="1" w:unhideWhenUsed="1"/>
+    <w:lsdException w:name="Smart Hyperlink" w:semiHidden="1" w:unhideWhenUsed="1"/>
+    <w:lsdException w:name="Hashtag" w:semiHidden="1" w:unhideWhenUsed="1"/>
+    <w:lsdException w:name="Unresolved Mention" w:semiHidden="1" w:unhideWhenUsed="1"/>
+    <w:lsdException w:name="Smart Link" w:semiHidden="1" w:unhideWhenUsed="1"/>
   </w:latentStyles>
   <w:style w:type="paragraph" w:default="1" w:styleId="Normal">
     <w:name w:val="Normal"/>
@@ -3160,6 +6485,7 @@
     <w:basedOn w:val="Normal"/>
     <w:next w:val="Normal"/>
     <w:link w:val="Heading7Char"/>
+    <w:uiPriority w:val="99"/>
     <w:qFormat/>
     <w:rsid w:val="009A036F"/>
     <w:pPr>
@@ -3176,6 +6502,7 @@
     <w:basedOn w:val="Normal"/>
     <w:next w:val="Normal"/>
     <w:link w:val="Heading8Char"/>
+    <w:uiPriority w:val="99"/>
     <w:qFormat/>
     <w:rsid w:val="009A036F"/>
     <w:pPr>
@@ -3195,6 +6522,7 @@
     <w:basedOn w:val="Normal"/>
     <w:next w:val="Normal"/>
     <w:link w:val="Heading9Char"/>
+    <w:uiPriority w:val="99"/>
     <w:qFormat/>
     <w:rsid w:val="009A036F"/>
     <w:pPr>
@@ -3222,7 +6550,6 @@
     <w:uiPriority w:val="99"/>
     <w:semiHidden/>
     <w:unhideWhenUsed/>
-    <w:qFormat/>
     <w:tblPr>
       <w:tblInd w:w="0" w:type="dxa"/>
       <w:tblCellMar>
@@ -3348,6 +6675,7 @@
     <w:basedOn w:val="Normal"/>
     <w:next w:val="Normal"/>
     <w:link w:val="TitleChar"/>
+    <w:uiPriority w:val="99"/>
     <w:qFormat/>
     <w:rsid w:val="009A036F"/>
     <w:pPr>
@@ -3364,6 +6692,7 @@
     <w:name w:val="Title Char"/>
     <w:basedOn w:val="DefaultParagraphFont"/>
     <w:link w:val="Title"/>
+    <w:uiPriority w:val="99"/>
     <w:rsid w:val="009A036F"/>
     <w:rPr>
       <w:rFonts w:ascii="Arial" w:eastAsia="Times New Roman" w:hAnsi="Arial" w:cs="Times New Roman"/>
@@ -3469,6 +6798,7 @@
     <w:basedOn w:val="Normal"/>
     <w:next w:val="BodyText"/>
     <w:autoRedefine/>
+    <w:uiPriority w:val="99"/>
     <w:rsid w:val="009A036F"/>
     <w:pPr>
       <w:spacing w:after="120"/>
@@ -3482,6 +6812,7 @@
   <w:style w:type="character" w:styleId="Strong">
     <w:name w:val="Strong"/>
     <w:basedOn w:val="DefaultParagraphFont"/>
+    <w:uiPriority w:val="22"/>
     <w:qFormat/>
     <w:rsid w:val="009A036F"/>
     <w:rPr>
@@ -3556,195 +6887,45 @@
       <w:ind w:left="400"/>
     </w:pPr>
   </w:style>
-</w:styles>
-</file>
-
-<file path=word/stylesWithEffects.xml><?xml version="1.0" encoding="utf-8"?>
-<w:styles xmlns:wpc="http://schemas.microsoft.com/office/word/2010/wordprocessingCanvas" xmlns:mc="http://schemas.openxmlformats.org/markup-compatibility/2006" xmlns:o="urn:schemas-microsoft-com:office:office" xmlns:r="http://schemas.openxmlformats.org/officeDocument/2006/relationships" xmlns:m="http://schemas.openxmlformats.org/officeDocument/2006/math" xmlns:v="urn:schemas-microsoft-com:vml" xmlns:wp14="http://schemas.microsoft.com/office/word/2010/wordprocessingDrawing" xmlns:wp="http://schemas.openxmlformats.org/drawingml/2006/wordprocessingDrawing" xmlns:w10="urn:schemas-microsoft-com:office:word" xmlns:w="http://schemas.openxmlformats.org/wordprocessingml/2006/main" xmlns:w14="http://schemas.microsoft.com/office/word/2010/wordml" xmlns:wpg="http://schemas.microsoft.com/office/word/2010/wordprocessingGroup" xmlns:wpi="http://schemas.microsoft.com/office/word/2010/wordprocessingInk" xmlns:wne="http://schemas.microsoft.com/office/word/2006/wordml" xmlns:wps="http://schemas.microsoft.com/office/word/2010/wordprocessingShape" mc:Ignorable="w14 wp14">
-  <w:docDefaults>
-    <w:rPrDefault>
-      <w:rPr>
-        <w:rFonts w:asciiTheme="minorHAnsi" w:eastAsiaTheme="minorEastAsia" w:hAnsiTheme="minorHAnsi" w:cstheme="minorBidi"/>
-        <w:sz w:val="22"/>
-        <w:szCs w:val="22"/>
-        <w:lang w:val="en-US" w:eastAsia="en-US" w:bidi="ar-SA"/>
-      </w:rPr>
-    </w:rPrDefault>
-    <w:pPrDefault>
-      <w:pPr>
-        <w:spacing w:after="200" w:line="276" w:lineRule="auto"/>
-      </w:pPr>
-    </w:pPrDefault>
-  </w:docDefaults>
-  <w:latentStyles w:defLockedState="0" w:defUIPriority="99" w:defSemiHidden="1" w:defUnhideWhenUsed="1" w:defQFormat="0" w:count="267">
-    <w:lsdException w:name="Normal" w:semiHidden="0" w:uiPriority="0" w:unhideWhenUsed="0" w:qFormat="1"/>
-    <w:lsdException w:name="heading 1" w:semiHidden="0" w:uiPriority="9" w:unhideWhenUsed="0" w:qFormat="1"/>
-    <w:lsdException w:name="heading 2" w:uiPriority="9" w:qFormat="1"/>
-    <w:lsdException w:name="heading 3" w:uiPriority="9" w:qFormat="1"/>
-    <w:lsdException w:name="heading 4" w:uiPriority="9" w:qFormat="1"/>
-    <w:lsdException w:name="heading 5" w:uiPriority="9" w:qFormat="1"/>
-    <w:lsdException w:name="heading 6" w:uiPriority="9" w:qFormat="1"/>
-    <w:lsdException w:name="heading 7" w:uiPriority="9" w:qFormat="1"/>
-    <w:lsdException w:name="heading 8" w:uiPriority="9" w:qFormat="1"/>
-    <w:lsdException w:name="heading 9" w:uiPriority="9" w:qFormat="1"/>
-    <w:lsdException w:name="toc 1" w:uiPriority="39"/>
-    <w:lsdException w:name="toc 2" w:uiPriority="39"/>
-    <w:lsdException w:name="toc 3" w:uiPriority="39"/>
-    <w:lsdException w:name="toc 4" w:uiPriority="39"/>
-    <w:lsdException w:name="toc 5" w:uiPriority="39"/>
-    <w:lsdException w:name="toc 6" w:uiPriority="39"/>
-    <w:lsdException w:name="toc 7" w:uiPriority="39"/>
-    <w:lsdException w:name="toc 8" w:uiPriority="39"/>
-    <w:lsdException w:name="toc 9" w:uiPriority="39"/>
-    <w:lsdException w:name="caption" w:uiPriority="35" w:qFormat="1"/>
-    <w:lsdException w:name="Title" w:semiHidden="0" w:uiPriority="10" w:unhideWhenUsed="0" w:qFormat="1"/>
-    <w:lsdException w:name="Default Paragraph Font" w:uiPriority="1"/>
-    <w:lsdException w:name="Subtitle" w:semiHidden="0" w:uiPriority="11" w:unhideWhenUsed="0" w:qFormat="1"/>
-    <w:lsdException w:name="Strong" w:semiHidden="0" w:uiPriority="22" w:unhideWhenUsed="0" w:qFormat="1"/>
-    <w:lsdException w:name="Emphasis" w:semiHidden="0" w:uiPriority="20" w:unhideWhenUsed="0" w:qFormat="1"/>
-    <w:lsdException w:name="Table Grid" w:semiHidden="0" w:uiPriority="59" w:unhideWhenUsed="0"/>
-    <w:lsdException w:name="Placeholder Text" w:unhideWhenUsed="0"/>
-    <w:lsdException w:name="No Spacing" w:semiHidden="0" w:uiPriority="1" w:unhideWhenUsed="0" w:qFormat="1"/>
-    <w:lsdException w:name="Light Shading" w:semiHidden="0" w:uiPriority="60" w:unhideWhenUsed="0"/>
-    <w:lsdException w:name="Light List" w:semiHidden="0" w:uiPriority="61" w:unhideWhenUsed="0"/>
-    <w:lsdException w:name="Light Grid" w:semiHidden="0" w:uiPriority="62" w:unhideWhenUsed="0"/>
-    <w:lsdException w:name="Medium Shading 1" w:semiHidden="0" w:uiPriority="63" w:unhideWhenUsed="0"/>
-    <w:lsdException w:name="Medium Shading 2" w:semiHidden="0" w:uiPriority="64" w:unhideWhenUsed="0"/>
-    <w:lsdException w:name="Medium List 1" w:semiHidden="0" w:uiPriority="65" w:unhideWhenUsed="0"/>
-    <w:lsdException w:name="Medium List 2" w:semiHidden="0" w:uiPriority="66" w:unhideWhenUsed="0"/>
-    <w:lsdException w:name="Medium Grid 1" w:semiHidden="0" w:uiPriority="67" w:unhideWhenUsed="0"/>
-    <w:lsdException w:name="Medium Grid 2" w:semiHidden="0" w:uiPriority="68" w:unhideWhenUsed="0"/>
-    <w:lsdException w:name="Medium Grid 3" w:semiHidden="0" w:uiPriority="69" w:unhideWhenUsed="0"/>
-    <w:lsdException w:name="Dark List" w:semiHidden="0" w:uiPriority="70" w:unhideWhenUsed="0"/>
-    <w:lsdException w:name="Colorful Shading" w:semiHidden="0" w:uiPriority="71" w:unhideWhenUsed="0"/>
-    <w:lsdException w:name="Colorful List" w:semiHidden="0" w:uiPriority="72" w:unhideWhenUsed="0"/>
-    <w:lsdException w:name="Colorful Grid" w:semiHidden="0" w:uiPriority="73" w:unhideWhenUsed="0"/>
-    <w:lsdException w:name="Light Shading Accent 1" w:semiHidden="0" w:uiPriority="60" w:unhideWhenUsed="0"/>
-    <w:lsdException w:name="Light List Accent 1" w:semiHidden="0" w:uiPriority="61" w:unhideWhenUsed="0"/>
-    <w:lsdException w:name="Light Grid Accent 1" w:semiHidden="0" w:uiPriority="62" w:unhideWhenUsed="0"/>
-    <w:lsdException w:name="Medium Shading 1 Accent 1" w:semiHidden="0" w:uiPriority="63" w:unhideWhenUsed="0"/>
-    <w:lsdException w:name="Medium Shading 2 Accent 1" w:semiHidden="0" w:uiPriority="64" w:unhideWhenUsed="0"/>
-    <w:lsdException w:name="Medium List 1 Accent 1" w:semiHidden="0" w:uiPriority="65" w:unhideWhenUsed="0"/>
-    <w:lsdException w:name="Revision" w:unhideWhenUsed="0"/>
-    <w:lsdException w:name="List Paragraph" w:semiHidden="0" w:uiPriority="34" w:unhideWhenUsed="0" w:qFormat="1"/>
-    <w:lsdException w:name="Quote" w:semiHidden="0" w:uiPriority="29" w:unhideWhenUsed="0" w:qFormat="1"/>
-    <w:lsdException w:name="Intense Quote" w:semiHidden="0" w:uiPriority="30" w:unhideWhenUsed="0" w:qFormat="1"/>
-    <w:lsdException w:name="Medium List 2 Accent 1" w:semiHidden="0" w:uiPriority="66" w:unhideWhenUsed="0"/>
-    <w:lsdException w:name="Medium Grid 1 Accent 1" w:semiHidden="0" w:uiPriority="67" w:unhideWhenUsed="0"/>
-    <w:lsdException w:name="Medium Grid 2 Accent 1" w:semiHidden="0" w:uiPriority="68" w:unhideWhenUsed="0"/>
-    <w:lsdException w:name="Medium Grid 3 Accent 1" w:semiHidden="0" w:uiPriority="69" w:unhideWhenUsed="0"/>
-    <w:lsdException w:name="Dark List Accent 1" w:semiHidden="0" w:uiPriority="70" w:unhideWhenUsed="0"/>
-    <w:lsdException w:name="Colorful Shading Accent 1" w:semiHidden="0" w:uiPriority="71" w:unhideWhenUsed="0"/>
-    <w:lsdException w:name="Colorful List Accent 1" w:semiHidden="0" w:uiPriority="72" w:unhideWhenUsed="0"/>
-    <w:lsdException w:name="Colorful Grid Accent 1" w:semiHidden="0" w:uiPriority="73" w:unhideWhenUsed="0"/>
-    <w:lsdException w:name="Light Shading Accent 2" w:semiHidden="0" w:uiPriority="60" w:unhideWhenUsed="0"/>
-    <w:lsdException w:name="Light List Accent 2" w:semiHidden="0" w:uiPriority="61" w:unhideWhenUsed="0"/>
-    <w:lsdException w:name="Light Grid Accent 2" w:semiHidden="0" w:uiPriority="62" w:unhideWhenUsed="0"/>
-    <w:lsdException w:name="Medium Shading 1 Accent 2" w:semiHidden="0" w:uiPriority="63" w:unhideWhenUsed="0"/>
-    <w:lsdException w:name="Medium Shading 2 Accent 2" w:semiHidden="0" w:uiPriority="64" w:unhideWhenUsed="0"/>
-    <w:lsdException w:name="Medium List 1 Accent 2" w:semiHidden="0" w:uiPriority="65" w:unhideWhenUsed="0"/>
-    <w:lsdException w:name="Medium List 2 Accent 2" w:semiHidden="0" w:uiPriority="66" w:unhideWhenUsed="0"/>
-    <w:lsdException w:name="Medium Grid 1 Accent 2" w:semiHidden="0" w:uiPriority="67" w:unhideWhenUsed="0"/>
-    <w:lsdException w:name="Medium Grid 2 Accent 2" w:semiHidden="0" w:uiPriority="68" w:unhideWhenUsed="0"/>
-    <w:lsdException w:name="Medium Grid 3 Accent 2" w:semiHidden="0" w:uiPriority="69" w:unhideWhenUsed="0"/>
-    <w:lsdException w:name="Dark List Accent 2" w:semiHidden="0" w:uiPriority="70" w:unhideWhenUsed="0"/>
-    <w:lsdException w:name="Colorful Shading Accent 2" w:semiHidden="0" w:uiPriority="71" w:unhideWhenUsed="0"/>
-    <w:lsdException w:name="Colorful List Accent 2" w:semiHidden="0" w:uiPriority="72" w:unhideWhenUsed="0"/>
-    <w:lsdException w:name="Colorful Grid Accent 2" w:semiHidden="0" w:uiPriority="73" w:unhideWhenUsed="0"/>
-    <w:lsdException w:name="Light Shading Accent 3" w:semiHidden="0" w:uiPriority="60" w:unhideWhenUsed="0"/>
-    <w:lsdException w:name="Light List Accent 3" w:semiHidden="0" w:uiPriority="61" w:unhideWhenUsed="0"/>
-    <w:lsdException w:name="Light Grid Accent 3" w:semiHidden="0" w:uiPriority="62" w:unhideWhenUsed="0"/>
-    <w:lsdException w:name="Medium Shading 1 Accent 3" w:semiHidden="0" w:uiPriority="63" w:unhideWhenUsed="0"/>
-    <w:lsdException w:name="Medium Shading 2 Accent 3" w:semiHidden="0" w:uiPriority="64" w:unhideWhenUsed="0"/>
-    <w:lsdException w:name="Medium List 1 Accent 3" w:semiHidden="0" w:uiPriority="65" w:unhideWhenUsed="0"/>
-    <w:lsdException w:name="Medium List 2 Accent 3" w:semiHidden="0" w:uiPriority="66" w:unhideWhenUsed="0"/>
-    <w:lsdException w:name="Medium Grid 1 Accent 3" w:semiHidden="0" w:uiPriority="67" w:unhideWhenUsed="0"/>
-    <w:lsdException w:name="Medium Grid 2 Accent 3" w:semiHidden="0" w:uiPriority="68" w:unhideWhenUsed="0"/>
-    <w:lsdException w:name="Medium Grid 3 Accent 3" w:semiHidden="0" w:uiPriority="69" w:unhideWhenUsed="0"/>
-    <w:lsdException w:name="Dark List Accent 3" w:semiHidden="0" w:uiPriority="70" w:unhideWhenUsed="0"/>
-    <w:lsdException w:name="Colorful Shading Accent 3" w:semiHidden="0" w:uiPriority="71" w:unhideWhenUsed="0"/>
-    <w:lsdException w:name="Colorful List Accent 3" w:semiHidden="0" w:uiPriority="72" w:unhideWhenUsed="0"/>
-    <w:lsdException w:name="Colorful Grid Accent 3" w:semiHidden="0" w:uiPriority="73" w:unhideWhenUsed="0"/>
-    <w:lsdException w:name="Light Shading Accent 4" w:semiHidden="0" w:uiPriority="60" w:unhideWhenUsed="0"/>
-    <w:lsdException w:name="Light List Accent 4" w:semiHidden="0" w:uiPriority="61" w:unhideWhenUsed="0"/>
-    <w:lsdException w:name="Light Grid Accent 4" w:semiHidden="0" w:uiPriority="62" w:unhideWhenUsed="0"/>
-    <w:lsdException w:name="Medium Shading 1 Accent 4" w:semiHidden="0" w:uiPriority="63" w:unhideWhenUsed="0"/>
-    <w:lsdException w:name="Medium Shading 2 Accent 4" w:semiHidden="0" w:uiPriority="64" w:unhideWhenUsed="0"/>
-    <w:lsdException w:name="Medium List 1 Accent 4" w:semiHidden="0" w:uiPriority="65" w:unhideWhenUsed="0"/>
-    <w:lsdException w:name="Medium List 2 Accent 4" w:semiHidden="0" w:uiPriority="66" w:unhideWhenUsed="0"/>
-    <w:lsdException w:name="Medium Grid 1 Accent 4" w:semiHidden="0" w:uiPriority="67" w:unhideWhenUsed="0"/>
-    <w:lsdException w:name="Medium Grid 2 Accent 4" w:semiHidden="0" w:uiPriority="68" w:unhideWhenUsed="0"/>
-    <w:lsdException w:name="Medium Grid 3 Accent 4" w:semiHidden="0" w:uiPriority="69" w:unhideWhenUsed="0"/>
-    <w:lsdException w:name="Dark List Accent 4" w:semiHidden="0" w:uiPriority="70" w:unhideWhenUsed="0"/>
-    <w:lsdException w:name="Colorful Shading Accent 4" w:semiHidden="0" w:uiPriority="71" w:unhideWhenUsed="0"/>
-    <w:lsdException w:name="Colorful List Accent 4" w:semiHidden="0" w:uiPriority="72" w:unhideWhenUsed="0"/>
-    <w:lsdException w:name="Colorful Grid Accent 4" w:semiHidden="0" w:uiPriority="73" w:unhideWhenUsed="0"/>
-    <w:lsdException w:name="Light Shading Accent 5" w:semiHidden="0" w:uiPriority="60" w:unhideWhenUsed="0"/>
-    <w:lsdException w:name="Light List Accent 5" w:semiHidden="0" w:uiPriority="61" w:unhideWhenUsed="0"/>
-    <w:lsdException w:name="Light Grid Accent 5" w:semiHidden="0" w:uiPriority="62" w:unhideWhenUsed="0"/>
-    <w:lsdException w:name="Medium Shading 1 Accent 5" w:semiHidden="0" w:uiPriority="63" w:unhideWhenUsed="0"/>
-    <w:lsdException w:name="Medium Shading 2 Accent 5" w:semiHidden="0" w:uiPriority="64" w:unhideWhenUsed="0"/>
-    <w:lsdException w:name="Medium List 1 Accent 5" w:semiHidden="0" w:uiPriority="65" w:unhideWhenUsed="0"/>
-    <w:lsdException w:name="Medium List 2 Accent 5" w:semiHidden="0" w:uiPriority="66" w:unhideWhenUsed="0"/>
-    <w:lsdException w:name="Medium Grid 1 Accent 5" w:semiHidden="0" w:uiPriority="67" w:unhideWhenUsed="0"/>
-    <w:lsdException w:name="Medium Grid 2 Accent 5" w:semiHidden="0" w:uiPriority="68" w:unhideWhenUsed="0"/>
-    <w:lsdException w:name="Medium Grid 3 Accent 5" w:semiHidden="0" w:uiPriority="69" w:unhideWhenUsed="0"/>
-    <w:lsdException w:name="Dark List Accent 5" w:semiHidden="0" w:uiPriority="70" w:unhideWhenUsed="0"/>
-    <w:lsdException w:name="Colorful Shading Accent 5" w:semiHidden="0" w:uiPriority="71" w:unhideWhenUsed="0"/>
-    <w:lsdException w:name="Colorful List Accent 5" w:semiHidden="0" w:uiPriority="72" w:unhideWhenUsed="0"/>
-    <w:lsdException w:name="Colorful Grid Accent 5" w:semiHidden="0" w:uiPriority="73" w:unhideWhenUsed="0"/>
-    <w:lsdException w:name="Light Shading Accent 6" w:semiHidden="0" w:uiPriority="60" w:unhideWhenUsed="0"/>
-    <w:lsdException w:name="Light List Accent 6" w:semiHidden="0" w:uiPriority="61" w:unhideWhenUsed="0"/>
-    <w:lsdException w:name="Light Grid Accent 6" w:semiHidden="0" w:uiPriority="62" w:unhideWhenUsed="0"/>
-    <w:lsdException w:name="Medium Shading 1 Accent 6" w:semiHidden="0" w:uiPriority="63" w:unhideWhenUsed="0"/>
-    <w:lsdException w:name="Medium Shading 2 Accent 6" w:semiHidden="0" w:uiPriority="64" w:unhideWhenUsed="0"/>
-    <w:lsdException w:name="Medium List 1 Accent 6" w:semiHidden="0" w:uiPriority="65" w:unhideWhenUsed="0"/>
-    <w:lsdException w:name="Medium List 2 Accent 6" w:semiHidden="0" w:uiPriority="66" w:unhideWhenUsed="0"/>
-    <w:lsdException w:name="Medium Grid 1 Accent 6" w:semiHidden="0" w:uiPriority="67" w:unhideWhenUsed="0"/>
-    <w:lsdException w:name="Medium Grid 2 Accent 6" w:semiHidden="0" w:uiPriority="68" w:unhideWhenUsed="0"/>
-    <w:lsdException w:name="Medium Grid 3 Accent 6" w:semiHidden="0" w:uiPriority="69" w:unhideWhenUsed="0"/>
-    <w:lsdException w:name="Dark List Accent 6" w:semiHidden="0" w:uiPriority="70" w:unhideWhenUsed="0"/>
-    <w:lsdException w:name="Colorful Shading Accent 6" w:semiHidden="0" w:uiPriority="71" w:unhideWhenUsed="0"/>
-    <w:lsdException w:name="Colorful List Accent 6" w:semiHidden="0" w:uiPriority="72" w:unhideWhenUsed="0"/>
-    <w:lsdException w:name="Colorful Grid Accent 6" w:semiHidden="0" w:uiPriority="73" w:unhideWhenUsed="0"/>
-    <w:lsdException w:name="Subtle Emphasis" w:semiHidden="0" w:uiPriority="19" w:unhideWhenUsed="0" w:qFormat="1"/>
-    <w:lsdException w:name="Intense Emphasis" w:semiHidden="0" w:uiPriority="21" w:unhideWhenUsed="0" w:qFormat="1"/>
-    <w:lsdException w:name="Subtle Reference" w:semiHidden="0" w:uiPriority="31" w:unhideWhenUsed="0" w:qFormat="1"/>
-    <w:lsdException w:name="Intense Reference" w:semiHidden="0" w:uiPriority="32" w:unhideWhenUsed="0" w:qFormat="1"/>
-    <w:lsdException w:name="Book Title" w:semiHidden="0" w:uiPriority="33" w:unhideWhenUsed="0" w:qFormat="1"/>
-    <w:lsdException w:name="Bibliography" w:uiPriority="37"/>
-    <w:lsdException w:name="TOC Heading" w:uiPriority="39" w:qFormat="1"/>
-  </w:latentStyles>
-  <w:style w:type="paragraph" w:default="1" w:styleId="Normal">
-    <w:name w:val="Normal"/>
-    <w:qFormat/>
-  </w:style>
-  <w:style w:type="character" w:default="1" w:styleId="DefaultParagraphFont">
-    <w:name w:val="Default Paragraph Font"/>
-    <w:uiPriority w:val="1"/>
-    <w:semiHidden/>
-    <w:unhideWhenUsed/>
-  </w:style>
-  <w:style w:type="table" w:default="1" w:styleId="TableNormal">
-    <w:name w:val="Normal Table"/>
+  <w:style w:type="character" w:styleId="Hyperlink">
+    <w:name w:val="Hyperlink"/>
+    <w:basedOn w:val="DefaultParagraphFont"/>
     <w:uiPriority w:val="99"/>
     <w:semiHidden/>
     <w:unhideWhenUsed/>
-    <w:tblPr>
-      <w:tblInd w:w="0" w:type="dxa"/>
-      <w:tblCellMar>
-        <w:top w:w="0" w:type="dxa"/>
-        <w:left w:w="108" w:type="dxa"/>
-        <w:bottom w:w="0" w:type="dxa"/>
-        <w:right w:w="108" w:type="dxa"/>
-      </w:tblCellMar>
-    </w:tblPr>
+    <w:rsid w:val="008678B4"/>
+    <w:rPr>
+      <w:color w:val="0000FF"/>
+      <w:u w:val="single"/>
+    </w:rPr>
   </w:style>
-  <w:style w:type="numbering" w:default="1" w:styleId="NoList">
-    <w:name w:val="No List"/>
+  <w:style w:type="paragraph" w:styleId="NormalWeb">
+    <w:name w:val="Normal (Web)"/>
+    <w:basedOn w:val="Normal"/>
     <w:uiPriority w:val="99"/>
     <w:semiHidden/>
     <w:unhideWhenUsed/>
+    <w:rsid w:val="008678B4"/>
+    <w:pPr>
+      <w:widowControl/>
+      <w:spacing w:before="100" w:beforeAutospacing="1" w:after="100" w:afterAutospacing="1" w:line="240" w:lineRule="auto"/>
+    </w:pPr>
+    <w:rPr>
+      <w:sz w:val="24"/>
+      <w:szCs w:val="24"/>
+      <w:lang w:val="en-GB" w:eastAsia="en-GB"/>
+    </w:rPr>
+  </w:style>
+  <w:style w:type="paragraph" w:styleId="ListParagraph">
+    <w:name w:val="List Paragraph"/>
+    <w:basedOn w:val="Normal"/>
+    <w:uiPriority w:val="34"/>
+    <w:qFormat/>
+    <w:rsid w:val="008678B4"/>
+    <w:pPr>
+      <w:ind w:left="720"/>
+      <w:contextualSpacing/>
+    </w:pPr>
   </w:style>
 </w:styles>
 </file>
